--- a/report_and_example/Report_Smart_Class.docx
+++ b/report_and_example/Report_Smart_Class.docx
@@ -4,6 +4,12 @@
   <w:body>
     <w:sdt>
       <w:sdtPr>
+        <w:rPr>
+          <w:rFonts w:asciiTheme="minorHAnsi" w:eastAsiaTheme="minorHAnsi" w:hAnsiTheme="minorHAnsi" w:cstheme="minorBidi"/>
+          <w:color w:val="auto"/>
+          <w:sz w:val="22"/>
+          <w:szCs w:val="22"/>
+        </w:rPr>
         <w:id w:val="-667471196"/>
         <w:docPartObj>
           <w:docPartGallery w:val="Table of Contents"/>
@@ -12,13 +18,9 @@
       </w:sdtPr>
       <w:sdtEndPr>
         <w:rPr>
-          <w:rFonts w:asciiTheme="minorHAnsi" w:eastAsiaTheme="minorHAnsi" w:hAnsiTheme="minorHAnsi" w:cstheme="minorBidi"/>
           <w:b/>
           <w:bCs/>
           <w:noProof/>
-          <w:color w:val="auto"/>
-          <w:sz w:val="22"/>
-          <w:szCs w:val="22"/>
         </w:rPr>
       </w:sdtEndPr>
       <w:sdtContent>
@@ -38,6 +40,7 @@
               <w:tab w:val="right" w:leader="dot" w:pos="9350"/>
             </w:tabs>
             <w:rPr>
+              <w:rFonts w:eastAsiaTheme="minorEastAsia"/>
               <w:noProof/>
             </w:rPr>
           </w:pPr>
@@ -50,7 +53,7 @@
           <w:r>
             <w:fldChar w:fldCharType="separate"/>
           </w:r>
-          <w:hyperlink w:anchor="_Toc3980749" w:history="1">
+          <w:hyperlink w:anchor="_Toc4498346" w:history="1">
             <w:r>
               <w:rPr>
                 <w:rStyle w:val="Hyperlink"/>
@@ -61,6 +64,7 @@
             </w:r>
             <w:r>
               <w:rPr>
+                <w:rFonts w:eastAsiaTheme="minorEastAsia"/>
                 <w:noProof/>
               </w:rPr>
               <w:tab/>
@@ -92,7 +96,7 @@
                 <w:noProof/>
                 <w:webHidden/>
               </w:rPr>
-              <w:instrText xml:space="preserve"> PAGEREF _Toc3980749 \h </w:instrText>
+              <w:instrText xml:space="preserve"> PAGEREF _Toc4498346 \h </w:instrText>
             </w:r>
             <w:r>
               <w:rPr>
@@ -131,10 +135,11 @@
               <w:tab w:val="right" w:leader="dot" w:pos="9350"/>
             </w:tabs>
             <w:rPr>
+              <w:rFonts w:eastAsiaTheme="minorEastAsia"/>
               <w:noProof/>
             </w:rPr>
           </w:pPr>
-          <w:hyperlink w:anchor="_Toc3980750" w:history="1">
+          <w:hyperlink w:anchor="_Toc4498347" w:history="1">
             <w:r>
               <w:rPr>
                 <w:rStyle w:val="Hyperlink"/>
@@ -145,6 +150,7 @@
             </w:r>
             <w:r>
               <w:rPr>
+                <w:rFonts w:eastAsiaTheme="minorEastAsia"/>
                 <w:noProof/>
               </w:rPr>
               <w:tab/>
@@ -176,7 +182,7 @@
                 <w:noProof/>
                 <w:webHidden/>
               </w:rPr>
-              <w:instrText xml:space="preserve"> PAGEREF _Toc3980750 \h </w:instrText>
+              <w:instrText xml:space="preserve"> PAGEREF _Toc4498347 \h </w:instrText>
             </w:r>
             <w:r>
               <w:rPr>
@@ -215,10 +221,11 @@
               <w:tab w:val="right" w:leader="dot" w:pos="9350"/>
             </w:tabs>
             <w:rPr>
+              <w:rFonts w:eastAsiaTheme="minorEastAsia"/>
               <w:noProof/>
             </w:rPr>
           </w:pPr>
-          <w:hyperlink w:anchor="_Toc3980751" w:history="1">
+          <w:hyperlink w:anchor="_Toc4498348" w:history="1">
             <w:r>
               <w:rPr>
                 <w:rStyle w:val="Hyperlink"/>
@@ -229,6 +236,7 @@
             </w:r>
             <w:r>
               <w:rPr>
+                <w:rFonts w:eastAsiaTheme="minorEastAsia"/>
                 <w:noProof/>
               </w:rPr>
               <w:tab/>
@@ -260,7 +268,7 @@
                 <w:noProof/>
                 <w:webHidden/>
               </w:rPr>
-              <w:instrText xml:space="preserve"> PAGEREF _Toc3980751 \h </w:instrText>
+              <w:instrText xml:space="preserve"> PAGEREF _Toc4498348 \h </w:instrText>
             </w:r>
             <w:r>
               <w:rPr>
@@ -299,10 +307,11 @@
               <w:tab w:val="right" w:leader="dot" w:pos="9350"/>
             </w:tabs>
             <w:rPr>
+              <w:rFonts w:eastAsiaTheme="minorEastAsia"/>
               <w:noProof/>
             </w:rPr>
           </w:pPr>
-          <w:hyperlink w:anchor="_Toc3980752" w:history="1">
+          <w:hyperlink w:anchor="_Toc4498349" w:history="1">
             <w:r>
               <w:rPr>
                 <w:rStyle w:val="Hyperlink"/>
@@ -313,6 +322,7 @@
             </w:r>
             <w:r>
               <w:rPr>
+                <w:rFonts w:eastAsiaTheme="minorEastAsia"/>
                 <w:noProof/>
               </w:rPr>
               <w:tab/>
@@ -344,7 +354,7 @@
                 <w:noProof/>
                 <w:webHidden/>
               </w:rPr>
-              <w:instrText xml:space="preserve"> PAGEREF _Toc3980752 \h </w:instrText>
+              <w:instrText xml:space="preserve"> PAGEREF _Toc4498349 \h </w:instrText>
             </w:r>
             <w:r>
               <w:rPr>
@@ -383,10 +393,11 @@
               <w:tab w:val="right" w:leader="dot" w:pos="9350"/>
             </w:tabs>
             <w:rPr>
+              <w:rFonts w:eastAsiaTheme="minorEastAsia"/>
               <w:noProof/>
             </w:rPr>
           </w:pPr>
-          <w:hyperlink w:anchor="_Toc3980753" w:history="1">
+          <w:hyperlink w:anchor="_Toc4498350" w:history="1">
             <w:r>
               <w:rPr>
                 <w:rStyle w:val="Hyperlink"/>
@@ -397,6 +408,7 @@
             </w:r>
             <w:r>
               <w:rPr>
+                <w:rFonts w:eastAsiaTheme="minorEastAsia"/>
                 <w:noProof/>
               </w:rPr>
               <w:tab/>
@@ -428,7 +440,7 @@
                 <w:noProof/>
                 <w:webHidden/>
               </w:rPr>
-              <w:instrText xml:space="preserve"> PAGEREF _Toc3980753 \h </w:instrText>
+              <w:instrText xml:space="preserve"> PAGEREF _Toc4498350 \h </w:instrText>
             </w:r>
             <w:r>
               <w:rPr>
@@ -467,10 +479,11 @@
               <w:tab w:val="right" w:leader="dot" w:pos="9350"/>
             </w:tabs>
             <w:rPr>
+              <w:rFonts w:eastAsiaTheme="minorEastAsia"/>
               <w:noProof/>
             </w:rPr>
           </w:pPr>
-          <w:hyperlink w:anchor="_Toc3980754" w:history="1">
+          <w:hyperlink w:anchor="_Toc4498351" w:history="1">
             <w:r>
               <w:rPr>
                 <w:rStyle w:val="Hyperlink"/>
@@ -481,6 +494,7 @@
             </w:r>
             <w:r>
               <w:rPr>
+                <w:rFonts w:eastAsiaTheme="minorEastAsia"/>
                 <w:noProof/>
               </w:rPr>
               <w:tab/>
@@ -512,7 +526,7 @@
                 <w:noProof/>
                 <w:webHidden/>
               </w:rPr>
-              <w:instrText xml:space="preserve"> PAGEREF _Toc3980754 \h </w:instrText>
+              <w:instrText xml:space="preserve"> PAGEREF _Toc4498351 \h </w:instrText>
             </w:r>
             <w:r>
               <w:rPr>
@@ -551,10 +565,11 @@
               <w:tab w:val="right" w:leader="dot" w:pos="9350"/>
             </w:tabs>
             <w:rPr>
+              <w:rFonts w:eastAsiaTheme="minorEastAsia"/>
               <w:noProof/>
             </w:rPr>
           </w:pPr>
-          <w:hyperlink w:anchor="_Toc3980755" w:history="1">
+          <w:hyperlink w:anchor="_Toc4498352" w:history="1">
             <w:r>
               <w:rPr>
                 <w:rStyle w:val="Hyperlink"/>
@@ -565,6 +580,7 @@
             </w:r>
             <w:r>
               <w:rPr>
+                <w:rFonts w:eastAsiaTheme="minorEastAsia"/>
                 <w:noProof/>
               </w:rPr>
               <w:tab/>
@@ -584,8 +600,6 @@
               </w:rPr>
               <w:tab/>
             </w:r>
-            <w:bookmarkStart w:id="0" w:name="_GoBack"/>
-            <w:bookmarkEnd w:id="0"/>
             <w:r>
               <w:rPr>
                 <w:noProof/>
@@ -598,7 +612,7 @@
                 <w:noProof/>
                 <w:webHidden/>
               </w:rPr>
-              <w:instrText xml:space="preserve"> PAGEREF _Toc3980755 \h </w:instrText>
+              <w:instrText xml:space="preserve"> PAGEREF _Toc4498352 \h </w:instrText>
             </w:r>
             <w:r>
               <w:rPr>
@@ -637,10 +651,11 @@
               <w:tab w:val="right" w:leader="dot" w:pos="9350"/>
             </w:tabs>
             <w:rPr>
+              <w:rFonts w:eastAsiaTheme="minorEastAsia"/>
               <w:noProof/>
             </w:rPr>
           </w:pPr>
-          <w:hyperlink w:anchor="_Toc3980756" w:history="1">
+          <w:hyperlink w:anchor="_Toc4498353" w:history="1">
             <w:r>
               <w:rPr>
                 <w:rStyle w:val="Hyperlink"/>
@@ -651,6 +666,7 @@
             </w:r>
             <w:r>
               <w:rPr>
+                <w:rFonts w:eastAsiaTheme="minorEastAsia"/>
                 <w:noProof/>
               </w:rPr>
               <w:tab/>
@@ -682,7 +698,7 @@
                 <w:noProof/>
                 <w:webHidden/>
               </w:rPr>
-              <w:instrText xml:space="preserve"> PAGEREF _Toc3980756 \h </w:instrText>
+              <w:instrText xml:space="preserve"> PAGEREF _Toc4498353 \h </w:instrText>
             </w:r>
             <w:r>
               <w:rPr>
@@ -721,10 +737,11 @@
               <w:tab w:val="right" w:leader="dot" w:pos="9350"/>
             </w:tabs>
             <w:rPr>
+              <w:rFonts w:eastAsiaTheme="minorEastAsia"/>
               <w:noProof/>
             </w:rPr>
           </w:pPr>
-          <w:hyperlink w:anchor="_Toc3980757" w:history="1">
+          <w:hyperlink w:anchor="_Toc4498354" w:history="1">
             <w:r>
               <w:rPr>
                 <w:rStyle w:val="Hyperlink"/>
@@ -735,6 +752,7 @@
             </w:r>
             <w:r>
               <w:rPr>
+                <w:rFonts w:eastAsiaTheme="minorEastAsia"/>
                 <w:noProof/>
               </w:rPr>
               <w:tab/>
@@ -766,7 +784,7 @@
                 <w:noProof/>
                 <w:webHidden/>
               </w:rPr>
-              <w:instrText xml:space="preserve"> PAGEREF _Toc3980757 \h </w:instrText>
+              <w:instrText xml:space="preserve"> PAGEREF _Toc4498354 \h </w:instrText>
             </w:r>
             <w:r>
               <w:rPr>
@@ -805,10 +823,11 @@
               <w:tab w:val="right" w:leader="dot" w:pos="9350"/>
             </w:tabs>
             <w:rPr>
+              <w:rFonts w:eastAsiaTheme="minorEastAsia"/>
               <w:noProof/>
             </w:rPr>
           </w:pPr>
-          <w:hyperlink w:anchor="_Toc3980758" w:history="1">
+          <w:hyperlink w:anchor="_Toc4498355" w:history="1">
             <w:r>
               <w:rPr>
                 <w:rStyle w:val="Hyperlink"/>
@@ -820,6 +839,7 @@
             </w:r>
             <w:r>
               <w:rPr>
+                <w:rFonts w:eastAsiaTheme="minorEastAsia"/>
                 <w:noProof/>
               </w:rPr>
               <w:tab/>
@@ -852,7 +872,7 @@
                 <w:noProof/>
                 <w:webHidden/>
               </w:rPr>
-              <w:instrText xml:space="preserve"> PAGEREF _Toc3980758 \h </w:instrText>
+              <w:instrText xml:space="preserve"> PAGEREF _Toc4498355 \h </w:instrText>
             </w:r>
             <w:r>
               <w:rPr>
@@ -891,10 +911,11 @@
               <w:tab w:val="right" w:leader="dot" w:pos="9350"/>
             </w:tabs>
             <w:rPr>
+              <w:rFonts w:eastAsiaTheme="minorEastAsia"/>
               <w:noProof/>
             </w:rPr>
           </w:pPr>
-          <w:hyperlink w:anchor="_Toc3980759" w:history="1">
+          <w:hyperlink w:anchor="_Toc4498356" w:history="1">
             <w:r>
               <w:rPr>
                 <w:rStyle w:val="Hyperlink"/>
@@ -905,6 +926,7 @@
             </w:r>
             <w:r>
               <w:rPr>
+                <w:rFonts w:eastAsiaTheme="minorEastAsia"/>
                 <w:noProof/>
               </w:rPr>
               <w:tab/>
@@ -936,7 +958,7 @@
                 <w:noProof/>
                 <w:webHidden/>
               </w:rPr>
-              <w:instrText xml:space="preserve"> PAGEREF _Toc3980759 \h </w:instrText>
+              <w:instrText xml:space="preserve"> PAGEREF _Toc4498356 \h </w:instrText>
             </w:r>
             <w:r>
               <w:rPr>
@@ -975,10 +997,11 @@
               <w:tab w:val="right" w:leader="dot" w:pos="9350"/>
             </w:tabs>
             <w:rPr>
+              <w:rFonts w:eastAsiaTheme="minorEastAsia"/>
               <w:noProof/>
             </w:rPr>
           </w:pPr>
-          <w:hyperlink w:anchor="_Toc3980760" w:history="1">
+          <w:hyperlink w:anchor="_Toc4498357" w:history="1">
             <w:r>
               <w:rPr>
                 <w:rStyle w:val="Hyperlink"/>
@@ -989,6 +1012,7 @@
             </w:r>
             <w:r>
               <w:rPr>
+                <w:rFonts w:eastAsiaTheme="minorEastAsia"/>
                 <w:noProof/>
               </w:rPr>
               <w:tab/>
@@ -1021,7 +1045,7 @@
                 <w:noProof/>
                 <w:webHidden/>
               </w:rPr>
-              <w:instrText xml:space="preserve"> PAGEREF _Toc3980760 \h </w:instrText>
+              <w:instrText xml:space="preserve"> PAGEREF _Toc4498357 \h </w:instrText>
             </w:r>
             <w:r>
               <w:rPr>
@@ -1060,10 +1084,11 @@
               <w:tab w:val="right" w:leader="dot" w:pos="9350"/>
             </w:tabs>
             <w:rPr>
+              <w:rFonts w:eastAsiaTheme="minorEastAsia"/>
               <w:noProof/>
             </w:rPr>
           </w:pPr>
-          <w:hyperlink w:anchor="_Toc3980761" w:history="1">
+          <w:hyperlink w:anchor="_Toc4498358" w:history="1">
             <w:r>
               <w:rPr>
                 <w:rStyle w:val="Hyperlink"/>
@@ -1074,6 +1099,7 @@
             </w:r>
             <w:r>
               <w:rPr>
+                <w:rFonts w:eastAsiaTheme="minorEastAsia"/>
                 <w:noProof/>
               </w:rPr>
               <w:tab/>
@@ -1114,7 +1140,7 @@
                 <w:noProof/>
                 <w:webHidden/>
               </w:rPr>
-              <w:instrText xml:space="preserve"> PAGEREF _Toc3980761 \h </w:instrText>
+              <w:instrText xml:space="preserve"> PAGEREF _Toc4498358 \h </w:instrText>
             </w:r>
             <w:r>
               <w:rPr>
@@ -1153,10 +1179,11 @@
               <w:tab w:val="right" w:leader="dot" w:pos="9350"/>
             </w:tabs>
             <w:rPr>
+              <w:rFonts w:eastAsiaTheme="minorEastAsia"/>
               <w:noProof/>
             </w:rPr>
           </w:pPr>
-          <w:hyperlink w:anchor="_Toc3980762" w:history="1">
+          <w:hyperlink w:anchor="_Toc4498359" w:history="1">
             <w:r>
               <w:rPr>
                 <w:rStyle w:val="Hyperlink"/>
@@ -1167,6 +1194,7 @@
             </w:r>
             <w:r>
               <w:rPr>
+                <w:rFonts w:eastAsiaTheme="minorEastAsia"/>
                 <w:noProof/>
               </w:rPr>
               <w:tab/>
@@ -1207,7 +1235,7 @@
                 <w:noProof/>
                 <w:webHidden/>
               </w:rPr>
-              <w:instrText xml:space="preserve"> PAGEREF _Toc3980762 \h </w:instrText>
+              <w:instrText xml:space="preserve"> PAGEREF _Toc4498359 \h </w:instrText>
             </w:r>
             <w:r>
               <w:rPr>
@@ -1246,10 +1274,11 @@
               <w:tab w:val="right" w:leader="dot" w:pos="9350"/>
             </w:tabs>
             <w:rPr>
+              <w:rFonts w:eastAsiaTheme="minorEastAsia"/>
               <w:noProof/>
             </w:rPr>
           </w:pPr>
-          <w:hyperlink w:anchor="_Toc3980763" w:history="1">
+          <w:hyperlink w:anchor="_Toc4498360" w:history="1">
             <w:r>
               <w:rPr>
                 <w:rStyle w:val="Hyperlink"/>
@@ -1260,6 +1289,7 @@
             </w:r>
             <w:r>
               <w:rPr>
+                <w:rFonts w:eastAsiaTheme="minorEastAsia"/>
                 <w:noProof/>
               </w:rPr>
               <w:tab/>
@@ -1300,7 +1330,7 @@
                 <w:noProof/>
                 <w:webHidden/>
               </w:rPr>
-              <w:instrText xml:space="preserve"> PAGEREF _Toc3980763 \h </w:instrText>
+              <w:instrText xml:space="preserve"> PAGEREF _Toc4498360 \h </w:instrText>
             </w:r>
             <w:r>
               <w:rPr>
@@ -1339,10 +1369,11 @@
               <w:tab w:val="right" w:leader="dot" w:pos="9350"/>
             </w:tabs>
             <w:rPr>
+              <w:rFonts w:eastAsiaTheme="minorEastAsia"/>
               <w:noProof/>
             </w:rPr>
           </w:pPr>
-          <w:hyperlink w:anchor="_Toc3980764" w:history="1">
+          <w:hyperlink w:anchor="_Toc4498361" w:history="1">
             <w:r>
               <w:rPr>
                 <w:rStyle w:val="Hyperlink"/>
@@ -1353,6 +1384,7 @@
             </w:r>
             <w:r>
               <w:rPr>
+                <w:rFonts w:eastAsiaTheme="minorEastAsia"/>
                 <w:noProof/>
               </w:rPr>
               <w:tab/>
@@ -1384,7 +1416,7 @@
                 <w:noProof/>
                 <w:webHidden/>
               </w:rPr>
-              <w:instrText xml:space="preserve"> PAGEREF _Toc3980764 \h </w:instrText>
+              <w:instrText xml:space="preserve"> PAGEREF _Toc4498361 \h </w:instrText>
             </w:r>
             <w:r>
               <w:rPr>
@@ -1405,6 +1437,1038 @@
                 <w:webHidden/>
               </w:rPr>
               <w:t>12</w:t>
+            </w:r>
+            <w:r>
+              <w:rPr>
+                <w:noProof/>
+                <w:webHidden/>
+              </w:rPr>
+              <w:fldChar w:fldCharType="end"/>
+            </w:r>
+          </w:hyperlink>
+        </w:p>
+        <w:p>
+          <w:pPr>
+            <w:pStyle w:val="TOC1"/>
+            <w:tabs>
+              <w:tab w:val="left" w:pos="440"/>
+              <w:tab w:val="right" w:leader="dot" w:pos="9350"/>
+            </w:tabs>
+            <w:rPr>
+              <w:rFonts w:eastAsiaTheme="minorEastAsia"/>
+              <w:noProof/>
+            </w:rPr>
+          </w:pPr>
+          <w:hyperlink w:anchor="_Toc4498362" w:history="1">
+            <w:r>
+              <w:rPr>
+                <w:rStyle w:val="Hyperlink"/>
+                <w:rFonts w:ascii="Times New Roman" w:hAnsi="Times New Roman" w:cs="Times New Roman"/>
+                <w:noProof/>
+              </w:rPr>
+              <w:t>6.</w:t>
+            </w:r>
+            <w:r>
+              <w:rPr>
+                <w:rFonts w:eastAsiaTheme="minorEastAsia"/>
+                <w:noProof/>
+              </w:rPr>
+              <w:tab/>
+            </w:r>
+            <w:r>
+              <w:rPr>
+                <w:rStyle w:val="Hyperlink"/>
+                <w:rFonts w:ascii="Times New Roman" w:hAnsi="Times New Roman" w:cs="Times New Roman"/>
+                <w:noProof/>
+              </w:rPr>
+              <w:t>Facial Landmark Localization</w:t>
+            </w:r>
+            <w:r>
+              <w:rPr>
+                <w:noProof/>
+                <w:webHidden/>
+              </w:rPr>
+              <w:tab/>
+            </w:r>
+            <w:r>
+              <w:rPr>
+                <w:noProof/>
+                <w:webHidden/>
+              </w:rPr>
+              <w:fldChar w:fldCharType="begin"/>
+            </w:r>
+            <w:r>
+              <w:rPr>
+                <w:noProof/>
+                <w:webHidden/>
+              </w:rPr>
+              <w:instrText xml:space="preserve"> PAGEREF _Toc4498362 \h </w:instrText>
+            </w:r>
+            <w:r>
+              <w:rPr>
+                <w:noProof/>
+                <w:webHidden/>
+              </w:rPr>
+            </w:r>
+            <w:r>
+              <w:rPr>
+                <w:noProof/>
+                <w:webHidden/>
+              </w:rPr>
+              <w:fldChar w:fldCharType="separate"/>
+            </w:r>
+            <w:r>
+              <w:rPr>
+                <w:noProof/>
+                <w:webHidden/>
+              </w:rPr>
+              <w:t>13</w:t>
+            </w:r>
+            <w:r>
+              <w:rPr>
+                <w:noProof/>
+                <w:webHidden/>
+              </w:rPr>
+              <w:fldChar w:fldCharType="end"/>
+            </w:r>
+          </w:hyperlink>
+        </w:p>
+        <w:p>
+          <w:pPr>
+            <w:pStyle w:val="TOC2"/>
+            <w:tabs>
+              <w:tab w:val="left" w:pos="880"/>
+              <w:tab w:val="right" w:leader="dot" w:pos="9350"/>
+            </w:tabs>
+            <w:rPr>
+              <w:rFonts w:eastAsiaTheme="minorEastAsia"/>
+              <w:noProof/>
+            </w:rPr>
+          </w:pPr>
+          <w:hyperlink w:anchor="_Toc4498363" w:history="1">
+            <w:r>
+              <w:rPr>
+                <w:rStyle w:val="Hyperlink"/>
+                <w:rFonts w:ascii="Times New Roman" w:hAnsi="Times New Roman" w:cs="Times New Roman"/>
+                <w:noProof/>
+              </w:rPr>
+              <w:t>6.1.</w:t>
+            </w:r>
+            <w:r>
+              <w:rPr>
+                <w:rFonts w:eastAsiaTheme="minorEastAsia"/>
+                <w:noProof/>
+              </w:rPr>
+              <w:tab/>
+            </w:r>
+            <w:r>
+              <w:rPr>
+                <w:rStyle w:val="Hyperlink"/>
+                <w:rFonts w:ascii="Times New Roman" w:hAnsi="Times New Roman" w:cs="Times New Roman"/>
+                <w:noProof/>
+              </w:rPr>
+              <w:t>Giới thiệu:</w:t>
+            </w:r>
+            <w:r>
+              <w:rPr>
+                <w:noProof/>
+                <w:webHidden/>
+              </w:rPr>
+              <w:tab/>
+            </w:r>
+            <w:r>
+              <w:rPr>
+                <w:noProof/>
+                <w:webHidden/>
+              </w:rPr>
+              <w:fldChar w:fldCharType="begin"/>
+            </w:r>
+            <w:r>
+              <w:rPr>
+                <w:noProof/>
+                <w:webHidden/>
+              </w:rPr>
+              <w:instrText xml:space="preserve"> PAGEREF _Toc4498363 \h </w:instrText>
+            </w:r>
+            <w:r>
+              <w:rPr>
+                <w:noProof/>
+                <w:webHidden/>
+              </w:rPr>
+            </w:r>
+            <w:r>
+              <w:rPr>
+                <w:noProof/>
+                <w:webHidden/>
+              </w:rPr>
+              <w:fldChar w:fldCharType="separate"/>
+            </w:r>
+            <w:r>
+              <w:rPr>
+                <w:noProof/>
+                <w:webHidden/>
+              </w:rPr>
+              <w:t>13</w:t>
+            </w:r>
+            <w:r>
+              <w:rPr>
+                <w:noProof/>
+                <w:webHidden/>
+              </w:rPr>
+              <w:fldChar w:fldCharType="end"/>
+            </w:r>
+          </w:hyperlink>
+        </w:p>
+        <w:p>
+          <w:pPr>
+            <w:pStyle w:val="TOC2"/>
+            <w:tabs>
+              <w:tab w:val="left" w:pos="880"/>
+              <w:tab w:val="right" w:leader="dot" w:pos="9350"/>
+            </w:tabs>
+            <w:rPr>
+              <w:rFonts w:eastAsiaTheme="minorEastAsia"/>
+              <w:noProof/>
+            </w:rPr>
+          </w:pPr>
+          <w:hyperlink w:anchor="_Toc4498364" w:history="1">
+            <w:r>
+              <w:rPr>
+                <w:rStyle w:val="Hyperlink"/>
+                <w:rFonts w:ascii="Times New Roman" w:hAnsi="Times New Roman" w:cs="Times New Roman"/>
+                <w:noProof/>
+              </w:rPr>
+              <w:t>6.2.</w:t>
+            </w:r>
+            <w:r>
+              <w:rPr>
+                <w:rFonts w:eastAsiaTheme="minorEastAsia"/>
+                <w:noProof/>
+              </w:rPr>
+              <w:tab/>
+            </w:r>
+            <w:r>
+              <w:rPr>
+                <w:rStyle w:val="Hyperlink"/>
+                <w:rFonts w:ascii="Times New Roman" w:hAnsi="Times New Roman" w:cs="Times New Roman"/>
+                <w:noProof/>
+              </w:rPr>
+              <w:t>Framework for Landmark Localiztion</w:t>
+            </w:r>
+            <w:r>
+              <w:rPr>
+                <w:noProof/>
+                <w:webHidden/>
+              </w:rPr>
+              <w:tab/>
+            </w:r>
+            <w:r>
+              <w:rPr>
+                <w:noProof/>
+                <w:webHidden/>
+              </w:rPr>
+              <w:fldChar w:fldCharType="begin"/>
+            </w:r>
+            <w:r>
+              <w:rPr>
+                <w:noProof/>
+                <w:webHidden/>
+              </w:rPr>
+              <w:instrText xml:space="preserve"> PAGEREF _Toc4498364 \h </w:instrText>
+            </w:r>
+            <w:r>
+              <w:rPr>
+                <w:noProof/>
+                <w:webHidden/>
+              </w:rPr>
+            </w:r>
+            <w:r>
+              <w:rPr>
+                <w:noProof/>
+                <w:webHidden/>
+              </w:rPr>
+              <w:fldChar w:fldCharType="separate"/>
+            </w:r>
+            <w:r>
+              <w:rPr>
+                <w:noProof/>
+                <w:webHidden/>
+              </w:rPr>
+              <w:t>13</w:t>
+            </w:r>
+            <w:r>
+              <w:rPr>
+                <w:noProof/>
+                <w:webHidden/>
+              </w:rPr>
+              <w:fldChar w:fldCharType="end"/>
+            </w:r>
+          </w:hyperlink>
+        </w:p>
+        <w:p>
+          <w:pPr>
+            <w:pStyle w:val="TOC2"/>
+            <w:tabs>
+              <w:tab w:val="left" w:pos="880"/>
+              <w:tab w:val="right" w:leader="dot" w:pos="9350"/>
+            </w:tabs>
+            <w:rPr>
+              <w:rFonts w:eastAsiaTheme="minorEastAsia"/>
+              <w:noProof/>
+            </w:rPr>
+          </w:pPr>
+          <w:hyperlink w:anchor="_Toc4498365" w:history="1">
+            <w:r>
+              <w:rPr>
+                <w:rStyle w:val="Hyperlink"/>
+                <w:rFonts w:ascii="Times New Roman" w:hAnsi="Times New Roman" w:cs="Times New Roman"/>
+                <w:bCs/>
+                <w:noProof/>
+              </w:rPr>
+              <w:t>6.3.</w:t>
+            </w:r>
+            <w:r>
+              <w:rPr>
+                <w:rFonts w:eastAsiaTheme="minorEastAsia"/>
+                <w:noProof/>
+              </w:rPr>
+              <w:tab/>
+            </w:r>
+            <w:r>
+              <w:rPr>
+                <w:rStyle w:val="Hyperlink"/>
+                <w:rFonts w:ascii="Times New Roman" w:hAnsi="Times New Roman" w:cs="Times New Roman"/>
+                <w:bCs/>
+                <w:noProof/>
+              </w:rPr>
+              <w:t>Eye Localization</w:t>
+            </w:r>
+            <w:r>
+              <w:rPr>
+                <w:noProof/>
+                <w:webHidden/>
+              </w:rPr>
+              <w:tab/>
+            </w:r>
+            <w:r>
+              <w:rPr>
+                <w:noProof/>
+                <w:webHidden/>
+              </w:rPr>
+              <w:fldChar w:fldCharType="begin"/>
+            </w:r>
+            <w:r>
+              <w:rPr>
+                <w:noProof/>
+                <w:webHidden/>
+              </w:rPr>
+              <w:instrText xml:space="preserve"> PAGEREF _Toc4498365 \h </w:instrText>
+            </w:r>
+            <w:r>
+              <w:rPr>
+                <w:noProof/>
+                <w:webHidden/>
+              </w:rPr>
+            </w:r>
+            <w:r>
+              <w:rPr>
+                <w:noProof/>
+                <w:webHidden/>
+              </w:rPr>
+              <w:fldChar w:fldCharType="separate"/>
+            </w:r>
+            <w:r>
+              <w:rPr>
+                <w:noProof/>
+                <w:webHidden/>
+              </w:rPr>
+              <w:t>13</w:t>
+            </w:r>
+            <w:r>
+              <w:rPr>
+                <w:noProof/>
+                <w:webHidden/>
+              </w:rPr>
+              <w:fldChar w:fldCharType="end"/>
+            </w:r>
+          </w:hyperlink>
+        </w:p>
+        <w:p>
+          <w:pPr>
+            <w:pStyle w:val="TOC2"/>
+            <w:tabs>
+              <w:tab w:val="left" w:pos="880"/>
+              <w:tab w:val="right" w:leader="dot" w:pos="9350"/>
+            </w:tabs>
+            <w:rPr>
+              <w:rFonts w:eastAsiaTheme="minorEastAsia"/>
+              <w:noProof/>
+            </w:rPr>
+          </w:pPr>
+          <w:hyperlink w:anchor="_Toc4498366" w:history="1">
+            <w:r>
+              <w:rPr>
+                <w:rStyle w:val="Hyperlink"/>
+                <w:rFonts w:ascii="Times New Roman" w:hAnsi="Times New Roman" w:cs="Times New Roman"/>
+                <w:bCs/>
+                <w:noProof/>
+              </w:rPr>
+              <w:t>6.4.</w:t>
+            </w:r>
+            <w:r>
+              <w:rPr>
+                <w:rFonts w:eastAsiaTheme="minorEastAsia"/>
+                <w:noProof/>
+              </w:rPr>
+              <w:tab/>
+            </w:r>
+            <w:r>
+              <w:rPr>
+                <w:rStyle w:val="Hyperlink"/>
+                <w:rFonts w:ascii="Times New Roman" w:hAnsi="Times New Roman" w:cs="Times New Roman"/>
+                <w:bCs/>
+                <w:noProof/>
+              </w:rPr>
+              <w:t>Midline of Eyes</w:t>
+            </w:r>
+            <w:r>
+              <w:rPr>
+                <w:noProof/>
+                <w:webHidden/>
+              </w:rPr>
+              <w:tab/>
+            </w:r>
+            <w:r>
+              <w:rPr>
+                <w:noProof/>
+                <w:webHidden/>
+              </w:rPr>
+              <w:fldChar w:fldCharType="begin"/>
+            </w:r>
+            <w:r>
+              <w:rPr>
+                <w:noProof/>
+                <w:webHidden/>
+              </w:rPr>
+              <w:instrText xml:space="preserve"> PAGEREF _Toc4498366 \h </w:instrText>
+            </w:r>
+            <w:r>
+              <w:rPr>
+                <w:noProof/>
+                <w:webHidden/>
+              </w:rPr>
+            </w:r>
+            <w:r>
+              <w:rPr>
+                <w:noProof/>
+                <w:webHidden/>
+              </w:rPr>
+              <w:fldChar w:fldCharType="separate"/>
+            </w:r>
+            <w:r>
+              <w:rPr>
+                <w:noProof/>
+                <w:webHidden/>
+              </w:rPr>
+              <w:t>14</w:t>
+            </w:r>
+            <w:r>
+              <w:rPr>
+                <w:noProof/>
+                <w:webHidden/>
+              </w:rPr>
+              <w:fldChar w:fldCharType="end"/>
+            </w:r>
+          </w:hyperlink>
+        </w:p>
+        <w:p>
+          <w:pPr>
+            <w:pStyle w:val="TOC2"/>
+            <w:tabs>
+              <w:tab w:val="left" w:pos="880"/>
+              <w:tab w:val="right" w:leader="dot" w:pos="9350"/>
+            </w:tabs>
+            <w:rPr>
+              <w:rFonts w:eastAsiaTheme="minorEastAsia"/>
+              <w:noProof/>
+            </w:rPr>
+          </w:pPr>
+          <w:hyperlink w:anchor="_Toc4498367" w:history="1">
+            <w:r>
+              <w:rPr>
+                <w:rStyle w:val="Hyperlink"/>
+                <w:rFonts w:ascii="Times New Roman" w:hAnsi="Times New Roman" w:cs="Times New Roman"/>
+                <w:bCs/>
+                <w:noProof/>
+              </w:rPr>
+              <w:t>6.5.</w:t>
+            </w:r>
+            <w:r>
+              <w:rPr>
+                <w:rFonts w:eastAsiaTheme="minorEastAsia"/>
+                <w:noProof/>
+              </w:rPr>
+              <w:tab/>
+            </w:r>
+            <w:r>
+              <w:rPr>
+                <w:rStyle w:val="Hyperlink"/>
+                <w:rFonts w:ascii="Times New Roman" w:hAnsi="Times New Roman" w:cs="Times New Roman"/>
+                <w:bCs/>
+                <w:noProof/>
+              </w:rPr>
+              <w:t>Eye Candidate Detection</w:t>
+            </w:r>
+            <w:r>
+              <w:rPr>
+                <w:noProof/>
+                <w:webHidden/>
+              </w:rPr>
+              <w:tab/>
+            </w:r>
+            <w:r>
+              <w:rPr>
+                <w:noProof/>
+                <w:webHidden/>
+              </w:rPr>
+              <w:fldChar w:fldCharType="begin"/>
+            </w:r>
+            <w:r>
+              <w:rPr>
+                <w:noProof/>
+                <w:webHidden/>
+              </w:rPr>
+              <w:instrText xml:space="preserve"> PAGEREF _Toc4498367 \h </w:instrText>
+            </w:r>
+            <w:r>
+              <w:rPr>
+                <w:noProof/>
+                <w:webHidden/>
+              </w:rPr>
+            </w:r>
+            <w:r>
+              <w:rPr>
+                <w:noProof/>
+                <w:webHidden/>
+              </w:rPr>
+              <w:fldChar w:fldCharType="separate"/>
+            </w:r>
+            <w:r>
+              <w:rPr>
+                <w:noProof/>
+                <w:webHidden/>
+              </w:rPr>
+              <w:t>15</w:t>
+            </w:r>
+            <w:r>
+              <w:rPr>
+                <w:noProof/>
+                <w:webHidden/>
+              </w:rPr>
+              <w:fldChar w:fldCharType="end"/>
+            </w:r>
+          </w:hyperlink>
+        </w:p>
+        <w:p>
+          <w:pPr>
+            <w:pStyle w:val="TOC2"/>
+            <w:tabs>
+              <w:tab w:val="left" w:pos="880"/>
+              <w:tab w:val="right" w:leader="dot" w:pos="9350"/>
+            </w:tabs>
+            <w:rPr>
+              <w:rFonts w:eastAsiaTheme="minorEastAsia"/>
+              <w:noProof/>
+            </w:rPr>
+          </w:pPr>
+          <w:hyperlink w:anchor="_Toc4498368" w:history="1">
+            <w:r>
+              <w:rPr>
+                <w:rStyle w:val="Hyperlink"/>
+                <w:rFonts w:ascii="Times New Roman" w:hAnsi="Times New Roman" w:cs="Times New Roman"/>
+                <w:bCs/>
+                <w:noProof/>
+              </w:rPr>
+              <w:t>6.6.</w:t>
+            </w:r>
+            <w:r>
+              <w:rPr>
+                <w:rFonts w:eastAsiaTheme="minorEastAsia"/>
+                <w:noProof/>
+              </w:rPr>
+              <w:tab/>
+            </w:r>
+            <w:r>
+              <w:rPr>
+                <w:rStyle w:val="Hyperlink"/>
+                <w:rFonts w:ascii="Times New Roman" w:hAnsi="Times New Roman" w:cs="Times New Roman"/>
+                <w:bCs/>
+                <w:noProof/>
+              </w:rPr>
+              <w:t>Eye Candidate Subsampling</w:t>
+            </w:r>
+            <w:r>
+              <w:rPr>
+                <w:noProof/>
+                <w:webHidden/>
+              </w:rPr>
+              <w:tab/>
+            </w:r>
+            <w:r>
+              <w:rPr>
+                <w:noProof/>
+                <w:webHidden/>
+              </w:rPr>
+              <w:fldChar w:fldCharType="begin"/>
+            </w:r>
+            <w:r>
+              <w:rPr>
+                <w:noProof/>
+                <w:webHidden/>
+              </w:rPr>
+              <w:instrText xml:space="preserve"> PAGEREF _Toc4498368 \h </w:instrText>
+            </w:r>
+            <w:r>
+              <w:rPr>
+                <w:noProof/>
+                <w:webHidden/>
+              </w:rPr>
+            </w:r>
+            <w:r>
+              <w:rPr>
+                <w:noProof/>
+                <w:webHidden/>
+              </w:rPr>
+              <w:fldChar w:fldCharType="separate"/>
+            </w:r>
+            <w:r>
+              <w:rPr>
+                <w:noProof/>
+                <w:webHidden/>
+              </w:rPr>
+              <w:t>15</w:t>
+            </w:r>
+            <w:r>
+              <w:rPr>
+                <w:noProof/>
+                <w:webHidden/>
+              </w:rPr>
+              <w:fldChar w:fldCharType="end"/>
+            </w:r>
+          </w:hyperlink>
+        </w:p>
+        <w:p>
+          <w:pPr>
+            <w:pStyle w:val="TOC2"/>
+            <w:tabs>
+              <w:tab w:val="left" w:pos="880"/>
+              <w:tab w:val="right" w:leader="dot" w:pos="9350"/>
+            </w:tabs>
+            <w:rPr>
+              <w:rFonts w:eastAsiaTheme="minorEastAsia"/>
+              <w:noProof/>
+            </w:rPr>
+          </w:pPr>
+          <w:hyperlink w:anchor="_Toc4498369" w:history="1">
+            <w:r>
+              <w:rPr>
+                <w:rStyle w:val="Hyperlink"/>
+                <w:rFonts w:ascii="Times New Roman" w:hAnsi="Times New Roman" w:cs="Times New Roman"/>
+                <w:bCs/>
+                <w:noProof/>
+              </w:rPr>
+              <w:t>6.7.</w:t>
+            </w:r>
+            <w:r>
+              <w:rPr>
+                <w:rFonts w:eastAsiaTheme="minorEastAsia"/>
+                <w:noProof/>
+              </w:rPr>
+              <w:tab/>
+            </w:r>
+            <w:r>
+              <w:rPr>
+                <w:rStyle w:val="Hyperlink"/>
+                <w:rFonts w:ascii="Times New Roman" w:hAnsi="Times New Roman" w:cs="Times New Roman"/>
+                <w:bCs/>
+                <w:noProof/>
+              </w:rPr>
+              <w:t>Eye-Pair Classification</w:t>
+            </w:r>
+            <w:r>
+              <w:rPr>
+                <w:noProof/>
+                <w:webHidden/>
+              </w:rPr>
+              <w:tab/>
+            </w:r>
+            <w:r>
+              <w:rPr>
+                <w:noProof/>
+                <w:webHidden/>
+              </w:rPr>
+              <w:fldChar w:fldCharType="begin"/>
+            </w:r>
+            <w:r>
+              <w:rPr>
+                <w:noProof/>
+                <w:webHidden/>
+              </w:rPr>
+              <w:instrText xml:space="preserve"> PAGEREF _Toc4498369 \h </w:instrText>
+            </w:r>
+            <w:r>
+              <w:rPr>
+                <w:noProof/>
+                <w:webHidden/>
+              </w:rPr>
+            </w:r>
+            <w:r>
+              <w:rPr>
+                <w:noProof/>
+                <w:webHidden/>
+              </w:rPr>
+              <w:fldChar w:fldCharType="separate"/>
+            </w:r>
+            <w:r>
+              <w:rPr>
+                <w:noProof/>
+                <w:webHidden/>
+              </w:rPr>
+              <w:t>16</w:t>
+            </w:r>
+            <w:r>
+              <w:rPr>
+                <w:noProof/>
+                <w:webHidden/>
+              </w:rPr>
+              <w:fldChar w:fldCharType="end"/>
+            </w:r>
+          </w:hyperlink>
+        </w:p>
+        <w:p>
+          <w:pPr>
+            <w:pStyle w:val="TOC2"/>
+            <w:tabs>
+              <w:tab w:val="left" w:pos="880"/>
+              <w:tab w:val="right" w:leader="dot" w:pos="9350"/>
+            </w:tabs>
+            <w:rPr>
+              <w:rFonts w:eastAsiaTheme="minorEastAsia"/>
+              <w:noProof/>
+            </w:rPr>
+          </w:pPr>
+          <w:hyperlink w:anchor="_Toc4498370" w:history="1">
+            <w:r>
+              <w:rPr>
+                <w:rStyle w:val="Hyperlink"/>
+                <w:rFonts w:ascii="Times New Roman" w:hAnsi="Times New Roman" w:cs="Times New Roman"/>
+                <w:bCs/>
+                <w:noProof/>
+              </w:rPr>
+              <w:t>6.8.</w:t>
+            </w:r>
+            <w:r>
+              <w:rPr>
+                <w:rFonts w:eastAsiaTheme="minorEastAsia"/>
+                <w:noProof/>
+              </w:rPr>
+              <w:tab/>
+            </w:r>
+            <w:r>
+              <w:rPr>
+                <w:rStyle w:val="Hyperlink"/>
+                <w:rFonts w:ascii="Times New Roman" w:hAnsi="Times New Roman" w:cs="Times New Roman"/>
+                <w:bCs/>
+                <w:noProof/>
+              </w:rPr>
+              <w:t>Shape Modeling</w:t>
+            </w:r>
+            <w:r>
+              <w:rPr>
+                <w:noProof/>
+                <w:webHidden/>
+              </w:rPr>
+              <w:tab/>
+            </w:r>
+            <w:r>
+              <w:rPr>
+                <w:noProof/>
+                <w:webHidden/>
+              </w:rPr>
+              <w:fldChar w:fldCharType="begin"/>
+            </w:r>
+            <w:r>
+              <w:rPr>
+                <w:noProof/>
+                <w:webHidden/>
+              </w:rPr>
+              <w:instrText xml:space="preserve"> PAGEREF _Toc4498370 \h </w:instrText>
+            </w:r>
+            <w:r>
+              <w:rPr>
+                <w:noProof/>
+                <w:webHidden/>
+              </w:rPr>
+            </w:r>
+            <w:r>
+              <w:rPr>
+                <w:noProof/>
+                <w:webHidden/>
+              </w:rPr>
+              <w:fldChar w:fldCharType="separate"/>
+            </w:r>
+            <w:r>
+              <w:rPr>
+                <w:noProof/>
+                <w:webHidden/>
+              </w:rPr>
+              <w:t>16</w:t>
+            </w:r>
+            <w:r>
+              <w:rPr>
+                <w:noProof/>
+                <w:webHidden/>
+              </w:rPr>
+              <w:fldChar w:fldCharType="end"/>
+            </w:r>
+          </w:hyperlink>
+        </w:p>
+        <w:p>
+          <w:pPr>
+            <w:pStyle w:val="TOC2"/>
+            <w:tabs>
+              <w:tab w:val="left" w:pos="880"/>
+              <w:tab w:val="right" w:leader="dot" w:pos="9350"/>
+            </w:tabs>
+            <w:rPr>
+              <w:rFonts w:eastAsiaTheme="minorEastAsia"/>
+              <w:noProof/>
+            </w:rPr>
+          </w:pPr>
+          <w:hyperlink w:anchor="_Toc4498371" w:history="1">
+            <w:r>
+              <w:rPr>
+                <w:rStyle w:val="Hyperlink"/>
+                <w:rFonts w:ascii="Times New Roman" w:hAnsi="Times New Roman" w:cs="Times New Roman"/>
+                <w:bCs/>
+                <w:noProof/>
+              </w:rPr>
+              <w:t>6.9.</w:t>
+            </w:r>
+            <w:r>
+              <w:rPr>
+                <w:rFonts w:eastAsiaTheme="minorEastAsia"/>
+                <w:noProof/>
+              </w:rPr>
+              <w:tab/>
+            </w:r>
+            <w:r>
+              <w:rPr>
+                <w:rStyle w:val="Hyperlink"/>
+                <w:rFonts w:ascii="Times New Roman" w:hAnsi="Times New Roman" w:cs="Times New Roman"/>
+                <w:bCs/>
+                <w:noProof/>
+              </w:rPr>
+              <w:t>Example:</w:t>
+            </w:r>
+            <w:r>
+              <w:rPr>
+                <w:noProof/>
+                <w:webHidden/>
+              </w:rPr>
+              <w:tab/>
+            </w:r>
+            <w:r>
+              <w:rPr>
+                <w:noProof/>
+                <w:webHidden/>
+              </w:rPr>
+              <w:fldChar w:fldCharType="begin"/>
+            </w:r>
+            <w:r>
+              <w:rPr>
+                <w:noProof/>
+                <w:webHidden/>
+              </w:rPr>
+              <w:instrText xml:space="preserve"> PAGEREF _Toc4498371 \h </w:instrText>
+            </w:r>
+            <w:r>
+              <w:rPr>
+                <w:noProof/>
+                <w:webHidden/>
+              </w:rPr>
+            </w:r>
+            <w:r>
+              <w:rPr>
+                <w:noProof/>
+                <w:webHidden/>
+              </w:rPr>
+              <w:fldChar w:fldCharType="separate"/>
+            </w:r>
+            <w:r>
+              <w:rPr>
+                <w:noProof/>
+                <w:webHidden/>
+              </w:rPr>
+              <w:t>17</w:t>
+            </w:r>
+            <w:r>
+              <w:rPr>
+                <w:noProof/>
+                <w:webHidden/>
+              </w:rPr>
+              <w:fldChar w:fldCharType="end"/>
+            </w:r>
+          </w:hyperlink>
+        </w:p>
+        <w:p>
+          <w:pPr>
+            <w:pStyle w:val="TOC2"/>
+            <w:tabs>
+              <w:tab w:val="left" w:pos="1100"/>
+              <w:tab w:val="right" w:leader="dot" w:pos="9350"/>
+            </w:tabs>
+            <w:rPr>
+              <w:rFonts w:eastAsiaTheme="minorEastAsia"/>
+              <w:noProof/>
+            </w:rPr>
+          </w:pPr>
+          <w:hyperlink w:anchor="_Toc4498372" w:history="1">
+            <w:r>
+              <w:rPr>
+                <w:rStyle w:val="Hyperlink"/>
+                <w:rFonts w:ascii="Times New Roman" w:hAnsi="Times New Roman" w:cs="Times New Roman"/>
+                <w:bCs/>
+                <w:noProof/>
+              </w:rPr>
+              <w:t>6.10.</w:t>
+            </w:r>
+            <w:r>
+              <w:rPr>
+                <w:rFonts w:eastAsiaTheme="minorEastAsia"/>
+                <w:noProof/>
+              </w:rPr>
+              <w:tab/>
+            </w:r>
+            <w:r>
+              <w:rPr>
+                <w:rStyle w:val="Hyperlink"/>
+                <w:rFonts w:ascii="Times New Roman" w:hAnsi="Times New Roman" w:cs="Times New Roman"/>
+                <w:bCs/>
+                <w:noProof/>
+              </w:rPr>
+              <w:t>References</w:t>
+            </w:r>
+            <w:r>
+              <w:rPr>
+                <w:noProof/>
+                <w:webHidden/>
+              </w:rPr>
+              <w:tab/>
+            </w:r>
+            <w:r>
+              <w:rPr>
+                <w:noProof/>
+                <w:webHidden/>
+              </w:rPr>
+              <w:fldChar w:fldCharType="begin"/>
+            </w:r>
+            <w:r>
+              <w:rPr>
+                <w:noProof/>
+                <w:webHidden/>
+              </w:rPr>
+              <w:instrText xml:space="preserve"> PAGEREF _Toc4498372 \h </w:instrText>
+            </w:r>
+            <w:r>
+              <w:rPr>
+                <w:noProof/>
+                <w:webHidden/>
+              </w:rPr>
+            </w:r>
+            <w:r>
+              <w:rPr>
+                <w:noProof/>
+                <w:webHidden/>
+              </w:rPr>
+              <w:fldChar w:fldCharType="separate"/>
+            </w:r>
+            <w:r>
+              <w:rPr>
+                <w:noProof/>
+                <w:webHidden/>
+              </w:rPr>
+              <w:t>19</w:t>
+            </w:r>
+            <w:r>
+              <w:rPr>
+                <w:noProof/>
+                <w:webHidden/>
+              </w:rPr>
+              <w:fldChar w:fldCharType="end"/>
+            </w:r>
+          </w:hyperlink>
+        </w:p>
+        <w:p>
+          <w:pPr>
+            <w:pStyle w:val="TOC1"/>
+            <w:tabs>
+              <w:tab w:val="right" w:leader="dot" w:pos="9350"/>
+            </w:tabs>
+            <w:rPr>
+              <w:rFonts w:eastAsiaTheme="minorEastAsia"/>
+              <w:noProof/>
+            </w:rPr>
+          </w:pPr>
+          <w:hyperlink w:anchor="_Toc4498373" w:history="1">
+            <w:r>
+              <w:rPr>
+                <w:rStyle w:val="Hyperlink"/>
+                <w:rFonts w:ascii="Times New Roman" w:hAnsi="Times New Roman" w:cs="Times New Roman"/>
+                <w:noProof/>
+              </w:rPr>
+              <w:t>7.</w:t>
+            </w:r>
+            <w:r>
+              <w:rPr>
+                <w:noProof/>
+                <w:webHidden/>
+              </w:rPr>
+              <w:tab/>
+            </w:r>
+            <w:r>
+              <w:rPr>
+                <w:noProof/>
+                <w:webHidden/>
+              </w:rPr>
+              <w:fldChar w:fldCharType="begin"/>
+            </w:r>
+            <w:r>
+              <w:rPr>
+                <w:noProof/>
+                <w:webHidden/>
+              </w:rPr>
+              <w:instrText xml:space="preserve"> PAGEREF _Toc4498373 \h </w:instrText>
+            </w:r>
+            <w:r>
+              <w:rPr>
+                <w:noProof/>
+                <w:webHidden/>
+              </w:rPr>
+            </w:r>
+            <w:r>
+              <w:rPr>
+                <w:noProof/>
+                <w:webHidden/>
+              </w:rPr>
+              <w:fldChar w:fldCharType="separate"/>
+            </w:r>
+            <w:r>
+              <w:rPr>
+                <w:noProof/>
+                <w:webHidden/>
+              </w:rPr>
+              <w:t>19</w:t>
             </w:r>
             <w:r>
               <w:rPr>
@@ -1458,7 +2522,7 @@
           <w:szCs w:val="26"/>
         </w:rPr>
       </w:pPr>
-      <w:bookmarkStart w:id="1" w:name="_Toc3980749"/>
+      <w:bookmarkStart w:id="0" w:name="_Toc4498346"/>
       <w:r>
         <w:rPr>
           <w:rFonts w:ascii="Times New Roman" w:hAnsi="Times New Roman" w:cs="Times New Roman"/>
@@ -1468,7 +2532,7 @@
         <w:lastRenderedPageBreak/>
         <w:t>Haar Casade:</w:t>
       </w:r>
-      <w:bookmarkEnd w:id="1"/>
+      <w:bookmarkEnd w:id="0"/>
     </w:p>
     <w:p>
       <w:pPr>
@@ -1484,7 +2548,7 @@
           <w:szCs w:val="26"/>
         </w:rPr>
       </w:pPr>
-      <w:bookmarkStart w:id="2" w:name="_Toc3980750"/>
+      <w:bookmarkStart w:id="1" w:name="_Toc4498347"/>
       <w:r>
         <w:rPr>
           <w:rFonts w:ascii="Times New Roman" w:hAnsi="Times New Roman" w:cs="Times New Roman"/>
@@ -1493,7 +2557,7 @@
         </w:rPr>
         <w:t>Haar Casade là gì:</w:t>
       </w:r>
-      <w:bookmarkEnd w:id="2"/>
+      <w:bookmarkEnd w:id="1"/>
     </w:p>
     <w:p>
       <w:pPr>
@@ -1567,7 +2631,7 @@
           <w:szCs w:val="26"/>
         </w:rPr>
       </w:pPr>
-      <w:bookmarkStart w:id="3" w:name="_Toc3980751"/>
+      <w:bookmarkStart w:id="2" w:name="_Toc4498348"/>
       <w:r>
         <w:rPr>
           <w:rFonts w:ascii="Times New Roman" w:hAnsi="Times New Roman" w:cs="Times New Roman"/>
@@ -1576,7 +2640,7 @@
         </w:rPr>
         <w:t>Phân tích Haar Casade</w:t>
       </w:r>
-      <w:bookmarkEnd w:id="3"/>
+      <w:bookmarkEnd w:id="2"/>
     </w:p>
     <w:p>
       <w:pPr>
@@ -1594,7 +2658,7 @@
           <w:noProof/>
         </w:rPr>
         <w:drawing>
-          <wp:inline distT="0" distB="0" distL="0" distR="0">
+          <wp:inline distT="0" distB="0" distL="0" distR="0" wp14:anchorId="4FEDA002" wp14:editId="6A20461D">
             <wp:extent cx="1432560" cy="1143000"/>
             <wp:effectExtent l="0" t="0" r="0" b="0"/>
             <wp:docPr id="1" name="Picture 1" descr="http://www.willberger.org/wp-content/uploads/sites/17/2018/01/cascade-haar-150x120.jpeg"/>
@@ -1699,7 +2763,7 @@
           <w:noProof/>
         </w:rPr>
         <w:drawing>
-          <wp:inline distT="0" distB="0" distL="0" distR="0">
+          <wp:inline distT="0" distB="0" distL="0" distR="0" wp14:anchorId="732EBB1F" wp14:editId="62CD8660">
             <wp:extent cx="3048000" cy="2583180"/>
             <wp:effectExtent l="0" t="0" r="0" b="7620"/>
             <wp:docPr id="2" name="Picture 2" descr="Harr Feature"/>
@@ -1843,7 +2907,7 @@
         </w:rPr>
         <w:lastRenderedPageBreak/>
         <w:drawing>
-          <wp:inline distT="0" distB="0" distL="0" distR="0">
+          <wp:inline distT="0" distB="0" distL="0" distR="0" wp14:anchorId="01A9034B" wp14:editId="4BF015BC">
             <wp:extent cx="3185160" cy="1935480"/>
             <wp:effectExtent l="0" t="0" r="0" b="7620"/>
             <wp:docPr id="3" name="Picture 3" descr="http://www.willberger.org/wp-content/uploads/sites/17/2018/01/haar-cascade.png"/>
@@ -2102,7 +3166,7 @@
           <w:noProof/>
         </w:rPr>
         <w:drawing>
-          <wp:inline distT="0" distB="0" distL="0" distR="0">
+          <wp:inline distT="0" distB="0" distL="0" distR="0" wp14:anchorId="547E9DB2" wp14:editId="18749726">
             <wp:extent cx="5234940" cy="1269757"/>
             <wp:effectExtent l="0" t="0" r="3810" b="6985"/>
             <wp:docPr id="4" name="Picture 4" descr="Cascade Classifier"/>
@@ -2322,7 +3386,7 @@
           <w:szCs w:val="26"/>
         </w:rPr>
       </w:pPr>
-      <w:bookmarkStart w:id="4" w:name="_Toc3980752"/>
+      <w:bookmarkStart w:id="3" w:name="_Toc4498349"/>
       <w:r>
         <w:rPr>
           <w:rFonts w:ascii="Times New Roman" w:hAnsi="Times New Roman" w:cs="Times New Roman"/>
@@ -2331,7 +3395,7 @@
         </w:rPr>
         <w:t>Sử dụng Haar Cascade trong nhận diện khuôn mặt:</w:t>
       </w:r>
-      <w:bookmarkEnd w:id="4"/>
+      <w:bookmarkEnd w:id="3"/>
     </w:p>
     <w:p>
       <w:pPr>
@@ -2349,7 +3413,7 @@
         </w:rPr>
         <w:lastRenderedPageBreak/>
         <w:drawing>
-          <wp:inline distT="0" distB="0" distL="0" distR="0" wp14:anchorId="2F3E5E60" wp14:editId="7A6CD5CD">
+          <wp:inline distT="0" distB="0" distL="0" distR="0" wp14:anchorId="4BD74C58" wp14:editId="1D98A702">
             <wp:extent cx="5943600" cy="2190750"/>
             <wp:effectExtent l="0" t="0" r="0" b="0"/>
             <wp:docPr id="5" name="Picture 5"/>
@@ -2403,7 +3467,7 @@
           <w:szCs w:val="26"/>
         </w:rPr>
         <w:drawing>
-          <wp:inline distT="0" distB="0" distL="0" distR="0">
+          <wp:inline distT="0" distB="0" distL="0" distR="0" wp14:anchorId="044BC5CE" wp14:editId="69F02DA6">
             <wp:extent cx="4678680" cy="3200400"/>
             <wp:effectExtent l="0" t="0" r="0" b="0"/>
             <wp:docPr id="6" name="Picture 6" descr="D:\My_Work\IPCamera_Class_Face_Detect\report_and_example\download.png"/>
@@ -2466,7 +3530,7 @@
           <w:szCs w:val="26"/>
         </w:rPr>
       </w:pPr>
-      <w:bookmarkStart w:id="5" w:name="_Toc3980753"/>
+      <w:bookmarkStart w:id="4" w:name="_Toc4498350"/>
       <w:r>
         <w:rPr>
           <w:rFonts w:ascii="Times New Roman" w:hAnsi="Times New Roman" w:cs="Times New Roman"/>
@@ -2483,7 +3547,7 @@
         </w:rPr>
         <w:t xml:space="preserve"> (HOG):</w:t>
       </w:r>
-      <w:bookmarkEnd w:id="5"/>
+      <w:bookmarkEnd w:id="4"/>
     </w:p>
     <w:p>
       <w:pPr>
@@ -2499,7 +3563,7 @@
           <w:szCs w:val="26"/>
         </w:rPr>
       </w:pPr>
-      <w:bookmarkStart w:id="6" w:name="_Toc3980754"/>
+      <w:bookmarkStart w:id="5" w:name="_Toc4498351"/>
       <w:r>
         <w:rPr>
           <w:rFonts w:ascii="Times New Roman" w:hAnsi="Times New Roman" w:cs="Times New Roman"/>
@@ -2508,7 +3572,7 @@
         </w:rPr>
         <w:t>Lý thuyết:</w:t>
       </w:r>
-      <w:bookmarkEnd w:id="6"/>
+      <w:bookmarkEnd w:id="5"/>
     </w:p>
     <w:p>
       <w:pPr>
@@ -2525,7 +3589,7 @@
           <w:noProof/>
         </w:rPr>
         <w:drawing>
-          <wp:inline distT="0" distB="0" distL="0" distR="0" wp14:anchorId="5CDFF187" wp14:editId="1641C088">
+          <wp:inline distT="0" distB="0" distL="0" distR="0" wp14:anchorId="3E1433E3" wp14:editId="28176B9A">
             <wp:extent cx="5943600" cy="681432"/>
             <wp:effectExtent l="0" t="0" r="0" b="4445"/>
             <wp:docPr id="7" name="Picture 7" descr="hog-object-detection-sequence"/>
@@ -3239,7 +4303,7 @@
           <w:noProof/>
         </w:rPr>
         <w:drawing>
-          <wp:inline distT="0" distB="0" distL="0" distR="0" wp14:anchorId="7383D7E0" wp14:editId="23FDAE9A">
+          <wp:inline distT="0" distB="0" distL="0" distR="0" wp14:anchorId="2587A825" wp14:editId="604A6BEE">
             <wp:extent cx="3810000" cy="304800"/>
             <wp:effectExtent l="0" t="0" r="0" b="0"/>
             <wp:docPr id="8" name="Picture 8" descr="hog-object-detection-eq1"/>
@@ -3391,7 +4455,7 @@
           <w:noProof/>
         </w:rPr>
         <w:drawing>
-          <wp:inline distT="0" distB="0" distL="0" distR="0" wp14:anchorId="56201818" wp14:editId="28493BDE">
+          <wp:inline distT="0" distB="0" distL="0" distR="0" wp14:anchorId="221B7728" wp14:editId="12B71060">
             <wp:extent cx="5097780" cy="426720"/>
             <wp:effectExtent l="0" t="0" r="7620" b="0"/>
             <wp:docPr id="9" name="Picture 9" descr="hog-object-detection-eq2"/>
@@ -3494,7 +4558,7 @@
           <w:szCs w:val="26"/>
         </w:rPr>
       </w:pPr>
-      <w:bookmarkStart w:id="7" w:name="_Toc3980755"/>
+      <w:bookmarkStart w:id="6" w:name="_Toc4498352"/>
       <w:r>
         <w:rPr>
           <w:rFonts w:ascii="Times New Roman" w:hAnsi="Times New Roman" w:cs="Times New Roman"/>
@@ -3503,7 +4567,7 @@
         </w:rPr>
         <w:t>Ví dụ:</w:t>
       </w:r>
-      <w:bookmarkEnd w:id="7"/>
+      <w:bookmarkEnd w:id="6"/>
     </w:p>
     <w:p>
       <w:pPr>
@@ -3520,7 +4584,7 @@
           <w:noProof/>
         </w:rPr>
         <w:drawing>
-          <wp:inline distT="0" distB="0" distL="0" distR="0" wp14:anchorId="55BB8637" wp14:editId="551EC5DD">
+          <wp:inline distT="0" distB="0" distL="0" distR="0" wp14:anchorId="13FBFA5C" wp14:editId="44C059D6">
             <wp:extent cx="5943600" cy="2720340"/>
             <wp:effectExtent l="0" t="0" r="0" b="3810"/>
             <wp:docPr id="17" name="Picture 17"/>
@@ -3581,7 +4645,7 @@
         </w:rPr>
         <w:lastRenderedPageBreak/>
         <w:drawing>
-          <wp:inline distT="0" distB="0" distL="0" distR="0" wp14:anchorId="1F46EE43" wp14:editId="362D2DA7">
+          <wp:inline distT="0" distB="0" distL="0" distR="0" wp14:anchorId="22434C59" wp14:editId="0AD4B180">
             <wp:extent cx="5943600" cy="2187575"/>
             <wp:effectExtent l="0" t="0" r="0" b="3175"/>
             <wp:docPr id="18" name="Picture 18"/>
@@ -3631,7 +4695,7 @@
           <w:szCs w:val="26"/>
         </w:rPr>
       </w:pPr>
-      <w:bookmarkStart w:id="8" w:name="_Toc3980756"/>
+      <w:bookmarkStart w:id="7" w:name="_Toc4498353"/>
       <w:r>
         <w:rPr>
           <w:rFonts w:ascii="Times New Roman" w:hAnsi="Times New Roman" w:cs="Times New Roman"/>
@@ -3640,7 +4704,7 @@
         </w:rPr>
         <w:t>SVM:</w:t>
       </w:r>
-      <w:bookmarkEnd w:id="8"/>
+      <w:bookmarkEnd w:id="7"/>
     </w:p>
     <w:p>
       <w:pPr>
@@ -3656,7 +4720,7 @@
           <w:szCs w:val="26"/>
         </w:rPr>
       </w:pPr>
-      <w:bookmarkStart w:id="9" w:name="_Toc3980757"/>
+      <w:bookmarkStart w:id="8" w:name="_Toc4498354"/>
       <w:r>
         <w:rPr>
           <w:rFonts w:ascii="Times New Roman" w:hAnsi="Times New Roman" w:cs="Times New Roman"/>
@@ -3665,7 +4729,7 @@
         </w:rPr>
         <w:t>SVM là gì</w:t>
       </w:r>
-      <w:bookmarkEnd w:id="9"/>
+      <w:bookmarkEnd w:id="8"/>
     </w:p>
     <w:p>
       <w:pPr>
@@ -3719,7 +4783,7 @@
           <w:noProof/>
         </w:rPr>
         <w:drawing>
-          <wp:inline distT="0" distB="0" distL="0" distR="0">
+          <wp:inline distT="0" distB="0" distL="0" distR="0" wp14:anchorId="1CAA33B3" wp14:editId="488E1658">
             <wp:extent cx="3909060" cy="2788920"/>
             <wp:effectExtent l="0" t="0" r="0" b="0"/>
             <wp:docPr id="10" name="Picture 10" descr="https://viblo.asia/uploads/8ceb72f1-4cd2-4008-8977-8d409455d35a.png"/>
@@ -3783,7 +4847,7 @@
           <w:szCs w:val="26"/>
         </w:rPr>
       </w:pPr>
-      <w:bookmarkStart w:id="10" w:name="_Toc3980758"/>
+      <w:bookmarkStart w:id="9" w:name="_Toc4498355"/>
       <w:r>
         <w:rPr>
           <w:rFonts w:ascii="Times New Roman" w:hAnsi="Times New Roman" w:cs="Times New Roman"/>
@@ -3793,7 +4857,7 @@
         </w:rPr>
         <w:t>SVM làm việc như thế nào</w:t>
       </w:r>
-      <w:bookmarkEnd w:id="10"/>
+      <w:bookmarkEnd w:id="9"/>
     </w:p>
     <w:p>
       <w:pPr>
@@ -3833,7 +4897,7 @@
         </w:rPr>
         <w:lastRenderedPageBreak/>
         <w:drawing>
-          <wp:inline distT="0" distB="0" distL="0" distR="0">
+          <wp:inline distT="0" distB="0" distL="0" distR="0" wp14:anchorId="0DFC1047" wp14:editId="1A093343">
             <wp:extent cx="4640580" cy="3276600"/>
             <wp:effectExtent l="0" t="0" r="7620" b="0"/>
             <wp:docPr id="11" name="Picture 11" descr="https://viblo.asia/uploads/582a5e15-2fec-4d3b-b321-49c5cd7685fd.png"/>
@@ -3958,7 +5022,7 @@
           <w:noProof/>
         </w:rPr>
         <w:drawing>
-          <wp:inline distT="0" distB="0" distL="0" distR="0">
+          <wp:inline distT="0" distB="0" distL="0" distR="0" wp14:anchorId="6E003F0B" wp14:editId="1A7F818F">
             <wp:extent cx="4533900" cy="3238500"/>
             <wp:effectExtent l="0" t="0" r="0" b="0"/>
             <wp:docPr id="12" name="Picture 12" descr="https://viblo.asia/uploads/bfe5808f-5d68-4cb9-8b42-214101a6a505.png"/>
@@ -4084,7 +5148,7 @@
           <w:noProof/>
         </w:rPr>
         <w:drawing>
-          <wp:inline distT="0" distB="0" distL="0" distR="0">
+          <wp:inline distT="0" distB="0" distL="0" distR="0" wp14:anchorId="289A0878" wp14:editId="38439BF1">
             <wp:extent cx="4632960" cy="3291840"/>
             <wp:effectExtent l="0" t="0" r="0" b="3810"/>
             <wp:docPr id="13" name="Picture 13" descr="https://viblo.asia/uploads/fd61fede-f3c8-4cec-80e5-01b5234b540f.png"/>
@@ -4200,7 +5264,7 @@
           <w:noProof/>
         </w:rPr>
         <w:drawing>
-          <wp:inline distT="0" distB="0" distL="0" distR="0">
+          <wp:inline distT="0" distB="0" distL="0" distR="0" wp14:anchorId="14C236CF" wp14:editId="79BD56E6">
             <wp:extent cx="4648200" cy="3009900"/>
             <wp:effectExtent l="0" t="0" r="0" b="0"/>
             <wp:docPr id="14" name="Picture 14" descr="https://viblo.asia/uploads/aca7086a-8964-4680-ab99-52e9f872563d.png"/>
@@ -4337,7 +5401,7 @@
           <w:noProof/>
         </w:rPr>
         <w:drawing>
-          <wp:inline distT="0" distB="0" distL="0" distR="0">
+          <wp:inline distT="0" distB="0" distL="0" distR="0" wp14:anchorId="6FBB9C21" wp14:editId="0B619175">
             <wp:extent cx="4495800" cy="3886200"/>
             <wp:effectExtent l="0" t="0" r="0" b="0"/>
             <wp:docPr id="15" name="Picture 15" descr="https://viblo.asia/uploads/d2733831-81d1-4cd8-9a6e-284f747cce7c.png"/>
@@ -4433,7 +5497,7 @@
         </w:rPr>
         <w:lastRenderedPageBreak/>
         <w:drawing>
-          <wp:inline distT="0" distB="0" distL="0" distR="0">
+          <wp:inline distT="0" distB="0" distL="0" distR="0" wp14:anchorId="3915E589" wp14:editId="18137CCF">
             <wp:extent cx="4145280" cy="3535680"/>
             <wp:effectExtent l="0" t="0" r="7620" b="7620"/>
             <wp:docPr id="16" name="Picture 16" descr="https://viblo.asia/uploads/ca7836f2-71b2-4b87-b369-04c77f197cb3.png"/>
@@ -4616,7 +5680,7 @@
           <w:szCs w:val="26"/>
         </w:rPr>
       </w:pPr>
-      <w:bookmarkStart w:id="11" w:name="_Toc3980759"/>
+      <w:bookmarkStart w:id="10" w:name="_Toc4498356"/>
       <w:r>
         <w:rPr>
           <w:rFonts w:ascii="Times New Roman" w:hAnsi="Times New Roman" w:cs="Times New Roman"/>
@@ -4625,7 +5689,7 @@
         </w:rPr>
         <w:t>CNN</w:t>
       </w:r>
-      <w:bookmarkEnd w:id="11"/>
+      <w:bookmarkEnd w:id="10"/>
     </w:p>
     <w:p>
       <w:pPr>
@@ -4641,7 +5705,7 @@
           <w:szCs w:val="26"/>
         </w:rPr>
       </w:pPr>
-      <w:bookmarkStart w:id="12" w:name="_Toc3980760"/>
+      <w:bookmarkStart w:id="11" w:name="_Toc4498357"/>
       <w:r>
         <w:rPr>
           <w:rFonts w:ascii="Times New Roman" w:hAnsi="Times New Roman" w:cs="Times New Roman"/>
@@ -4660,7 +5724,7 @@
         </w:rPr>
         <w:t>:</w:t>
       </w:r>
-      <w:bookmarkEnd w:id="12"/>
+      <w:bookmarkEnd w:id="11"/>
     </w:p>
     <w:p>
       <w:pPr>
@@ -4722,7 +5786,7 @@
           <w:szCs w:val="26"/>
         </w:rPr>
       </w:pPr>
-      <w:bookmarkStart w:id="13" w:name="_Toc3980761"/>
+      <w:bookmarkStart w:id="12" w:name="_Toc4498358"/>
       <w:r>
         <w:rPr>
           <w:rFonts w:ascii="Times New Roman" w:hAnsi="Times New Roman" w:cs="Times New Roman"/>
@@ -4740,7 +5804,7 @@
         </w:rPr>
         <w:t>:</w:t>
       </w:r>
-      <w:bookmarkEnd w:id="13"/>
+      <w:bookmarkEnd w:id="12"/>
     </w:p>
     <w:p>
       <w:pPr>
@@ -4775,7 +5839,7 @@
           <w:szCs w:val="26"/>
         </w:rPr>
       </w:pPr>
-      <w:bookmarkStart w:id="14" w:name="_Toc3980762"/>
+      <w:bookmarkStart w:id="13" w:name="_Toc4498359"/>
       <w:r>
         <w:rPr>
           <w:rFonts w:ascii="Times New Roman" w:hAnsi="Times New Roman" w:cs="Times New Roman"/>
@@ -4793,7 +5857,7 @@
         </w:rPr>
         <w:t>:</w:t>
       </w:r>
-      <w:bookmarkEnd w:id="14"/>
+      <w:bookmarkEnd w:id="13"/>
     </w:p>
     <w:p>
       <w:pPr>
@@ -4828,7 +5892,7 @@
           <w:szCs w:val="26"/>
         </w:rPr>
       </w:pPr>
-      <w:bookmarkStart w:id="15" w:name="_Toc3980763"/>
+      <w:bookmarkStart w:id="14" w:name="_Toc4498360"/>
       <w:r>
         <w:rPr>
           <w:rFonts w:ascii="Times New Roman" w:hAnsi="Times New Roman" w:cs="Times New Roman"/>
@@ -4846,7 +5910,7 @@
         </w:rPr>
         <w:t>:</w:t>
       </w:r>
-      <w:bookmarkEnd w:id="15"/>
+      <w:bookmarkEnd w:id="14"/>
     </w:p>
     <w:p>
       <w:pPr>
@@ -4882,7 +5946,7 @@
           <w:noProof/>
         </w:rPr>
         <w:drawing>
-          <wp:inline distT="0" distB="0" distL="0" distR="0">
+          <wp:inline distT="0" distB="0" distL="0" distR="0" wp14:anchorId="3EA7C1FA" wp14:editId="44C9772D">
             <wp:extent cx="4914900" cy="3703320"/>
             <wp:effectExtent l="0" t="0" r="0" b="0"/>
             <wp:docPr id="20" name="Picture 20" descr="https://images.viblo.asia/9cab529c-4286-49f5-a962-bfacaf885667.jpg"/>
@@ -4962,7 +6026,7 @@
         </w:rPr>
         <w:lastRenderedPageBreak/>
         <w:drawing>
-          <wp:inline distT="0" distB="0" distL="0" distR="0" wp14:anchorId="5EEA33B3" wp14:editId="39396C8A">
+          <wp:inline distT="0" distB="0" distL="0" distR="0" wp14:anchorId="7FEDCDA3" wp14:editId="60F6F3AE">
             <wp:extent cx="5943600" cy="982980"/>
             <wp:effectExtent l="0" t="0" r="0" b="7620"/>
             <wp:docPr id="21" name="Picture 21"/>
@@ -5011,7 +6075,7 @@
           <w:noProof/>
         </w:rPr>
         <w:drawing>
-          <wp:inline distT="0" distB="0" distL="0" distR="0" wp14:anchorId="6F2CABF7" wp14:editId="2BCBC81B">
+          <wp:inline distT="0" distB="0" distL="0" distR="0" wp14:anchorId="7CEF31A6" wp14:editId="7F50AC88">
             <wp:extent cx="5943600" cy="3024505"/>
             <wp:effectExtent l="0" t="0" r="0" b="4445"/>
             <wp:docPr id="22" name="Picture 22"/>
@@ -5060,7 +6124,7 @@
           <w:noProof/>
         </w:rPr>
         <w:drawing>
-          <wp:inline distT="0" distB="0" distL="0" distR="0" wp14:anchorId="2CC60B99" wp14:editId="40F4FAD8">
+          <wp:inline distT="0" distB="0" distL="0" distR="0" wp14:anchorId="54F7C7BB" wp14:editId="40B6212F">
             <wp:extent cx="5943600" cy="2907665"/>
             <wp:effectExtent l="0" t="0" r="0" b="6985"/>
             <wp:docPr id="23" name="Picture 23"/>
@@ -5110,7 +6174,7 @@
           <w:szCs w:val="26"/>
         </w:rPr>
       </w:pPr>
-      <w:bookmarkStart w:id="16" w:name="_Toc3980764"/>
+      <w:bookmarkStart w:id="15" w:name="_Toc4498361"/>
       <w:r>
         <w:rPr>
           <w:rFonts w:ascii="Times New Roman" w:hAnsi="Times New Roman" w:cs="Times New Roman"/>
@@ -5127,7 +6191,7 @@
         </w:rPr>
         <w:t>:</w:t>
       </w:r>
-      <w:bookmarkEnd w:id="16"/>
+      <w:bookmarkEnd w:id="15"/>
     </w:p>
     <w:p>
       <w:pPr>
@@ -5206,8 +6270,2905 @@
           <w:szCs w:val="26"/>
         </w:rPr>
       </w:pPr>
+      <w:bookmarkStart w:id="16" w:name="_Toc4498362"/>
+      <w:r>
+        <w:rPr>
+          <w:rFonts w:ascii="Times New Roman" w:hAnsi="Times New Roman" w:cs="Times New Roman"/>
+          <w:sz w:val="26"/>
+          <w:szCs w:val="26"/>
+        </w:rPr>
+        <w:t>Facial Landmark Localization</w:t>
+      </w:r>
+      <w:bookmarkEnd w:id="16"/>
+    </w:p>
+    <w:p>
+      <w:pPr>
+        <w:pStyle w:val="ListParagraph"/>
+        <w:numPr>
+          <w:ilvl w:val="1"/>
+          <w:numId w:val="1"/>
+        </w:numPr>
+        <w:outlineLvl w:val="1"/>
+        <w:rPr>
+          <w:rFonts w:ascii="Times New Roman" w:hAnsi="Times New Roman" w:cs="Times New Roman"/>
+          <w:sz w:val="26"/>
+          <w:szCs w:val="26"/>
+        </w:rPr>
+      </w:pPr>
+      <w:bookmarkStart w:id="17" w:name="_Toc4498363"/>
+      <w:r>
+        <w:rPr>
+          <w:rFonts w:ascii="Times New Roman" w:hAnsi="Times New Roman" w:cs="Times New Roman"/>
+          <w:sz w:val="26"/>
+          <w:szCs w:val="26"/>
+        </w:rPr>
+        <w:t>Giới thiệu:</w:t>
+      </w:r>
+      <w:bookmarkEnd w:id="17"/>
+    </w:p>
+    <w:p>
+      <w:pPr>
+        <w:pStyle w:val="ListParagraph"/>
+        <w:rPr>
+          <w:rFonts w:ascii="Times New Roman" w:hAnsi="Times New Roman" w:cs="Times New Roman"/>
+          <w:sz w:val="26"/>
+          <w:szCs w:val="26"/>
+        </w:rPr>
+      </w:pPr>
+      <w:r>
+        <w:rPr>
+          <w:rFonts w:ascii="Times New Roman" w:hAnsi="Times New Roman" w:cs="Times New Roman"/>
+          <w:sz w:val="26"/>
+          <w:szCs w:val="26"/>
+        </w:rPr>
+        <w:t>Phát hiện và nhận diện khuôn mặt là một lĩnh vực lớn trong AI về vấn đề sinh trắc học và đã thương mại hóa thành công 20 năm nay</w:t>
+      </w:r>
+    </w:p>
+    <w:p>
+      <w:pPr>
+        <w:pStyle w:val="ListParagraph"/>
+        <w:numPr>
+          <w:ilvl w:val="1"/>
+          <w:numId w:val="1"/>
+        </w:numPr>
+        <w:outlineLvl w:val="1"/>
+        <w:rPr>
+          <w:rFonts w:ascii="Times New Roman" w:hAnsi="Times New Roman" w:cs="Times New Roman"/>
+          <w:sz w:val="26"/>
+          <w:szCs w:val="26"/>
+        </w:rPr>
+      </w:pPr>
+      <w:bookmarkStart w:id="18" w:name="_Toc4498364"/>
+      <w:r>
+        <w:rPr>
+          <w:rFonts w:ascii="Times New Roman" w:hAnsi="Times New Roman" w:cs="Times New Roman"/>
+          <w:sz w:val="26"/>
+          <w:szCs w:val="26"/>
+        </w:rPr>
+        <w:t>Framework for Landmark Localiztion</w:t>
+      </w:r>
+      <w:bookmarkEnd w:id="18"/>
+    </w:p>
+    <w:p>
+      <w:pPr>
+        <w:pStyle w:val="ListParagraph"/>
+        <w:ind w:left="792"/>
+        <w:rPr>
+          <w:rFonts w:ascii="Times New Roman" w:hAnsi="Times New Roman" w:cs="Times New Roman"/>
+          <w:sz w:val="26"/>
+          <w:szCs w:val="26"/>
+        </w:rPr>
+      </w:pPr>
+      <w:r>
+        <w:rPr>
+          <w:rFonts w:ascii="Times New Roman" w:hAnsi="Times New Roman" w:cs="Times New Roman"/>
+          <w:sz w:val="26"/>
+          <w:szCs w:val="26"/>
+        </w:rPr>
+        <w:t>Quy trình huấn luyện: xây dựng một khuôn mặt với hình dạng khác dựa trên những model đã được chứng minh giải thích toán học.</w:t>
+      </w:r>
+      <w:r>
+        <w:rPr>
+          <w:rFonts w:ascii="Times New Roman" w:hAnsi="Times New Roman" w:cs="Times New Roman"/>
+          <w:sz w:val="26"/>
+          <w:szCs w:val="26"/>
+        </w:rPr>
+        <w:t xml:space="preserve"> Quy trình này cần một lượng lớn data được gán mã bằng tay (có nghĩa là người sẽ đánh giá nó trướ</w:t>
+      </w:r>
+      <w:r>
+        <w:rPr>
+          <w:rFonts w:ascii="Times New Roman" w:hAnsi="Times New Roman" w:cs="Times New Roman"/>
+          <w:sz w:val="26"/>
+          <w:szCs w:val="26"/>
+        </w:rPr>
+        <w:t xml:space="preserve">c), và nó bao </w:t>
+      </w:r>
+      <w:r>
+        <w:rPr>
+          <w:rFonts w:ascii="Times New Roman" w:hAnsi="Times New Roman" w:cs="Times New Roman"/>
+          <w:sz w:val="26"/>
+          <w:szCs w:val="26"/>
+        </w:rPr>
+        <w:t>gồm: phát hiện khuôn mặt, sau đó đến định vị mắt, và đến những mốc vị trí đã được quy định của khuôn mặt đã được thay đổi hình dạng.</w:t>
+      </w:r>
+      <w:r>
+        <w:rPr>
+          <w:rFonts w:ascii="Times New Roman" w:hAnsi="Times New Roman" w:cs="Times New Roman"/>
+          <w:sz w:val="26"/>
+          <w:szCs w:val="26"/>
+        </w:rPr>
+        <w:t xml:space="preserve"> Từ những điểm này, ta sẽ xác định được là khuôn mặt hay không.</w:t>
+      </w:r>
+    </w:p>
+    <w:p>
+      <w:pPr>
+        <w:pStyle w:val="ListParagraph"/>
+        <w:numPr>
+          <w:ilvl w:val="1"/>
+          <w:numId w:val="1"/>
+        </w:numPr>
+        <w:outlineLvl w:val="1"/>
+        <w:rPr>
+          <w:rFonts w:ascii="Times New Roman" w:hAnsi="Times New Roman" w:cs="Times New Roman"/>
+          <w:bCs/>
+          <w:sz w:val="26"/>
+          <w:szCs w:val="26"/>
+        </w:rPr>
+      </w:pPr>
+      <w:bookmarkStart w:id="19" w:name="_Toc4498365"/>
+      <w:r>
+        <w:rPr>
+          <w:rFonts w:ascii="Times New Roman" w:hAnsi="Times New Roman" w:cs="Times New Roman"/>
+          <w:bCs/>
+          <w:sz w:val="26"/>
+          <w:szCs w:val="26"/>
+        </w:rPr>
+        <w:t>Eye Localizati</w:t>
+      </w:r>
+      <w:r>
+        <w:rPr>
+          <w:rFonts w:ascii="Times New Roman" w:hAnsi="Times New Roman" w:cs="Times New Roman"/>
+          <w:bCs/>
+          <w:sz w:val="26"/>
+          <w:szCs w:val="26"/>
+        </w:rPr>
+        <w:t>on</w:t>
+      </w:r>
+      <w:bookmarkEnd w:id="19"/>
+    </w:p>
+    <w:p>
+      <w:pPr>
+        <w:pStyle w:val="ListParagraph"/>
+        <w:ind w:left="792"/>
+        <w:rPr>
+          <w:rFonts w:ascii="Times New Roman" w:hAnsi="Times New Roman" w:cs="Times New Roman"/>
+          <w:bCs/>
+          <w:sz w:val="26"/>
+          <w:szCs w:val="26"/>
+        </w:rPr>
+      </w:pPr>
+      <w:r>
+        <w:rPr>
+          <w:rFonts w:ascii="Times New Roman" w:hAnsi="Times New Roman" w:cs="Times New Roman"/>
+          <w:bCs/>
+          <w:sz w:val="26"/>
+          <w:szCs w:val="26"/>
+        </w:rPr>
+        <w:t>Việc định vị mắt rất là quan trọng vì những vị trí liên quan được đo lường và tính toán hay là việc trích xuất đặc tính dựa vào mắt</w:t>
+      </w:r>
+      <w:r>
+        <w:rPr>
+          <w:rFonts w:ascii="Times New Roman" w:hAnsi="Times New Roman" w:cs="Times New Roman"/>
+          <w:bCs/>
+          <w:sz w:val="26"/>
+          <w:szCs w:val="26"/>
+        </w:rPr>
+        <w:t>.</w:t>
+      </w:r>
+    </w:p>
+    <w:p>
+      <w:pPr>
+        <w:pStyle w:val="ListParagraph"/>
+        <w:ind w:left="792"/>
+        <w:rPr>
+          <w:rFonts w:ascii="Times New Roman" w:hAnsi="Times New Roman" w:cs="Times New Roman"/>
+          <w:bCs/>
+          <w:sz w:val="26"/>
+          <w:szCs w:val="26"/>
+        </w:rPr>
+      </w:pPr>
+      <w:r>
+        <w:rPr>
+          <w:rFonts w:ascii="Times New Roman" w:hAnsi="Times New Roman" w:cs="Times New Roman"/>
+          <w:bCs/>
+          <w:sz w:val="26"/>
+          <w:szCs w:val="26"/>
+        </w:rPr>
+        <w:t>Mắt cũng có đa dạng biểu hiện để nhận diện như là: kích thước, tư thế, góc xoay, độ gần, mở mắt nhắm mắt</w:t>
+      </w:r>
+      <w:r>
+        <w:rPr>
+          <w:rFonts w:ascii="Times New Roman" w:hAnsi="Times New Roman" w:cs="Times New Roman"/>
+          <w:bCs/>
+          <w:sz w:val="26"/>
+          <w:szCs w:val="26"/>
+        </w:rPr>
+        <w:t>, điều kiện ánh sáng, đeo mắt kiếng.</w:t>
+      </w:r>
+    </w:p>
+    <w:p>
+      <w:pPr>
+        <w:pStyle w:val="ListParagraph"/>
+        <w:ind w:left="792"/>
+        <w:rPr>
+          <w:rFonts w:ascii="Times New Roman" w:hAnsi="Times New Roman" w:cs="Times New Roman"/>
+          <w:bCs/>
+          <w:sz w:val="26"/>
+          <w:szCs w:val="26"/>
+        </w:rPr>
+      </w:pPr>
+      <w:r>
+        <w:rPr>
+          <w:rFonts w:ascii="Times New Roman" w:hAnsi="Times New Roman" w:cs="Times New Roman"/>
+          <w:bCs/>
+          <w:sz w:val="26"/>
+          <w:szCs w:val="26"/>
+        </w:rPr>
+        <w:t>Mặc dù tìm được khuôn mặt một cách rõ rang, chính xác tuy nhiên định vị mắt vẫn là một thử thách lớn</w:t>
+      </w:r>
+      <w:r>
+        <w:rPr>
+          <w:rFonts w:ascii="Times New Roman" w:hAnsi="Times New Roman" w:cs="Times New Roman"/>
+          <w:bCs/>
+          <w:sz w:val="26"/>
+          <w:szCs w:val="26"/>
+        </w:rPr>
+        <w:t>. Số lượng khá lớn những thuật toán phát hiện mắt đã được đăng, nhưng hầu hết trong một điều kiện nhất định mới nhận diện được.</w:t>
+      </w:r>
+    </w:p>
+    <w:p>
+      <w:pPr>
+        <w:pStyle w:val="ListParagraph"/>
+        <w:ind w:left="792"/>
+        <w:rPr>
+          <w:rFonts w:ascii="Times New Roman" w:hAnsi="Times New Roman" w:cs="Times New Roman"/>
+          <w:bCs/>
+          <w:sz w:val="26"/>
+          <w:szCs w:val="26"/>
+        </w:rPr>
+      </w:pPr>
+      <w:r>
+        <w:rPr>
+          <w:noProof/>
+        </w:rPr>
+        <w:drawing>
+          <wp:inline distT="0" distB="0" distL="0" distR="0" wp14:anchorId="2623D028" wp14:editId="46F55E54">
+            <wp:extent cx="5943600" cy="3575499"/>
+            <wp:effectExtent l="0" t="0" r="0" b="6350"/>
+            <wp:docPr id="19" name="Picture 19" descr="http://what-when-how.com/wp-content/uploads/2012/06/tmp35b0445.png"/>
+            <wp:cNvGraphicFramePr>
+              <a:graphicFrameLocks xmlns:a="http://schemas.openxmlformats.org/drawingml/2006/main" noChangeAspect="1"/>
+            </wp:cNvGraphicFramePr>
+            <a:graphic xmlns:a="http://schemas.openxmlformats.org/drawingml/2006/main">
+              <a:graphicData uri="http://schemas.openxmlformats.org/drawingml/2006/picture">
+                <pic:pic xmlns:pic="http://schemas.openxmlformats.org/drawingml/2006/picture">
+                  <pic:nvPicPr>
+                    <pic:cNvPr id="0" name="Picture 1" descr="http://what-when-how.com/wp-content/uploads/2012/06/tmp35b0445.png"/>
+                    <pic:cNvPicPr>
+                      <a:picLocks noChangeAspect="1" noChangeArrowheads="1"/>
+                    </pic:cNvPicPr>
+                  </pic:nvPicPr>
+                  <pic:blipFill>
+                    <a:blip r:embed="rId30">
+                      <a:extLst>
+                        <a:ext uri="{28A0092B-C50C-407E-A947-70E740481C1C}">
+                          <a14:useLocalDpi xmlns:a14="http://schemas.microsoft.com/office/drawing/2010/main" val="0"/>
+                        </a:ext>
+                      </a:extLst>
+                    </a:blip>
+                    <a:srcRect/>
+                    <a:stretch>
+                      <a:fillRect/>
+                    </a:stretch>
+                  </pic:blipFill>
+                  <pic:spPr bwMode="auto">
+                    <a:xfrm>
+                      <a:off x="0" y="0"/>
+                      <a:ext cx="5943600" cy="3575499"/>
+                    </a:xfrm>
+                    <a:prstGeom prst="rect">
+                      <a:avLst/>
+                    </a:prstGeom>
+                    <a:noFill/>
+                    <a:ln>
+                      <a:noFill/>
+                    </a:ln>
+                  </pic:spPr>
+                </pic:pic>
+              </a:graphicData>
+            </a:graphic>
+          </wp:inline>
+        </w:drawing>
+      </w:r>
+    </w:p>
+    <w:p>
+      <w:pPr>
+        <w:pStyle w:val="ListParagraph"/>
+        <w:ind w:left="792"/>
+        <w:rPr>
+          <w:rFonts w:ascii="Times New Roman" w:hAnsi="Times New Roman" w:cs="Times New Roman"/>
+          <w:bCs/>
+          <w:sz w:val="26"/>
+          <w:szCs w:val="26"/>
+        </w:rPr>
+      </w:pPr>
+      <w:r>
+        <w:rPr>
+          <w:rFonts w:ascii="Times New Roman" w:hAnsi="Times New Roman" w:cs="Times New Roman"/>
+          <w:bCs/>
+          <w:sz w:val="26"/>
+          <w:szCs w:val="26"/>
+        </w:rPr>
+        <w:t>Hình 1</w:t>
+      </w:r>
+      <w:r>
+        <w:rPr>
+          <w:rFonts w:ascii="Times New Roman" w:hAnsi="Times New Roman" w:cs="Times New Roman"/>
+          <w:bCs/>
+          <w:sz w:val="26"/>
+          <w:szCs w:val="26"/>
+        </w:rPr>
+        <w:br/>
+      </w:r>
+    </w:p>
+    <w:p>
+      <w:pPr>
+        <w:pStyle w:val="ListParagraph"/>
+        <w:numPr>
+          <w:ilvl w:val="1"/>
+          <w:numId w:val="1"/>
+        </w:numPr>
+        <w:outlineLvl w:val="1"/>
+        <w:rPr>
+          <w:rFonts w:ascii="Times New Roman" w:hAnsi="Times New Roman" w:cs="Times New Roman"/>
+          <w:bCs/>
+          <w:sz w:val="26"/>
+          <w:szCs w:val="26"/>
+        </w:rPr>
+      </w:pPr>
+      <w:bookmarkStart w:id="20" w:name="_Toc4498366"/>
+      <w:r>
+        <w:rPr>
+          <w:rFonts w:ascii="Times New Roman" w:hAnsi="Times New Roman" w:cs="Times New Roman"/>
+          <w:bCs/>
+          <w:sz w:val="26"/>
+          <w:szCs w:val="26"/>
+        </w:rPr>
+        <w:lastRenderedPageBreak/>
+        <w:t>Midline of Eyes</w:t>
+      </w:r>
+      <w:bookmarkEnd w:id="20"/>
+    </w:p>
+    <w:p>
+      <w:pPr>
+        <w:pStyle w:val="ListParagraph"/>
+        <w:rPr>
+          <w:rFonts w:ascii="Times New Roman" w:hAnsi="Times New Roman" w:cs="Times New Roman"/>
+          <w:bCs/>
+          <w:sz w:val="26"/>
+          <w:szCs w:val="26"/>
+        </w:rPr>
+      </w:pPr>
+      <w:r>
+        <w:rPr>
+          <w:rFonts w:ascii="Times New Roman" w:hAnsi="Times New Roman" w:cs="Times New Roman"/>
+          <w:bCs/>
+          <w:sz w:val="26"/>
+          <w:szCs w:val="26"/>
+        </w:rPr>
+        <w:t>Hình dưới mô tả việc khi một tấm hình thô được đưa vào hệ thống, hệ thống sẽ chỉ ra đường giữa 2 mắt. Sau đó, lọc kĩ vùng mắt bằng những điểm đại diện cho mắt (con ngươi, lòng trắng, mí mắt, …) và cuối cùng qua một bộ phân lớp để thu nhỏ lại phần chính xác của mắt.</w:t>
+      </w:r>
+    </w:p>
+    <w:p>
+      <w:pPr>
+        <w:pStyle w:val="ListParagraph"/>
+        <w:ind w:left="792"/>
+        <w:rPr>
+          <w:rFonts w:ascii="Times New Roman" w:hAnsi="Times New Roman" w:cs="Times New Roman"/>
+          <w:bCs/>
+          <w:sz w:val="26"/>
+          <w:szCs w:val="26"/>
+        </w:rPr>
+      </w:pPr>
+      <w:r>
+        <w:rPr>
+          <w:noProof/>
+        </w:rPr>
+        <w:drawing>
+          <wp:inline distT="0" distB="0" distL="0" distR="0" wp14:anchorId="4E30A783" wp14:editId="3B97351E">
+            <wp:extent cx="5943600" cy="3030855"/>
+            <wp:effectExtent l="0" t="0" r="0" b="0"/>
+            <wp:docPr id="24" name="Picture 24" descr="http://what-when-how.com/wp-content/uploads/2012/06/tmp35b0446_thumb.png"/>
+            <wp:cNvGraphicFramePr>
+              <a:graphicFrameLocks xmlns:a="http://schemas.openxmlformats.org/drawingml/2006/main" noChangeAspect="1"/>
+            </wp:cNvGraphicFramePr>
+            <a:graphic xmlns:a="http://schemas.openxmlformats.org/drawingml/2006/main">
+              <a:graphicData uri="http://schemas.openxmlformats.org/drawingml/2006/picture">
+                <pic:pic xmlns:pic="http://schemas.openxmlformats.org/drawingml/2006/picture">
+                  <pic:nvPicPr>
+                    <pic:cNvPr id="0" name="Picture 3" descr="http://what-when-how.com/wp-content/uploads/2012/06/tmp35b0446_thumb.png"/>
+                    <pic:cNvPicPr>
+                      <a:picLocks noChangeAspect="1" noChangeArrowheads="1"/>
+                    </pic:cNvPicPr>
+                  </pic:nvPicPr>
+                  <pic:blipFill>
+                    <a:blip r:embed="rId31">
+                      <a:extLst>
+                        <a:ext uri="{28A0092B-C50C-407E-A947-70E740481C1C}">
+                          <a14:useLocalDpi xmlns:a14="http://schemas.microsoft.com/office/drawing/2010/main" val="0"/>
+                        </a:ext>
+                      </a:extLst>
+                    </a:blip>
+                    <a:srcRect/>
+                    <a:stretch>
+                      <a:fillRect/>
+                    </a:stretch>
+                  </pic:blipFill>
+                  <pic:spPr bwMode="auto">
+                    <a:xfrm>
+                      <a:off x="0" y="0"/>
+                      <a:ext cx="5943600" cy="3030855"/>
+                    </a:xfrm>
+                    <a:prstGeom prst="rect">
+                      <a:avLst/>
+                    </a:prstGeom>
+                    <a:noFill/>
+                    <a:ln>
+                      <a:noFill/>
+                    </a:ln>
+                  </pic:spPr>
+                </pic:pic>
+              </a:graphicData>
+            </a:graphic>
+          </wp:inline>
+        </w:drawing>
+      </w:r>
+    </w:p>
+    <w:p>
+      <w:pPr>
+        <w:pStyle w:val="ListParagraph"/>
+        <w:ind w:left="792"/>
+        <w:rPr>
+          <w:rFonts w:ascii="Times New Roman" w:hAnsi="Times New Roman" w:cs="Times New Roman"/>
+          <w:bCs/>
+          <w:sz w:val="26"/>
+          <w:szCs w:val="26"/>
+        </w:rPr>
+      </w:pPr>
+      <w:r>
+        <w:rPr>
+          <w:rFonts w:ascii="Times New Roman" w:hAnsi="Times New Roman" w:cs="Times New Roman"/>
+          <w:bCs/>
+          <w:sz w:val="26"/>
+          <w:szCs w:val="26"/>
+        </w:rPr>
+        <w:t>Hình 2</w:t>
+      </w:r>
+    </w:p>
+    <w:p>
+      <w:pPr>
+        <w:pStyle w:val="ListParagraph"/>
+        <w:ind w:left="792"/>
+        <w:rPr>
+          <w:rFonts w:ascii="Times New Roman" w:hAnsi="Times New Roman" w:cs="Times New Roman"/>
+          <w:bCs/>
+          <w:sz w:val="26"/>
+          <w:szCs w:val="26"/>
+        </w:rPr>
+      </w:pPr>
+      <w:r>
+        <w:rPr>
+          <w:rFonts w:ascii="Times New Roman" w:hAnsi="Times New Roman" w:cs="Times New Roman"/>
+          <w:bCs/>
+          <w:sz w:val="26"/>
+          <w:szCs w:val="26"/>
+        </w:rPr>
+        <w:t xml:space="preserve">Theo như quan sát, ta thấy cường độ </w:t>
+      </w:r>
+      <w:r>
+        <w:rPr>
+          <w:rFonts w:ascii="Times New Roman" w:hAnsi="Times New Roman" w:cs="Times New Roman"/>
+          <w:b/>
+          <w:bCs/>
+          <w:sz w:val="26"/>
+          <w:szCs w:val="26"/>
+        </w:rPr>
+        <w:t xml:space="preserve">thay đổi màu xám </w:t>
+      </w:r>
+      <w:r>
+        <w:rPr>
+          <w:rFonts w:ascii="Times New Roman" w:hAnsi="Times New Roman" w:cs="Times New Roman"/>
+          <w:bCs/>
+          <w:sz w:val="26"/>
+          <w:szCs w:val="26"/>
+        </w:rPr>
+        <w:t>của vùng mắt sẽ rõ ràng hơn sống mũi và vùng mắt thường sẽ tối hơn vùng sống mũi và được biểu diễn theo công thức sau:</w:t>
+      </w:r>
+    </w:p>
+    <w:p>
+      <w:pPr>
+        <w:pStyle w:val="ListParagraph"/>
+        <w:ind w:left="792"/>
+        <w:rPr>
+          <w:rFonts w:ascii="Times New Roman" w:hAnsi="Times New Roman" w:cs="Times New Roman"/>
+          <w:bCs/>
+          <w:sz w:val="26"/>
+          <w:szCs w:val="26"/>
+        </w:rPr>
+      </w:pPr>
+    </w:p>
+    <w:p>
+      <w:pPr>
+        <w:pStyle w:val="ListParagraph"/>
+        <w:ind w:left="792"/>
+        <w:rPr>
+          <w:rFonts w:ascii="Times New Roman" w:hAnsi="Times New Roman" w:cs="Times New Roman"/>
+          <w:bCs/>
+          <w:i/>
+          <w:sz w:val="26"/>
+          <w:szCs w:val="26"/>
+        </w:rPr>
+      </w:pPr>
+      <w:r>
+        <w:rPr>
+          <w:rFonts w:ascii="Times New Roman" w:hAnsi="Times New Roman" w:cs="Times New Roman"/>
+          <w:b/>
+          <w:bCs/>
+          <w:i/>
+          <w:sz w:val="26"/>
+          <w:szCs w:val="26"/>
+        </w:rPr>
+        <w:t>Suppose I(x, y)</w:t>
+      </w:r>
+      <w:r>
+        <w:rPr>
+          <w:rFonts w:ascii="Times New Roman" w:hAnsi="Times New Roman" w:cs="Times New Roman"/>
+          <w:bCs/>
+          <w:i/>
+          <w:sz w:val="26"/>
+          <w:szCs w:val="26"/>
+        </w:rPr>
+        <w:t> is the intensity of a pixel at location (x, y), the vertical mean projection function</w:t>
+      </w:r>
+      <w:r>
+        <w:rPr>
+          <w:rFonts w:ascii="Times New Roman" w:hAnsi="Times New Roman" w:cs="Times New Roman"/>
+          <w:bCs/>
+          <w:i/>
+          <w:noProof/>
+          <w:sz w:val="26"/>
+          <w:szCs w:val="26"/>
+        </w:rPr>
+        <w:drawing>
+          <wp:inline distT="0" distB="0" distL="0" distR="0" wp14:anchorId="32DD8249" wp14:editId="76DC01CF">
+            <wp:extent cx="1546860" cy="449580"/>
+            <wp:effectExtent l="0" t="0" r="0" b="7620"/>
+            <wp:docPr id="31" name="Picture 31" descr="tmp35b0-447_thumb">
+              <a:hlinkClick xmlns:a="http://schemas.openxmlformats.org/drawingml/2006/main" r:id="rId32" tgtFrame="&quot;_blank&quot;"/>
+            </wp:docPr>
+            <wp:cNvGraphicFramePr>
+              <a:graphicFrameLocks xmlns:a="http://schemas.openxmlformats.org/drawingml/2006/main" noChangeAspect="1"/>
+            </wp:cNvGraphicFramePr>
+            <a:graphic xmlns:a="http://schemas.openxmlformats.org/drawingml/2006/main">
+              <a:graphicData uri="http://schemas.openxmlformats.org/drawingml/2006/picture">
+                <pic:pic xmlns:pic="http://schemas.openxmlformats.org/drawingml/2006/picture">
+                  <pic:nvPicPr>
+                    <pic:cNvPr id="0" name="Picture 30" descr="tmp35b0-447_thumb">
+                      <a:hlinkClick r:id="rId32" tgtFrame="&quot;_blank&quot;"/>
+                    </pic:cNvPr>
+                    <pic:cNvPicPr>
+                      <a:picLocks noChangeAspect="1" noChangeArrowheads="1"/>
+                    </pic:cNvPicPr>
+                  </pic:nvPicPr>
+                  <pic:blipFill>
+                    <a:blip r:embed="rId33">
+                      <a:extLst>
+                        <a:ext uri="{28A0092B-C50C-407E-A947-70E740481C1C}">
+                          <a14:useLocalDpi xmlns:a14="http://schemas.microsoft.com/office/drawing/2010/main" val="0"/>
+                        </a:ext>
+                      </a:extLst>
+                    </a:blip>
+                    <a:srcRect/>
+                    <a:stretch>
+                      <a:fillRect/>
+                    </a:stretch>
+                  </pic:blipFill>
+                  <pic:spPr bwMode="auto">
+                    <a:xfrm>
+                      <a:off x="0" y="0"/>
+                      <a:ext cx="1546860" cy="449580"/>
+                    </a:xfrm>
+                    <a:prstGeom prst="rect">
+                      <a:avLst/>
+                    </a:prstGeom>
+                    <a:noFill/>
+                    <a:ln>
+                      <a:noFill/>
+                    </a:ln>
+                  </pic:spPr>
+                </pic:pic>
+              </a:graphicData>
+            </a:graphic>
+          </wp:inline>
+        </w:drawing>
+      </w:r>
+      <w:r>
+        <w:rPr>
+          <w:rFonts w:ascii="Times New Roman" w:hAnsi="Times New Roman" w:cs="Times New Roman"/>
+          <w:bCs/>
+          <w:i/>
+          <w:sz w:val="26"/>
+          <w:szCs w:val="26"/>
+        </w:rPr>
+        <w:t>and    vertical    variance    projection function</w:t>
+      </w:r>
+      <w:r>
+        <w:rPr>
+          <w:rFonts w:ascii="Times New Roman" w:hAnsi="Times New Roman" w:cs="Times New Roman"/>
+          <w:bCs/>
+          <w:i/>
+          <w:noProof/>
+          <w:sz w:val="26"/>
+          <w:szCs w:val="26"/>
+        </w:rPr>
+        <w:drawing>
+          <wp:inline distT="0" distB="0" distL="0" distR="0" wp14:anchorId="713E537D" wp14:editId="7F15D4D2">
+            <wp:extent cx="1417320" cy="464820"/>
+            <wp:effectExtent l="0" t="0" r="0" b="0"/>
+            <wp:docPr id="30" name="Picture 30" descr="tmp35b0-448_thumb">
+              <a:hlinkClick xmlns:a="http://schemas.openxmlformats.org/drawingml/2006/main" r:id="rId34" tgtFrame="&quot;_blank&quot;"/>
+            </wp:docPr>
+            <wp:cNvGraphicFramePr>
+              <a:graphicFrameLocks xmlns:a="http://schemas.openxmlformats.org/drawingml/2006/main" noChangeAspect="1"/>
+            </wp:cNvGraphicFramePr>
+            <a:graphic xmlns:a="http://schemas.openxmlformats.org/drawingml/2006/main">
+              <a:graphicData uri="http://schemas.openxmlformats.org/drawingml/2006/picture">
+                <pic:pic xmlns:pic="http://schemas.openxmlformats.org/drawingml/2006/picture">
+                  <pic:nvPicPr>
+                    <pic:cNvPr id="0" name="Picture 31" descr="tmp35b0-448_thumb">
+                      <a:hlinkClick r:id="rId34" tgtFrame="&quot;_blank&quot;"/>
+                    </pic:cNvPr>
+                    <pic:cNvPicPr>
+                      <a:picLocks noChangeAspect="1" noChangeArrowheads="1"/>
+                    </pic:cNvPicPr>
+                  </pic:nvPicPr>
+                  <pic:blipFill>
+                    <a:blip r:embed="rId35">
+                      <a:extLst>
+                        <a:ext uri="{28A0092B-C50C-407E-A947-70E740481C1C}">
+                          <a14:useLocalDpi xmlns:a14="http://schemas.microsoft.com/office/drawing/2010/main" val="0"/>
+                        </a:ext>
+                      </a:extLst>
+                    </a:blip>
+                    <a:srcRect/>
+                    <a:stretch>
+                      <a:fillRect/>
+                    </a:stretch>
+                  </pic:blipFill>
+                  <pic:spPr bwMode="auto">
+                    <a:xfrm>
+                      <a:off x="0" y="0"/>
+                      <a:ext cx="1417320" cy="464820"/>
+                    </a:xfrm>
+                    <a:prstGeom prst="rect">
+                      <a:avLst/>
+                    </a:prstGeom>
+                    <a:noFill/>
+                    <a:ln>
+                      <a:noFill/>
+                    </a:ln>
+                  </pic:spPr>
+                </pic:pic>
+              </a:graphicData>
+            </a:graphic>
+          </wp:inline>
+        </w:drawing>
+      </w:r>
+      <w:r>
+        <w:rPr>
+          <w:rFonts w:ascii="Times New Roman" w:hAnsi="Times New Roman" w:cs="Times New Roman"/>
+          <w:bCs/>
+          <w:i/>
+          <w:sz w:val="26"/>
+          <w:szCs w:val="26"/>
+        </w:rPr>
+        <w:t>of I(x,y) in intervals [y1,y2] can be defined respectively, as:</w:t>
+      </w:r>
+    </w:p>
+    <w:p>
+      <w:pPr>
+        <w:pStyle w:val="ListParagraph"/>
+        <w:ind w:left="792"/>
+        <w:rPr>
+          <w:rFonts w:ascii="Times New Roman" w:hAnsi="Times New Roman" w:cs="Times New Roman"/>
+          <w:bCs/>
+          <w:sz w:val="26"/>
+          <w:szCs w:val="26"/>
+        </w:rPr>
+      </w:pPr>
+    </w:p>
+    <w:p>
+      <w:pPr>
+        <w:pStyle w:val="ListParagraph"/>
+        <w:ind w:left="792"/>
+        <w:rPr>
+          <w:rFonts w:ascii="Times New Roman" w:hAnsi="Times New Roman" w:cs="Times New Roman"/>
+          <w:bCs/>
+          <w:sz w:val="26"/>
+          <w:szCs w:val="26"/>
+        </w:rPr>
+      </w:pPr>
+      <w:r>
+        <w:rPr>
+          <w:noProof/>
+        </w:rPr>
+        <w:lastRenderedPageBreak/>
+        <w:drawing>
+          <wp:inline distT="0" distB="0" distL="0" distR="0" wp14:anchorId="03928A95" wp14:editId="27DB2735">
+            <wp:extent cx="5943600" cy="1901952"/>
+            <wp:effectExtent l="0" t="0" r="0" b="3175"/>
+            <wp:docPr id="32" name="Picture 32" descr="tmp35b0-451_thumb"/>
+            <wp:cNvGraphicFramePr>
+              <a:graphicFrameLocks xmlns:a="http://schemas.openxmlformats.org/drawingml/2006/main" noChangeAspect="1"/>
+            </wp:cNvGraphicFramePr>
+            <a:graphic xmlns:a="http://schemas.openxmlformats.org/drawingml/2006/main">
+              <a:graphicData uri="http://schemas.openxmlformats.org/drawingml/2006/picture">
+                <pic:pic xmlns:pic="http://schemas.openxmlformats.org/drawingml/2006/picture">
+                  <pic:nvPicPr>
+                    <pic:cNvPr id="0" name="Picture 34" descr="tmp35b0-451_thumb"/>
+                    <pic:cNvPicPr>
+                      <a:picLocks noChangeAspect="1" noChangeArrowheads="1"/>
+                    </pic:cNvPicPr>
+                  </pic:nvPicPr>
+                  <pic:blipFill>
+                    <a:blip r:embed="rId36">
+                      <a:extLst>
+                        <a:ext uri="{28A0092B-C50C-407E-A947-70E740481C1C}">
+                          <a14:useLocalDpi xmlns:a14="http://schemas.microsoft.com/office/drawing/2010/main" val="0"/>
+                        </a:ext>
+                      </a:extLst>
+                    </a:blip>
+                    <a:srcRect/>
+                    <a:stretch>
+                      <a:fillRect/>
+                    </a:stretch>
+                  </pic:blipFill>
+                  <pic:spPr bwMode="auto">
+                    <a:xfrm>
+                      <a:off x="0" y="0"/>
+                      <a:ext cx="5943600" cy="1901952"/>
+                    </a:xfrm>
+                    <a:prstGeom prst="rect">
+                      <a:avLst/>
+                    </a:prstGeom>
+                    <a:noFill/>
+                    <a:ln>
+                      <a:noFill/>
+                    </a:ln>
+                  </pic:spPr>
+                </pic:pic>
+              </a:graphicData>
+            </a:graphic>
+          </wp:inline>
+        </w:drawing>
+      </w:r>
+    </w:p>
+    <w:p>
+      <w:pPr>
+        <w:pStyle w:val="ListParagraph"/>
+        <w:ind w:left="792"/>
+        <w:rPr>
+          <w:rFonts w:ascii="Times New Roman" w:hAnsi="Times New Roman" w:cs="Times New Roman"/>
+          <w:bCs/>
+          <w:sz w:val="26"/>
+          <w:szCs w:val="26"/>
+        </w:rPr>
+      </w:pPr>
+      <w:r>
+        <w:rPr>
+          <w:rFonts w:ascii="Times New Roman" w:hAnsi="Times New Roman" w:cs="Times New Roman"/>
+          <w:bCs/>
+          <w:sz w:val="26"/>
+          <w:szCs w:val="26"/>
+        </w:rPr>
+        <w:t>Áp dụng 2 hàm vào phần trên của mặt, ta nhận được kết quả rõ ràng xung quanh sống mũi.</w:t>
+      </w:r>
+      <w:r>
+        <w:rPr>
+          <w:rFonts w:ascii="Times New Roman" w:hAnsi="Times New Roman" w:cs="Times New Roman"/>
+          <w:bCs/>
+          <w:sz w:val="26"/>
+          <w:szCs w:val="26"/>
+        </w:rPr>
+        <w:t xml:space="preserve"> Sau đó ta tìm được đường giữa chia nửa mắt trái và mắt phải và áp dụng bộ phát hiện lên từng phần riêng biệt.</w:t>
+      </w:r>
+    </w:p>
+    <w:p>
+      <w:pPr>
+        <w:pStyle w:val="ListParagraph"/>
+        <w:numPr>
+          <w:ilvl w:val="1"/>
+          <w:numId w:val="1"/>
+        </w:numPr>
+        <w:outlineLvl w:val="1"/>
+        <w:rPr>
+          <w:rFonts w:ascii="Times New Roman" w:hAnsi="Times New Roman" w:cs="Times New Roman"/>
+          <w:bCs/>
+          <w:sz w:val="26"/>
+          <w:szCs w:val="26"/>
+        </w:rPr>
+      </w:pPr>
+      <w:bookmarkStart w:id="21" w:name="_Toc4498367"/>
+      <w:r>
+        <w:rPr>
+          <w:rFonts w:ascii="Times New Roman" w:hAnsi="Times New Roman" w:cs="Times New Roman"/>
+          <w:bCs/>
+          <w:sz w:val="26"/>
+          <w:szCs w:val="26"/>
+        </w:rPr>
+        <w:t>Eye Candidate Detection</w:t>
+      </w:r>
+      <w:bookmarkEnd w:id="21"/>
+    </w:p>
+    <w:p>
+      <w:pPr>
+        <w:pStyle w:val="ListParagraph"/>
+        <w:ind w:left="792"/>
+        <w:rPr>
+          <w:rFonts w:ascii="Times New Roman" w:hAnsi="Times New Roman" w:cs="Times New Roman"/>
+          <w:bCs/>
+          <w:sz w:val="26"/>
+          <w:szCs w:val="26"/>
+        </w:rPr>
+      </w:pPr>
+      <w:r>
+        <w:rPr>
+          <w:rFonts w:ascii="Times New Roman" w:hAnsi="Times New Roman" w:cs="Times New Roman"/>
+          <w:bCs/>
+          <w:sz w:val="26"/>
+          <w:szCs w:val="26"/>
+        </w:rPr>
+        <w:t>Sử dụng Adaboost training (Giải thích bên trên). Ví dụ: mắt với kích thước là 24x12 sẽ có khoảng 40000 đặc tính. Trong bộ data để huấn luyện có khoảng 6800 mẫu. Tất cả những mẫu này được cắt ra từ khuôn mặt và được đặt chính giữa bức ảnh mẫu. Sau đó ta sẽ thay đổi kích thước ảnh cần dự đoán về 24x12</w:t>
+      </w:r>
+      <w:r>
+        <w:rPr>
+          <w:rFonts w:ascii="Times New Roman" w:hAnsi="Times New Roman" w:cs="Times New Roman"/>
+          <w:bCs/>
+          <w:sz w:val="26"/>
+          <w:szCs w:val="26"/>
+        </w:rPr>
+        <w:t>. Trong bước này, ta tránh đưa ra quyết định vị trí chính xác của mắt nhưng thay vào đó ta sẽ loại trừ những điểm nền ra và cuối cùng chọn ra những điểm có thể đại diện cho mắt nhằm giảm sai sót vì có thể nhận diện nhầm thành lông mày, rìa kiếng quá dày, …</w:t>
+      </w:r>
+    </w:p>
+    <w:p>
+      <w:pPr>
+        <w:pStyle w:val="ListParagraph"/>
+        <w:ind w:left="792"/>
+        <w:rPr>
+          <w:rFonts w:ascii="Times New Roman" w:hAnsi="Times New Roman" w:cs="Times New Roman"/>
+          <w:bCs/>
+          <w:sz w:val="26"/>
+          <w:szCs w:val="26"/>
+        </w:rPr>
+      </w:pPr>
+      <w:r>
+        <w:rPr>
+          <w:noProof/>
+        </w:rPr>
+        <w:drawing>
+          <wp:inline distT="0" distB="0" distL="0" distR="0" wp14:anchorId="1D7BF51F" wp14:editId="37776A13">
+            <wp:extent cx="5943600" cy="3068384"/>
+            <wp:effectExtent l="0" t="0" r="0" b="0"/>
+            <wp:docPr id="33" name="Picture 33" descr="Positive training examples for AdaBoost "/>
+            <wp:cNvGraphicFramePr>
+              <a:graphicFrameLocks xmlns:a="http://schemas.openxmlformats.org/drawingml/2006/main" noChangeAspect="1"/>
+            </wp:cNvGraphicFramePr>
+            <a:graphic xmlns:a="http://schemas.openxmlformats.org/drawingml/2006/main">
+              <a:graphicData uri="http://schemas.openxmlformats.org/drawingml/2006/picture">
+                <pic:pic xmlns:pic="http://schemas.openxmlformats.org/drawingml/2006/picture">
+                  <pic:nvPicPr>
+                    <pic:cNvPr id="0" name="Picture 36" descr="Positive training examples for AdaBoost "/>
+                    <pic:cNvPicPr>
+                      <a:picLocks noChangeAspect="1" noChangeArrowheads="1"/>
+                    </pic:cNvPicPr>
+                  </pic:nvPicPr>
+                  <pic:blipFill>
+                    <a:blip r:embed="rId37">
+                      <a:extLst>
+                        <a:ext uri="{28A0092B-C50C-407E-A947-70E740481C1C}">
+                          <a14:useLocalDpi xmlns:a14="http://schemas.microsoft.com/office/drawing/2010/main" val="0"/>
+                        </a:ext>
+                      </a:extLst>
+                    </a:blip>
+                    <a:srcRect/>
+                    <a:stretch>
+                      <a:fillRect/>
+                    </a:stretch>
+                  </pic:blipFill>
+                  <pic:spPr bwMode="auto">
+                    <a:xfrm>
+                      <a:off x="0" y="0"/>
+                      <a:ext cx="5943600" cy="3068384"/>
+                    </a:xfrm>
+                    <a:prstGeom prst="rect">
+                      <a:avLst/>
+                    </a:prstGeom>
+                    <a:noFill/>
+                    <a:ln>
+                      <a:noFill/>
+                    </a:ln>
+                  </pic:spPr>
+                </pic:pic>
+              </a:graphicData>
+            </a:graphic>
+          </wp:inline>
+        </w:drawing>
+      </w:r>
+    </w:p>
+    <w:p>
+      <w:pPr>
+        <w:pStyle w:val="ListParagraph"/>
+        <w:numPr>
+          <w:ilvl w:val="1"/>
+          <w:numId w:val="1"/>
+        </w:numPr>
+        <w:outlineLvl w:val="1"/>
+        <w:rPr>
+          <w:rFonts w:ascii="Times New Roman" w:hAnsi="Times New Roman" w:cs="Times New Roman"/>
+          <w:bCs/>
+          <w:sz w:val="26"/>
+          <w:szCs w:val="26"/>
+        </w:rPr>
+      </w:pPr>
+      <w:bookmarkStart w:id="22" w:name="_Toc4498368"/>
+      <w:r>
+        <w:rPr>
+          <w:rFonts w:ascii="Times New Roman" w:hAnsi="Times New Roman" w:cs="Times New Roman"/>
+          <w:bCs/>
+          <w:sz w:val="26"/>
+          <w:szCs w:val="26"/>
+        </w:rPr>
+        <w:t>Eye Candidate Subsampling</w:t>
+      </w:r>
+      <w:bookmarkEnd w:id="22"/>
+    </w:p>
+    <w:p>
+      <w:pPr>
+        <w:pStyle w:val="ListParagraph"/>
+        <w:ind w:left="792"/>
+        <w:rPr>
+          <w:rFonts w:ascii="Times New Roman" w:hAnsi="Times New Roman" w:cs="Times New Roman"/>
+          <w:bCs/>
+          <w:sz w:val="26"/>
+          <w:szCs w:val="26"/>
+        </w:rPr>
+      </w:pPr>
+      <w:r>
+        <w:rPr>
+          <w:rFonts w:ascii="Times New Roman" w:hAnsi="Times New Roman" w:cs="Times New Roman"/>
+          <w:bCs/>
+          <w:sz w:val="26"/>
+          <w:szCs w:val="26"/>
+        </w:rPr>
+        <w:t>Do là biểu hiện của mắt không hoàn toàn riêng biệt cho nên sẽ nhận diện ra những “mắt giả” như là lông mày, những vùng sai (</w:t>
+      </w:r>
+      <w:r>
+        <w:rPr>
+          <w:rFonts w:ascii="Times New Roman" w:hAnsi="Times New Roman" w:cs="Times New Roman"/>
+          <w:bCs/>
+          <w:sz w:val="26"/>
+          <w:szCs w:val="26"/>
+        </w:rPr>
+        <w:t>hình 2, ảnh 4 theo thứ tự).</w:t>
+      </w:r>
+      <w:r>
+        <w:rPr>
+          <w:rFonts w:ascii="Times New Roman" w:hAnsi="Times New Roman" w:cs="Times New Roman"/>
+          <w:bCs/>
+          <w:sz w:val="26"/>
+          <w:szCs w:val="26"/>
+        </w:rPr>
+        <w:t xml:space="preserve"> Và nếu ta </w:t>
+      </w:r>
+      <w:r>
+        <w:rPr>
+          <w:rFonts w:ascii="Times New Roman" w:hAnsi="Times New Roman" w:cs="Times New Roman"/>
+          <w:bCs/>
+          <w:sz w:val="26"/>
+          <w:szCs w:val="26"/>
+        </w:rPr>
+        <w:lastRenderedPageBreak/>
+        <w:t>lại lấy những mẫu cũ bỏ vào data input bước tiếp theo sẽ dẫn đến xử lý rất lâu, vì vậy để hợp nhất các mẫu cùng một nhóm, ta tạo mẫu phụ (subsample) với nhân tố N theo chiều ngang và dọc. Biến N được điều chỉnh theo độ rộng khuôn mặt. Và sau khi lấy mẫu phụ, số lượng data input sẽ giảm được khoảng 1/3 mẫu.</w:t>
+      </w:r>
+    </w:p>
+    <w:p>
+      <w:pPr>
+        <w:pStyle w:val="ListParagraph"/>
+        <w:ind w:left="792"/>
+        <w:rPr>
+          <w:rFonts w:ascii="Times New Roman" w:hAnsi="Times New Roman" w:cs="Times New Roman"/>
+          <w:bCs/>
+          <w:sz w:val="26"/>
+          <w:szCs w:val="26"/>
+        </w:rPr>
+      </w:pPr>
+    </w:p>
+    <w:p>
+      <w:pPr>
+        <w:pStyle w:val="ListParagraph"/>
+        <w:numPr>
+          <w:ilvl w:val="1"/>
+          <w:numId w:val="1"/>
+        </w:numPr>
+        <w:outlineLvl w:val="1"/>
+        <w:rPr>
+          <w:rFonts w:ascii="Times New Roman" w:hAnsi="Times New Roman" w:cs="Times New Roman"/>
+          <w:bCs/>
+          <w:sz w:val="26"/>
+          <w:szCs w:val="26"/>
+        </w:rPr>
+      </w:pPr>
+      <w:bookmarkStart w:id="23" w:name="_Toc4498369"/>
+      <w:r>
+        <w:rPr>
+          <w:rFonts w:ascii="Times New Roman" w:hAnsi="Times New Roman" w:cs="Times New Roman"/>
+          <w:bCs/>
+          <w:sz w:val="26"/>
+          <w:szCs w:val="26"/>
+        </w:rPr>
+        <w:t>Eye-Pair Classification</w:t>
+      </w:r>
+      <w:bookmarkEnd w:id="23"/>
+    </w:p>
+    <w:p>
+      <w:pPr>
+        <w:pStyle w:val="ListParagraph"/>
+        <w:ind w:left="792"/>
+        <w:rPr>
+          <w:rFonts w:ascii="Times New Roman" w:hAnsi="Times New Roman" w:cs="Times New Roman"/>
+          <w:bCs/>
+          <w:sz w:val="26"/>
+          <w:szCs w:val="26"/>
+        </w:rPr>
+      </w:pPr>
+      <w:r>
+        <w:rPr>
+          <w:rFonts w:ascii="Times New Roman" w:hAnsi="Times New Roman" w:cs="Times New Roman"/>
+          <w:bCs/>
+          <w:sz w:val="26"/>
+          <w:szCs w:val="26"/>
+        </w:rPr>
+        <w:t xml:space="preserve">Để loại trừ những vùng sai phạm hoặc không chính xác mà không đại diện cho mắt, ta xây dựng lớp nhận diện cặp mắt theo như cách </w:t>
+      </w:r>
+      <w:r>
+        <w:rPr>
+          <w:rFonts w:ascii="Times New Roman" w:hAnsi="Times New Roman" w:cs="Times New Roman"/>
+          <w:bCs/>
+          <w:sz w:val="26"/>
+          <w:szCs w:val="26"/>
+        </w:rPr>
+        <w:t>phát hiện mắt. Mắt chỉ nằm trong khung hình vuông nhỏ.</w:t>
+      </w:r>
+    </w:p>
+    <w:p>
+      <w:pPr>
+        <w:pStyle w:val="ListParagraph"/>
+        <w:ind w:left="792"/>
+        <w:rPr>
+          <w:rFonts w:ascii="Times New Roman" w:hAnsi="Times New Roman" w:cs="Times New Roman"/>
+          <w:bCs/>
+          <w:sz w:val="26"/>
+          <w:szCs w:val="26"/>
+        </w:rPr>
+      </w:pPr>
+    </w:p>
+    <w:p>
+      <w:pPr>
+        <w:pStyle w:val="ListParagraph"/>
+        <w:ind w:left="792"/>
+        <w:rPr>
+          <w:rFonts w:ascii="Times New Roman" w:hAnsi="Times New Roman" w:cs="Times New Roman"/>
+          <w:bCs/>
+          <w:sz w:val="26"/>
+          <w:szCs w:val="26"/>
+        </w:rPr>
+      </w:pPr>
+      <w:r>
+        <w:rPr>
+          <w:rFonts w:ascii="Times New Roman" w:hAnsi="Times New Roman" w:cs="Times New Roman"/>
+          <w:bCs/>
+          <w:sz w:val="26"/>
+          <w:szCs w:val="26"/>
+        </w:rPr>
+        <w:t>Những phần sai nằm ngoài mắt cũng được thu thập và sử dụng bootstrap method</w:t>
+      </w:r>
+      <w:r>
+        <w:rPr>
+          <w:rFonts w:ascii="Times New Roman" w:hAnsi="Times New Roman" w:cs="Times New Roman"/>
+          <w:bCs/>
+          <w:sz w:val="26"/>
+          <w:szCs w:val="26"/>
+        </w:rPr>
+        <w:t>.</w:t>
+      </w:r>
+    </w:p>
+    <w:p>
+      <w:pPr>
+        <w:pStyle w:val="ListParagraph"/>
+        <w:ind w:left="792"/>
+        <w:rPr>
+          <w:rFonts w:ascii="Times New Roman" w:hAnsi="Times New Roman" w:cs="Times New Roman"/>
+          <w:bCs/>
+          <w:sz w:val="26"/>
+          <w:szCs w:val="26"/>
+        </w:rPr>
+      </w:pPr>
+      <w:r>
+        <w:rPr>
+          <w:rFonts w:ascii="Times New Roman" w:hAnsi="Times New Roman" w:cs="Times New Roman"/>
+          <w:bCs/>
+          <w:sz w:val="26"/>
+          <w:szCs w:val="26"/>
+        </w:rPr>
+        <w:t xml:space="preserve">Những khả năng của việc ghép đôi </w:t>
+      </w:r>
+      <w:r>
+        <w:rPr>
+          <w:rFonts w:ascii="Times New Roman" w:hAnsi="Times New Roman" w:cs="Times New Roman"/>
+          <w:bCs/>
+          <w:sz w:val="26"/>
+          <w:szCs w:val="26"/>
+        </w:rPr>
+        <w:t>được ước lượng và đánh giá, cuối cùng trung bình vị trí của 3 vùng tâm mắt đúng nhất được xem xét và đưa ra vị trí cuối cùng.</w:t>
+      </w:r>
+    </w:p>
+    <w:p>
+      <w:pPr>
+        <w:pStyle w:val="ListParagraph"/>
+        <w:numPr>
+          <w:ilvl w:val="1"/>
+          <w:numId w:val="1"/>
+        </w:numPr>
+        <w:outlineLvl w:val="1"/>
+        <w:rPr>
+          <w:rFonts w:ascii="Times New Roman" w:hAnsi="Times New Roman" w:cs="Times New Roman"/>
+          <w:bCs/>
+          <w:sz w:val="26"/>
+          <w:szCs w:val="26"/>
+        </w:rPr>
+      </w:pPr>
+      <w:bookmarkStart w:id="24" w:name="_Toc4498370"/>
+      <w:r>
+        <w:rPr>
+          <w:rFonts w:ascii="Times New Roman" w:hAnsi="Times New Roman" w:cs="Times New Roman"/>
+          <w:bCs/>
+          <w:sz w:val="26"/>
+          <w:szCs w:val="26"/>
+        </w:rPr>
+        <w:t>Shape Modeling</w:t>
+      </w:r>
+      <w:bookmarkEnd w:id="24"/>
+    </w:p>
+    <w:p>
+      <w:pPr>
+        <w:pStyle w:val="ListParagraph"/>
+        <w:ind w:left="360"/>
+        <w:rPr>
+          <w:rFonts w:ascii="Times New Roman" w:hAnsi="Times New Roman" w:cs="Times New Roman"/>
+          <w:sz w:val="26"/>
+          <w:szCs w:val="26"/>
+        </w:rPr>
+      </w:pPr>
+      <w:r>
+        <w:rPr>
+          <w:rFonts w:ascii="Times New Roman" w:hAnsi="Times New Roman" w:cs="Times New Roman"/>
+          <w:sz w:val="26"/>
+          <w:szCs w:val="26"/>
+        </w:rPr>
+        <w:t>Định nghĩa hình dạng của 1 loạt những tọa độ của khuôn mặt như sau:</w:t>
+      </w:r>
+    </w:p>
+    <w:p>
+      <w:pPr>
+        <w:pStyle w:val="ListParagraph"/>
+        <w:ind w:left="360"/>
+        <w:rPr>
+          <w:rFonts w:ascii="Times New Roman" w:hAnsi="Times New Roman" w:cs="Times New Roman"/>
+          <w:sz w:val="26"/>
+          <w:szCs w:val="26"/>
+        </w:rPr>
+      </w:pPr>
+      <w:r>
+        <w:rPr>
+          <w:noProof/>
+        </w:rPr>
+        <w:drawing>
+          <wp:inline distT="0" distB="0" distL="0" distR="0" wp14:anchorId="7B2D1D23" wp14:editId="0CC3B770">
+            <wp:extent cx="5943600" cy="401193"/>
+            <wp:effectExtent l="0" t="0" r="0" b="0"/>
+            <wp:docPr id="25" name="Picture 25" descr="tmp35b0-453_thumb"/>
+            <wp:cNvGraphicFramePr>
+              <a:graphicFrameLocks xmlns:a="http://schemas.openxmlformats.org/drawingml/2006/main" noChangeAspect="1"/>
+            </wp:cNvGraphicFramePr>
+            <a:graphic xmlns:a="http://schemas.openxmlformats.org/drawingml/2006/main">
+              <a:graphicData uri="http://schemas.openxmlformats.org/drawingml/2006/picture">
+                <pic:pic xmlns:pic="http://schemas.openxmlformats.org/drawingml/2006/picture">
+                  <pic:nvPicPr>
+                    <pic:cNvPr id="0" name="Picture 1" descr="tmp35b0-453_thumb"/>
+                    <pic:cNvPicPr>
+                      <a:picLocks noChangeAspect="1" noChangeArrowheads="1"/>
+                    </pic:cNvPicPr>
+                  </pic:nvPicPr>
+                  <pic:blipFill>
+                    <a:blip r:embed="rId38">
+                      <a:extLst>
+                        <a:ext uri="{28A0092B-C50C-407E-A947-70E740481C1C}">
+                          <a14:useLocalDpi xmlns:a14="http://schemas.microsoft.com/office/drawing/2010/main" val="0"/>
+                        </a:ext>
+                      </a:extLst>
+                    </a:blip>
+                    <a:srcRect/>
+                    <a:stretch>
+                      <a:fillRect/>
+                    </a:stretch>
+                  </pic:blipFill>
+                  <pic:spPr bwMode="auto">
+                    <a:xfrm>
+                      <a:off x="0" y="0"/>
+                      <a:ext cx="5943600" cy="401193"/>
+                    </a:xfrm>
+                    <a:prstGeom prst="rect">
+                      <a:avLst/>
+                    </a:prstGeom>
+                    <a:noFill/>
+                    <a:ln>
+                      <a:noFill/>
+                    </a:ln>
+                  </pic:spPr>
+                </pic:pic>
+              </a:graphicData>
+            </a:graphic>
+          </wp:inline>
+        </w:drawing>
+      </w:r>
+    </w:p>
+    <w:p>
+      <w:pPr>
+        <w:pStyle w:val="ListParagraph"/>
+        <w:ind w:left="360"/>
+        <w:rPr>
+          <w:rFonts w:ascii="Times New Roman" w:hAnsi="Times New Roman" w:cs="Times New Roman"/>
+          <w:sz w:val="26"/>
+          <w:szCs w:val="26"/>
+        </w:rPr>
+      </w:pPr>
+      <w:r>
+        <w:rPr>
+          <w:noProof/>
+        </w:rPr>
+        <w:drawing>
+          <wp:inline distT="0" distB="0" distL="0" distR="0" wp14:anchorId="4B60F092" wp14:editId="60F9E34F">
+            <wp:extent cx="5943600" cy="3501152"/>
+            <wp:effectExtent l="0" t="0" r="0" b="4445"/>
+            <wp:docPr id="26" name="Picture 26" descr="2D face model embedding discriminant learning "/>
+            <wp:cNvGraphicFramePr>
+              <a:graphicFrameLocks xmlns:a="http://schemas.openxmlformats.org/drawingml/2006/main" noChangeAspect="1"/>
+            </wp:cNvGraphicFramePr>
+            <a:graphic xmlns:a="http://schemas.openxmlformats.org/drawingml/2006/main">
+              <a:graphicData uri="http://schemas.openxmlformats.org/drawingml/2006/picture">
+                <pic:pic xmlns:pic="http://schemas.openxmlformats.org/drawingml/2006/picture">
+                  <pic:nvPicPr>
+                    <pic:cNvPr id="0" name="Picture 3" descr="2D face model embedding discriminant learning "/>
+                    <pic:cNvPicPr>
+                      <a:picLocks noChangeAspect="1" noChangeArrowheads="1"/>
+                    </pic:cNvPicPr>
+                  </pic:nvPicPr>
+                  <pic:blipFill>
+                    <a:blip r:embed="rId39">
+                      <a:extLst>
+                        <a:ext uri="{28A0092B-C50C-407E-A947-70E740481C1C}">
+                          <a14:useLocalDpi xmlns:a14="http://schemas.microsoft.com/office/drawing/2010/main" val="0"/>
+                        </a:ext>
+                      </a:extLst>
+                    </a:blip>
+                    <a:srcRect/>
+                    <a:stretch>
+                      <a:fillRect/>
+                    </a:stretch>
+                  </pic:blipFill>
+                  <pic:spPr bwMode="auto">
+                    <a:xfrm>
+                      <a:off x="0" y="0"/>
+                      <a:ext cx="5943600" cy="3501152"/>
+                    </a:xfrm>
+                    <a:prstGeom prst="rect">
+                      <a:avLst/>
+                    </a:prstGeom>
+                    <a:noFill/>
+                    <a:ln>
+                      <a:noFill/>
+                    </a:ln>
+                  </pic:spPr>
+                </pic:pic>
+              </a:graphicData>
+            </a:graphic>
+          </wp:inline>
+        </w:drawing>
+      </w:r>
+    </w:p>
+    <w:p>
+      <w:pPr>
+        <w:pStyle w:val="ListParagraph"/>
+        <w:ind w:left="360"/>
+        <w:rPr>
+          <w:rFonts w:ascii="Times New Roman" w:hAnsi="Times New Roman" w:cs="Times New Roman"/>
+          <w:sz w:val="26"/>
+          <w:szCs w:val="26"/>
+        </w:rPr>
+      </w:pPr>
+      <w:proofErr w:type="gramStart"/>
+      <w:r>
+        <w:rPr>
+          <w:rFonts w:ascii="Times New Roman" w:hAnsi="Times New Roman" w:cs="Times New Roman"/>
+          <w:sz w:val="26"/>
+          <w:szCs w:val="26"/>
+        </w:rPr>
+        <w:t>Hình .</w:t>
+      </w:r>
+      <w:proofErr w:type="gramEnd"/>
+      <w:r>
+        <w:rPr>
+          <w:rFonts w:ascii="Times New Roman" w:hAnsi="Times New Roman" w:cs="Times New Roman"/>
+          <w:sz w:val="26"/>
+          <w:szCs w:val="26"/>
+        </w:rPr>
+        <w:t xml:space="preserve"> Ảnh 2d mô tả những phần đúng sai sau khi phân loại.</w:t>
+      </w:r>
+    </w:p>
+    <w:p>
+      <w:pPr>
+        <w:pStyle w:val="ListParagraph"/>
+        <w:ind w:left="360"/>
+        <w:rPr>
+          <w:rFonts w:ascii="Times New Roman" w:hAnsi="Times New Roman" w:cs="Times New Roman"/>
+          <w:sz w:val="26"/>
+          <w:szCs w:val="26"/>
+        </w:rPr>
+      </w:pPr>
+    </w:p>
+    <w:p>
+      <w:pPr>
+        <w:pStyle w:val="ListParagraph"/>
+        <w:ind w:left="360"/>
+        <w:rPr>
+          <w:rFonts w:ascii="Times New Roman" w:hAnsi="Times New Roman" w:cs="Times New Roman"/>
+          <w:sz w:val="26"/>
+          <w:szCs w:val="26"/>
+        </w:rPr>
+      </w:pPr>
+      <w:r>
+        <w:rPr>
+          <w:noProof/>
+        </w:rPr>
+        <w:lastRenderedPageBreak/>
+        <w:drawing>
+          <wp:inline distT="0" distB="0" distL="0" distR="0" wp14:anchorId="6D923878" wp14:editId="1D8D4D94">
+            <wp:extent cx="5943600" cy="1574685"/>
+            <wp:effectExtent l="0" t="0" r="0" b="6985"/>
+            <wp:docPr id="27" name="Picture 27" descr="2D shape modeling "/>
+            <wp:cNvGraphicFramePr>
+              <a:graphicFrameLocks xmlns:a="http://schemas.openxmlformats.org/drawingml/2006/main" noChangeAspect="1"/>
+            </wp:cNvGraphicFramePr>
+            <a:graphic xmlns:a="http://schemas.openxmlformats.org/drawingml/2006/main">
+              <a:graphicData uri="http://schemas.openxmlformats.org/drawingml/2006/picture">
+                <pic:pic xmlns:pic="http://schemas.openxmlformats.org/drawingml/2006/picture">
+                  <pic:nvPicPr>
+                    <pic:cNvPr id="0" name="Picture 5" descr="2D shape modeling "/>
+                    <pic:cNvPicPr>
+                      <a:picLocks noChangeAspect="1" noChangeArrowheads="1"/>
+                    </pic:cNvPicPr>
+                  </pic:nvPicPr>
+                  <pic:blipFill>
+                    <a:blip r:embed="rId40">
+                      <a:extLst>
+                        <a:ext uri="{28A0092B-C50C-407E-A947-70E740481C1C}">
+                          <a14:useLocalDpi xmlns:a14="http://schemas.microsoft.com/office/drawing/2010/main" val="0"/>
+                        </a:ext>
+                      </a:extLst>
+                    </a:blip>
+                    <a:srcRect/>
+                    <a:stretch>
+                      <a:fillRect/>
+                    </a:stretch>
+                  </pic:blipFill>
+                  <pic:spPr bwMode="auto">
+                    <a:xfrm>
+                      <a:off x="0" y="0"/>
+                      <a:ext cx="5943600" cy="1574685"/>
+                    </a:xfrm>
+                    <a:prstGeom prst="rect">
+                      <a:avLst/>
+                    </a:prstGeom>
+                    <a:noFill/>
+                    <a:ln>
+                      <a:noFill/>
+                    </a:ln>
+                  </pic:spPr>
+                </pic:pic>
+              </a:graphicData>
+            </a:graphic>
+          </wp:inline>
+        </w:drawing>
+      </w:r>
+    </w:p>
+    <w:p>
+      <w:pPr>
+        <w:pStyle w:val="ListParagraph"/>
+        <w:ind w:left="360"/>
+        <w:rPr>
+          <w:rFonts w:ascii="Times New Roman" w:hAnsi="Times New Roman" w:cs="Times New Roman"/>
+          <w:sz w:val="26"/>
+          <w:szCs w:val="26"/>
+        </w:rPr>
+      </w:pPr>
+      <w:proofErr w:type="gramStart"/>
+      <w:r>
+        <w:rPr>
+          <w:rFonts w:ascii="Times New Roman" w:hAnsi="Times New Roman" w:cs="Times New Roman"/>
+          <w:sz w:val="26"/>
+          <w:szCs w:val="26"/>
+        </w:rPr>
+        <w:t>Hình .</w:t>
+      </w:r>
+      <w:proofErr w:type="gramEnd"/>
+      <w:r>
+        <w:rPr>
+          <w:rFonts w:ascii="Times New Roman" w:hAnsi="Times New Roman" w:cs="Times New Roman"/>
+          <w:sz w:val="26"/>
+          <w:szCs w:val="26"/>
+        </w:rPr>
+        <w:t xml:space="preserve"> 2d shape modeling</w:t>
+      </w:r>
+    </w:p>
+    <w:p>
+      <w:pPr>
+        <w:pStyle w:val="ListParagraph"/>
+        <w:ind w:left="360"/>
+        <w:rPr>
+          <w:rFonts w:ascii="Times New Roman" w:hAnsi="Times New Roman" w:cs="Times New Roman"/>
+          <w:bCs/>
+          <w:sz w:val="26"/>
+          <w:szCs w:val="26"/>
+        </w:rPr>
+      </w:pPr>
+      <w:r>
+        <w:rPr>
+          <w:rFonts w:ascii="Times New Roman" w:hAnsi="Times New Roman" w:cs="Times New Roman"/>
+          <w:b/>
+          <w:bCs/>
+          <w:sz w:val="26"/>
+          <w:szCs w:val="26"/>
+        </w:rPr>
+        <w:t>Principal component analysis (PCA)</w:t>
+      </w:r>
+      <w:r>
+        <w:rPr>
+          <w:rFonts w:ascii="Times New Roman" w:hAnsi="Times New Roman" w:cs="Times New Roman"/>
+          <w:b/>
+          <w:bCs/>
+          <w:sz w:val="26"/>
+          <w:szCs w:val="26"/>
+        </w:rPr>
+        <w:t xml:space="preserve"> </w:t>
+      </w:r>
+      <w:r>
+        <w:rPr>
+          <w:rFonts w:ascii="Times New Roman" w:hAnsi="Times New Roman" w:cs="Times New Roman"/>
+          <w:bCs/>
+          <w:sz w:val="26"/>
+          <w:szCs w:val="26"/>
+        </w:rPr>
+        <w:t>phân tích những thành phần chính. PCA được dùng để đại diện cho những hình dạng dưới dạng vector bằng những phương trình tâm, tỉ lệ và góc được biểu diễn dưới những tham số hình học như sau:</w:t>
+      </w:r>
+    </w:p>
+    <w:p>
+      <w:pPr>
+        <w:pStyle w:val="ListParagraph"/>
+        <w:ind w:left="360"/>
+        <w:rPr>
+          <w:rFonts w:ascii="Times New Roman" w:hAnsi="Times New Roman" w:cs="Times New Roman"/>
+          <w:sz w:val="26"/>
+          <w:szCs w:val="26"/>
+        </w:rPr>
+      </w:pPr>
+      <w:r>
+        <w:rPr>
+          <w:noProof/>
+        </w:rPr>
+        <w:drawing>
+          <wp:inline distT="0" distB="0" distL="0" distR="0" wp14:anchorId="50E5F584" wp14:editId="21089F1F">
+            <wp:extent cx="5943600" cy="1404176"/>
+            <wp:effectExtent l="0" t="0" r="0" b="5715"/>
+            <wp:docPr id="28" name="Picture 28" descr="tmp35b0-456_thumb"/>
+            <wp:cNvGraphicFramePr>
+              <a:graphicFrameLocks xmlns:a="http://schemas.openxmlformats.org/drawingml/2006/main" noChangeAspect="1"/>
+            </wp:cNvGraphicFramePr>
+            <a:graphic xmlns:a="http://schemas.openxmlformats.org/drawingml/2006/main">
+              <a:graphicData uri="http://schemas.openxmlformats.org/drawingml/2006/picture">
+                <pic:pic xmlns:pic="http://schemas.openxmlformats.org/drawingml/2006/picture">
+                  <pic:nvPicPr>
+                    <pic:cNvPr id="0" name="Picture 7" descr="tmp35b0-456_thumb"/>
+                    <pic:cNvPicPr>
+                      <a:picLocks noChangeAspect="1" noChangeArrowheads="1"/>
+                    </pic:cNvPicPr>
+                  </pic:nvPicPr>
+                  <pic:blipFill>
+                    <a:blip r:embed="rId41">
+                      <a:extLst>
+                        <a:ext uri="{28A0092B-C50C-407E-A947-70E740481C1C}">
+                          <a14:useLocalDpi xmlns:a14="http://schemas.microsoft.com/office/drawing/2010/main" val="0"/>
+                        </a:ext>
+                      </a:extLst>
+                    </a:blip>
+                    <a:srcRect/>
+                    <a:stretch>
+                      <a:fillRect/>
+                    </a:stretch>
+                  </pic:blipFill>
+                  <pic:spPr bwMode="auto">
+                    <a:xfrm>
+                      <a:off x="0" y="0"/>
+                      <a:ext cx="5943600" cy="1404176"/>
+                    </a:xfrm>
+                    <a:prstGeom prst="rect">
+                      <a:avLst/>
+                    </a:prstGeom>
+                    <a:noFill/>
+                    <a:ln>
+                      <a:noFill/>
+                    </a:ln>
+                  </pic:spPr>
+                </pic:pic>
+              </a:graphicData>
+            </a:graphic>
+          </wp:inline>
+        </w:drawing>
+      </w:r>
+    </w:p>
+    <w:p>
+      <w:pPr>
+        <w:pStyle w:val="ListParagraph"/>
+        <w:ind w:left="360"/>
+        <w:rPr>
+          <w:rFonts w:ascii="Times New Roman" w:hAnsi="Times New Roman" w:cs="Times New Roman"/>
+          <w:sz w:val="26"/>
+          <w:szCs w:val="26"/>
+        </w:rPr>
+      </w:pPr>
+      <w:r>
+        <w:rPr>
+          <w:noProof/>
+        </w:rPr>
+        <w:drawing>
+          <wp:inline distT="0" distB="0" distL="0" distR="0" wp14:anchorId="62CD3DC1" wp14:editId="76C6F89D">
+            <wp:extent cx="5943600" cy="631508"/>
+            <wp:effectExtent l="0" t="0" r="0" b="0"/>
+            <wp:docPr id="29" name="Picture 29" descr="tmp35b0-457_thumb"/>
+            <wp:cNvGraphicFramePr>
+              <a:graphicFrameLocks xmlns:a="http://schemas.openxmlformats.org/drawingml/2006/main" noChangeAspect="1"/>
+            </wp:cNvGraphicFramePr>
+            <a:graphic xmlns:a="http://schemas.openxmlformats.org/drawingml/2006/main">
+              <a:graphicData uri="http://schemas.openxmlformats.org/drawingml/2006/picture">
+                <pic:pic xmlns:pic="http://schemas.openxmlformats.org/drawingml/2006/picture">
+                  <pic:nvPicPr>
+                    <pic:cNvPr id="0" name="Picture 9" descr="tmp35b0-457_thumb"/>
+                    <pic:cNvPicPr>
+                      <a:picLocks noChangeAspect="1" noChangeArrowheads="1"/>
+                    </pic:cNvPicPr>
+                  </pic:nvPicPr>
+                  <pic:blipFill>
+                    <a:blip r:embed="rId42">
+                      <a:extLst>
+                        <a:ext uri="{28A0092B-C50C-407E-A947-70E740481C1C}">
+                          <a14:useLocalDpi xmlns:a14="http://schemas.microsoft.com/office/drawing/2010/main" val="0"/>
+                        </a:ext>
+                      </a:extLst>
+                    </a:blip>
+                    <a:srcRect/>
+                    <a:stretch>
+                      <a:fillRect/>
+                    </a:stretch>
+                  </pic:blipFill>
+                  <pic:spPr bwMode="auto">
+                    <a:xfrm>
+                      <a:off x="0" y="0"/>
+                      <a:ext cx="5943600" cy="631508"/>
+                    </a:xfrm>
+                    <a:prstGeom prst="rect">
+                      <a:avLst/>
+                    </a:prstGeom>
+                    <a:noFill/>
+                    <a:ln>
+                      <a:noFill/>
+                    </a:ln>
+                  </pic:spPr>
+                </pic:pic>
+              </a:graphicData>
+            </a:graphic>
+          </wp:inline>
+        </w:drawing>
+      </w:r>
+    </w:p>
+    <w:p>
+      <w:pPr>
+        <w:pStyle w:val="ListParagraph"/>
+        <w:numPr>
+          <w:ilvl w:val="1"/>
+          <w:numId w:val="1"/>
+        </w:numPr>
+        <w:outlineLvl w:val="1"/>
+        <w:rPr>
+          <w:rFonts w:ascii="Times New Roman" w:hAnsi="Times New Roman" w:cs="Times New Roman"/>
+          <w:bCs/>
+          <w:sz w:val="26"/>
+          <w:szCs w:val="26"/>
+        </w:rPr>
+      </w:pPr>
+      <w:bookmarkStart w:id="25" w:name="_Toc4498371"/>
+      <w:r>
+        <w:rPr>
+          <w:rFonts w:ascii="Times New Roman" w:hAnsi="Times New Roman" w:cs="Times New Roman"/>
+          <w:bCs/>
+          <w:sz w:val="26"/>
+          <w:szCs w:val="26"/>
+        </w:rPr>
+        <w:t>Example:</w:t>
+      </w:r>
+      <w:bookmarkEnd w:id="25"/>
+    </w:p>
+    <w:p>
+      <w:pPr>
+        <w:pStyle w:val="ListParagraph"/>
+        <w:ind w:left="792"/>
+        <w:rPr>
+          <w:rFonts w:ascii="Times New Roman" w:hAnsi="Times New Roman" w:cs="Times New Roman"/>
+          <w:bCs/>
+          <w:sz w:val="26"/>
+          <w:szCs w:val="26"/>
+        </w:rPr>
+      </w:pPr>
+      <w:r>
+        <w:rPr>
+          <w:noProof/>
+        </w:rPr>
+        <w:lastRenderedPageBreak/>
+        <w:drawing>
+          <wp:inline distT="0" distB="0" distL="0" distR="0" wp14:anchorId="4A3CA7A1" wp14:editId="13F7AA6D">
+            <wp:extent cx="5943600" cy="4790747"/>
+            <wp:effectExtent l="0" t="0" r="0" b="0"/>
+            <wp:docPr id="34" name="Picture 34" descr="https://www.pyimagesearch.com/wp-content/uploads/2017/04/facial_landmarks_68markup.jpg"/>
+            <wp:cNvGraphicFramePr>
+              <a:graphicFrameLocks xmlns:a="http://schemas.openxmlformats.org/drawingml/2006/main" noChangeAspect="1"/>
+            </wp:cNvGraphicFramePr>
+            <a:graphic xmlns:a="http://schemas.openxmlformats.org/drawingml/2006/main">
+              <a:graphicData uri="http://schemas.openxmlformats.org/drawingml/2006/picture">
+                <pic:pic xmlns:pic="http://schemas.openxmlformats.org/drawingml/2006/picture">
+                  <pic:nvPicPr>
+                    <pic:cNvPr id="0" name="Picture 11" descr="https://www.pyimagesearch.com/wp-content/uploads/2017/04/facial_landmarks_68markup.jpg"/>
+                    <pic:cNvPicPr>
+                      <a:picLocks noChangeAspect="1" noChangeArrowheads="1"/>
+                    </pic:cNvPicPr>
+                  </pic:nvPicPr>
+                  <pic:blipFill>
+                    <a:blip r:embed="rId43" cstate="print">
+                      <a:extLst>
+                        <a:ext uri="{28A0092B-C50C-407E-A947-70E740481C1C}">
+                          <a14:useLocalDpi xmlns:a14="http://schemas.microsoft.com/office/drawing/2010/main" val="0"/>
+                        </a:ext>
+                      </a:extLst>
+                    </a:blip>
+                    <a:srcRect/>
+                    <a:stretch>
+                      <a:fillRect/>
+                    </a:stretch>
+                  </pic:blipFill>
+                  <pic:spPr bwMode="auto">
+                    <a:xfrm>
+                      <a:off x="0" y="0"/>
+                      <a:ext cx="5943600" cy="4790747"/>
+                    </a:xfrm>
+                    <a:prstGeom prst="rect">
+                      <a:avLst/>
+                    </a:prstGeom>
+                    <a:noFill/>
+                    <a:ln>
+                      <a:noFill/>
+                    </a:ln>
+                  </pic:spPr>
+                </pic:pic>
+              </a:graphicData>
+            </a:graphic>
+          </wp:inline>
+        </w:drawing>
+      </w:r>
+    </w:p>
+    <w:p>
+      <w:pPr>
+        <w:pStyle w:val="ListParagraph"/>
+        <w:ind w:left="792"/>
+        <w:rPr>
+          <w:rFonts w:ascii="Times New Roman" w:hAnsi="Times New Roman" w:cs="Times New Roman"/>
+          <w:bCs/>
+          <w:sz w:val="26"/>
+          <w:szCs w:val="26"/>
+        </w:rPr>
+      </w:pPr>
+      <w:proofErr w:type="gramStart"/>
+      <w:r>
+        <w:rPr>
+          <w:rFonts w:ascii="Times New Roman" w:hAnsi="Times New Roman" w:cs="Times New Roman"/>
+          <w:bCs/>
+          <w:sz w:val="26"/>
+          <w:szCs w:val="26"/>
+        </w:rPr>
+        <w:t>Hình .</w:t>
+      </w:r>
+      <w:proofErr w:type="gramEnd"/>
+      <w:r>
+        <w:rPr>
+          <w:rFonts w:ascii="Times New Roman" w:hAnsi="Times New Roman" w:cs="Times New Roman"/>
+          <w:bCs/>
+          <w:sz w:val="26"/>
+          <w:szCs w:val="26"/>
+        </w:rPr>
+        <w:t xml:space="preserve"> Mô tả về những vùng trên mặt</w:t>
+      </w:r>
+    </w:p>
+    <w:p>
+      <w:pPr>
+        <w:pStyle w:val="ListParagraph"/>
+        <w:ind w:left="792"/>
+        <w:rPr>
+          <w:rFonts w:ascii="Times New Roman" w:hAnsi="Times New Roman" w:cs="Times New Roman"/>
+          <w:bCs/>
+          <w:sz w:val="26"/>
+          <w:szCs w:val="26"/>
+        </w:rPr>
+      </w:pPr>
+      <w:r>
+        <w:rPr>
+          <w:noProof/>
+        </w:rPr>
+        <w:drawing>
+          <wp:inline distT="0" distB="0" distL="0" distR="0" wp14:anchorId="1F51D065" wp14:editId="20B48065">
+            <wp:extent cx="5943600" cy="2132330"/>
+            <wp:effectExtent l="0" t="0" r="0" b="1270"/>
+            <wp:docPr id="35" name="Picture 35"/>
+            <wp:cNvGraphicFramePr>
+              <a:graphicFrameLocks xmlns:a="http://schemas.openxmlformats.org/drawingml/2006/main" noChangeAspect="1"/>
+            </wp:cNvGraphicFramePr>
+            <a:graphic xmlns:a="http://schemas.openxmlformats.org/drawingml/2006/main">
+              <a:graphicData uri="http://schemas.openxmlformats.org/drawingml/2006/picture">
+                <pic:pic xmlns:pic="http://schemas.openxmlformats.org/drawingml/2006/picture">
+                  <pic:nvPicPr>
+                    <pic:cNvPr id="1" name=""/>
+                    <pic:cNvPicPr/>
+                  </pic:nvPicPr>
+                  <pic:blipFill>
+                    <a:blip r:embed="rId44"/>
+                    <a:stretch>
+                      <a:fillRect/>
+                    </a:stretch>
+                  </pic:blipFill>
+                  <pic:spPr>
+                    <a:xfrm>
+                      <a:off x="0" y="0"/>
+                      <a:ext cx="5943600" cy="2132330"/>
+                    </a:xfrm>
+                    <a:prstGeom prst="rect">
+                      <a:avLst/>
+                    </a:prstGeom>
+                  </pic:spPr>
+                </pic:pic>
+              </a:graphicData>
+            </a:graphic>
+          </wp:inline>
+        </w:drawing>
+      </w:r>
+    </w:p>
+    <w:p>
+      <w:pPr>
+        <w:pStyle w:val="ListParagraph"/>
+        <w:ind w:left="792"/>
+        <w:rPr>
+          <w:rFonts w:ascii="Times New Roman" w:hAnsi="Times New Roman" w:cs="Times New Roman"/>
+          <w:bCs/>
+          <w:sz w:val="26"/>
+          <w:szCs w:val="26"/>
+        </w:rPr>
+      </w:pPr>
+      <w:r>
+        <w:rPr>
+          <w:noProof/>
+        </w:rPr>
+        <w:lastRenderedPageBreak/>
+        <w:drawing>
+          <wp:inline distT="0" distB="0" distL="0" distR="0" wp14:anchorId="47AE6407" wp14:editId="0840495F">
+            <wp:extent cx="5943600" cy="2449195"/>
+            <wp:effectExtent l="0" t="0" r="0" b="8255"/>
+            <wp:docPr id="36" name="Picture 36"/>
+            <wp:cNvGraphicFramePr>
+              <a:graphicFrameLocks xmlns:a="http://schemas.openxmlformats.org/drawingml/2006/main" noChangeAspect="1"/>
+            </wp:cNvGraphicFramePr>
+            <a:graphic xmlns:a="http://schemas.openxmlformats.org/drawingml/2006/main">
+              <a:graphicData uri="http://schemas.openxmlformats.org/drawingml/2006/picture">
+                <pic:pic xmlns:pic="http://schemas.openxmlformats.org/drawingml/2006/picture">
+                  <pic:nvPicPr>
+                    <pic:cNvPr id="1" name=""/>
+                    <pic:cNvPicPr/>
+                  </pic:nvPicPr>
+                  <pic:blipFill>
+                    <a:blip r:embed="rId45"/>
+                    <a:stretch>
+                      <a:fillRect/>
+                    </a:stretch>
+                  </pic:blipFill>
+                  <pic:spPr>
+                    <a:xfrm>
+                      <a:off x="0" y="0"/>
+                      <a:ext cx="5943600" cy="2449195"/>
+                    </a:xfrm>
+                    <a:prstGeom prst="rect">
+                      <a:avLst/>
+                    </a:prstGeom>
+                  </pic:spPr>
+                </pic:pic>
+              </a:graphicData>
+            </a:graphic>
+          </wp:inline>
+        </w:drawing>
+      </w:r>
+    </w:p>
+    <w:p>
+      <w:pPr>
+        <w:pStyle w:val="ListParagraph"/>
+        <w:ind w:left="792"/>
+        <w:rPr>
+          <w:rFonts w:ascii="Times New Roman" w:hAnsi="Times New Roman" w:cs="Times New Roman"/>
+          <w:bCs/>
+          <w:sz w:val="26"/>
+          <w:szCs w:val="26"/>
+        </w:rPr>
+      </w:pPr>
+      <w:r>
+        <w:rPr>
+          <w:noProof/>
+        </w:rPr>
+        <w:drawing>
+          <wp:inline distT="0" distB="0" distL="0" distR="0" wp14:anchorId="254B7969" wp14:editId="5B7D77F3">
+            <wp:extent cx="2505075" cy="3057525"/>
+            <wp:effectExtent l="0" t="0" r="9525" b="9525"/>
+            <wp:docPr id="37" name="Picture 37"/>
+            <wp:cNvGraphicFramePr>
+              <a:graphicFrameLocks xmlns:a="http://schemas.openxmlformats.org/drawingml/2006/main" noChangeAspect="1"/>
+            </wp:cNvGraphicFramePr>
+            <a:graphic xmlns:a="http://schemas.openxmlformats.org/drawingml/2006/main">
+              <a:graphicData uri="http://schemas.openxmlformats.org/drawingml/2006/picture">
+                <pic:pic xmlns:pic="http://schemas.openxmlformats.org/drawingml/2006/picture">
+                  <pic:nvPicPr>
+                    <pic:cNvPr id="1" name=""/>
+                    <pic:cNvPicPr/>
+                  </pic:nvPicPr>
+                  <pic:blipFill>
+                    <a:blip r:embed="rId46"/>
+                    <a:stretch>
+                      <a:fillRect/>
+                    </a:stretch>
+                  </pic:blipFill>
+                  <pic:spPr>
+                    <a:xfrm>
+                      <a:off x="0" y="0"/>
+                      <a:ext cx="2505075" cy="3057525"/>
+                    </a:xfrm>
+                    <a:prstGeom prst="rect">
+                      <a:avLst/>
+                    </a:prstGeom>
+                  </pic:spPr>
+                </pic:pic>
+              </a:graphicData>
+            </a:graphic>
+          </wp:inline>
+        </w:drawing>
+      </w:r>
+    </w:p>
+    <w:p>
+      <w:pPr>
+        <w:pStyle w:val="ListParagraph"/>
+        <w:numPr>
+          <w:ilvl w:val="1"/>
+          <w:numId w:val="1"/>
+        </w:numPr>
+        <w:outlineLvl w:val="1"/>
+        <w:rPr>
+          <w:rFonts w:ascii="Times New Roman" w:hAnsi="Times New Roman" w:cs="Times New Roman"/>
+          <w:bCs/>
+          <w:sz w:val="26"/>
+          <w:szCs w:val="26"/>
+        </w:rPr>
+      </w:pPr>
+      <w:bookmarkStart w:id="26" w:name="_Toc4498372"/>
+      <w:r>
+        <w:rPr>
+          <w:rFonts w:ascii="Times New Roman" w:hAnsi="Times New Roman" w:cs="Times New Roman"/>
+          <w:bCs/>
+          <w:sz w:val="26"/>
+          <w:szCs w:val="26"/>
+        </w:rPr>
+        <w:t>References</w:t>
+      </w:r>
+      <w:bookmarkEnd w:id="26"/>
+    </w:p>
+    <w:p>
+      <w:pPr>
+        <w:pStyle w:val="ListParagraph"/>
+        <w:ind w:left="792"/>
+        <w:rPr>
+          <w:rFonts w:ascii="Times New Roman" w:hAnsi="Times New Roman" w:cs="Times New Roman"/>
+          <w:bCs/>
+          <w:color w:val="0563C1" w:themeColor="hyperlink"/>
+          <w:sz w:val="26"/>
+          <w:szCs w:val="26"/>
+          <w:u w:val="single"/>
+        </w:rPr>
+      </w:pPr>
+      <w:hyperlink r:id="rId47" w:history="1">
+        <w:r>
+          <w:rPr>
+            <w:rStyle w:val="Hyperlink"/>
+            <w:rFonts w:ascii="Times New Roman" w:hAnsi="Times New Roman" w:cs="Times New Roman"/>
+            <w:bCs/>
+            <w:sz w:val="26"/>
+            <w:szCs w:val="26"/>
+          </w:rPr>
+          <w:t>http://what-when-how.com/face-recognition/facial-landmark-localization-face-recognition-techniques-part-1/</w:t>
+        </w:r>
+      </w:hyperlink>
+    </w:p>
+    <w:p>
+      <w:pPr>
+        <w:pStyle w:val="ListParagraph"/>
+        <w:ind w:left="360"/>
+        <w:outlineLvl w:val="0"/>
+        <w:rPr>
+          <w:rFonts w:ascii="Times New Roman" w:hAnsi="Times New Roman" w:cs="Times New Roman"/>
+          <w:sz w:val="26"/>
+          <w:szCs w:val="26"/>
+        </w:rPr>
+      </w:pPr>
+    </w:p>
+    <w:p>
+      <w:pPr>
+        <w:pStyle w:val="ListParagraph"/>
+        <w:numPr>
+          <w:ilvl w:val="0"/>
+          <w:numId w:val="1"/>
+        </w:numPr>
+        <w:outlineLvl w:val="0"/>
+        <w:rPr>
+          <w:rFonts w:ascii="Times New Roman" w:hAnsi="Times New Roman" w:cs="Times New Roman"/>
+          <w:sz w:val="26"/>
+          <w:szCs w:val="26"/>
+        </w:rPr>
+      </w:pPr>
+      <w:bookmarkStart w:id="27" w:name="_Toc4498373"/>
+      <w:bookmarkEnd w:id="27"/>
+      <w:r>
+        <w:rPr>
+          <w:rFonts w:ascii="Times New Roman" w:hAnsi="Times New Roman" w:cs="Times New Roman"/>
+          <w:sz w:val="26"/>
+          <w:szCs w:val="26"/>
+        </w:rPr>
+        <w:t>Affine transformations</w:t>
+      </w:r>
+      <w:r>
+        <w:rPr>
+          <w:rFonts w:ascii="Times New Roman" w:hAnsi="Times New Roman" w:cs="Times New Roman"/>
+          <w:sz w:val="26"/>
+          <w:szCs w:val="26"/>
+        </w:rPr>
+        <w:t xml:space="preserve"> in Opencv</w:t>
+      </w:r>
+      <w:r>
+        <w:rPr>
+          <w:rFonts w:ascii="Times New Roman" w:hAnsi="Times New Roman" w:cs="Times New Roman"/>
+          <w:sz w:val="26"/>
+          <w:szCs w:val="26"/>
+        </w:rPr>
+        <w:t>:</w:t>
+      </w:r>
+    </w:p>
+    <w:p>
+      <w:pPr>
+        <w:pStyle w:val="ListParagraph"/>
+        <w:numPr>
+          <w:ilvl w:val="1"/>
+          <w:numId w:val="1"/>
+        </w:numPr>
+        <w:outlineLvl w:val="0"/>
+        <w:rPr>
+          <w:rFonts w:ascii="Times New Roman" w:hAnsi="Times New Roman" w:cs="Times New Roman"/>
+          <w:sz w:val="26"/>
+          <w:szCs w:val="26"/>
+        </w:rPr>
+      </w:pPr>
+      <w:r>
+        <w:rPr>
+          <w:rFonts w:ascii="Times New Roman" w:hAnsi="Times New Roman" w:cs="Times New Roman"/>
+          <w:sz w:val="26"/>
+          <w:szCs w:val="26"/>
+        </w:rPr>
+        <w:t>Transformations:</w:t>
+      </w:r>
+    </w:p>
+    <w:p>
+      <w:pPr>
+        <w:pStyle w:val="ListParagraph"/>
+        <w:ind w:left="792"/>
+        <w:outlineLvl w:val="0"/>
+        <w:rPr>
+          <w:rFonts w:ascii="Times New Roman" w:hAnsi="Times New Roman" w:cs="Times New Roman"/>
+          <w:sz w:val="26"/>
+          <w:szCs w:val="26"/>
+        </w:rPr>
+      </w:pPr>
+      <w:r>
+        <w:rPr>
+          <w:rFonts w:ascii="Times New Roman" w:hAnsi="Times New Roman" w:cs="Times New Roman"/>
+          <w:sz w:val="26"/>
+          <w:szCs w:val="26"/>
+        </w:rPr>
+        <w:t>Opencv cung cấp 2 hàm: cv2.warpAffine và cv2.warpPerspective.</w:t>
+      </w:r>
+    </w:p>
+    <w:p>
+      <w:pPr>
+        <w:pStyle w:val="ListParagraph"/>
+        <w:ind w:left="792"/>
+        <w:outlineLvl w:val="0"/>
+        <w:rPr>
+          <w:rFonts w:ascii="Times New Roman" w:hAnsi="Times New Roman" w:cs="Times New Roman"/>
+          <w:sz w:val="26"/>
+          <w:szCs w:val="26"/>
+        </w:rPr>
+      </w:pPr>
+      <w:r>
+        <w:rPr>
+          <w:rFonts w:ascii="Times New Roman" w:hAnsi="Times New Roman" w:cs="Times New Roman"/>
+          <w:sz w:val="26"/>
+          <w:szCs w:val="26"/>
+        </w:rPr>
+        <w:t>Cv2.warpAffine dùng matrix 2x3 và cv2.warpPerspective dùng 3x3</w:t>
+      </w:r>
+    </w:p>
+    <w:p>
+      <w:pPr>
+        <w:pStyle w:val="ListParagraph"/>
+        <w:numPr>
+          <w:ilvl w:val="1"/>
+          <w:numId w:val="1"/>
+        </w:numPr>
+        <w:outlineLvl w:val="0"/>
+        <w:rPr>
+          <w:rFonts w:ascii="Times New Roman" w:hAnsi="Times New Roman" w:cs="Times New Roman"/>
+          <w:sz w:val="26"/>
+          <w:szCs w:val="26"/>
+        </w:rPr>
+      </w:pPr>
+      <w:r>
+        <w:rPr>
+          <w:rFonts w:ascii="Times New Roman" w:hAnsi="Times New Roman" w:cs="Times New Roman"/>
+          <w:sz w:val="26"/>
+          <w:szCs w:val="26"/>
+        </w:rPr>
+        <w:t>Scaling:</w:t>
+      </w:r>
+    </w:p>
+    <w:p>
+      <w:pPr>
+        <w:pStyle w:val="ListParagraph"/>
+        <w:ind w:left="792"/>
+        <w:outlineLvl w:val="0"/>
+        <w:rPr>
+          <w:rFonts w:ascii="Times New Roman" w:hAnsi="Times New Roman" w:cs="Times New Roman"/>
+          <w:sz w:val="26"/>
+          <w:szCs w:val="26"/>
+        </w:rPr>
+      </w:pPr>
+      <w:r>
+        <w:rPr>
+          <w:rFonts w:ascii="Times New Roman" w:hAnsi="Times New Roman" w:cs="Times New Roman"/>
+          <w:sz w:val="26"/>
+          <w:szCs w:val="26"/>
+        </w:rPr>
+        <w:t>Sử dụng hàm cv2.resize(), có các loại nội suy khác nhau là cv2.INTER_AREA, cv2.INTER_CUBIC (chậm) và cv2.INTER_LINEAR</w:t>
+      </w:r>
+      <w:r>
+        <w:rPr>
+          <w:rFonts w:ascii="Times New Roman" w:hAnsi="Times New Roman" w:cs="Times New Roman"/>
+          <w:sz w:val="26"/>
+          <w:szCs w:val="26"/>
+        </w:rPr>
+        <w:t>.</w:t>
+      </w:r>
+    </w:p>
+    <w:p>
+      <w:pPr>
+        <w:pStyle w:val="ListParagraph"/>
+        <w:ind w:left="792"/>
+        <w:outlineLvl w:val="0"/>
+        <w:rPr>
+          <w:rFonts w:ascii="Times New Roman" w:hAnsi="Times New Roman" w:cs="Times New Roman"/>
+          <w:sz w:val="26"/>
+          <w:szCs w:val="26"/>
+        </w:rPr>
+      </w:pPr>
+      <w:r>
+        <w:rPr>
+          <w:noProof/>
+        </w:rPr>
+        <w:lastRenderedPageBreak/>
+        <w:drawing>
+          <wp:inline distT="0" distB="0" distL="0" distR="0" wp14:anchorId="43FBA18F" wp14:editId="6DAFE85F">
+            <wp:extent cx="5943600" cy="2641600"/>
+            <wp:effectExtent l="0" t="0" r="0" b="6350"/>
+            <wp:docPr id="38" name="Picture 38"/>
+            <wp:cNvGraphicFramePr>
+              <a:graphicFrameLocks xmlns:a="http://schemas.openxmlformats.org/drawingml/2006/main" noChangeAspect="1"/>
+            </wp:cNvGraphicFramePr>
+            <a:graphic xmlns:a="http://schemas.openxmlformats.org/drawingml/2006/main">
+              <a:graphicData uri="http://schemas.openxmlformats.org/drawingml/2006/picture">
+                <pic:pic xmlns:pic="http://schemas.openxmlformats.org/drawingml/2006/picture">
+                  <pic:nvPicPr>
+                    <pic:cNvPr id="1" name=""/>
+                    <pic:cNvPicPr/>
+                  </pic:nvPicPr>
+                  <pic:blipFill>
+                    <a:blip r:embed="rId48"/>
+                    <a:stretch>
+                      <a:fillRect/>
+                    </a:stretch>
+                  </pic:blipFill>
+                  <pic:spPr>
+                    <a:xfrm>
+                      <a:off x="0" y="0"/>
+                      <a:ext cx="5943600" cy="2641600"/>
+                    </a:xfrm>
+                    <a:prstGeom prst="rect">
+                      <a:avLst/>
+                    </a:prstGeom>
+                  </pic:spPr>
+                </pic:pic>
+              </a:graphicData>
+            </a:graphic>
+          </wp:inline>
+        </w:drawing>
+      </w:r>
+    </w:p>
+    <w:p>
+      <w:pPr>
+        <w:pStyle w:val="ListParagraph"/>
+        <w:numPr>
+          <w:ilvl w:val="1"/>
+          <w:numId w:val="1"/>
+        </w:numPr>
+        <w:outlineLvl w:val="0"/>
+        <w:rPr>
+          <w:rFonts w:ascii="Times New Roman" w:hAnsi="Times New Roman" w:cs="Times New Roman"/>
+          <w:sz w:val="26"/>
+          <w:szCs w:val="26"/>
+        </w:rPr>
+      </w:pPr>
+      <w:r>
+        <w:rPr>
+          <w:rFonts w:ascii="Times New Roman" w:hAnsi="Times New Roman" w:cs="Times New Roman"/>
+          <w:sz w:val="26"/>
+          <w:szCs w:val="26"/>
+        </w:rPr>
+        <w:t>Rotation</w:t>
+      </w:r>
+      <w:r>
+        <w:rPr>
+          <w:rFonts w:ascii="Times New Roman" w:hAnsi="Times New Roman" w:cs="Times New Roman"/>
+          <w:sz w:val="26"/>
+          <w:szCs w:val="26"/>
+        </w:rPr>
+        <w:t>:</w:t>
+      </w:r>
+    </w:p>
+    <w:p>
+      <w:pPr>
+        <w:pStyle w:val="ListParagraph"/>
+        <w:ind w:left="792"/>
+        <w:outlineLvl w:val="0"/>
+        <w:rPr>
+          <w:rFonts w:ascii="Times New Roman" w:hAnsi="Times New Roman" w:cs="Times New Roman"/>
+          <w:sz w:val="26"/>
+          <w:szCs w:val="26"/>
+        </w:rPr>
+      </w:pPr>
+      <w:r>
+        <w:rPr>
+          <w:rFonts w:ascii="Times New Roman" w:hAnsi="Times New Roman" w:cs="Times New Roman"/>
+          <w:sz w:val="26"/>
+          <w:szCs w:val="26"/>
+        </w:rPr>
+        <w:t xml:space="preserve">Góc quay của một bức hình </w:t>
+      </w:r>
+      <w:r>
+        <w:rPr>
+          <w:noProof/>
+        </w:rPr>
+        <w:drawing>
+          <wp:inline distT="0" distB="0" distL="0" distR="0">
+            <wp:extent cx="83820" cy="114300"/>
+            <wp:effectExtent l="0" t="0" r="0" b="0"/>
+            <wp:docPr id="39" name="Picture 39" descr="\theta"/>
+            <wp:cNvGraphicFramePr>
+              <a:graphicFrameLocks xmlns:a="http://schemas.openxmlformats.org/drawingml/2006/main" noChangeAspect="1"/>
+            </wp:cNvGraphicFramePr>
+            <a:graphic xmlns:a="http://schemas.openxmlformats.org/drawingml/2006/main">
+              <a:graphicData uri="http://schemas.openxmlformats.org/drawingml/2006/picture">
+                <pic:pic xmlns:pic="http://schemas.openxmlformats.org/drawingml/2006/picture">
+                  <pic:nvPicPr>
+                    <pic:cNvPr id="0" name="Picture 1" descr="\theta"/>
+                    <pic:cNvPicPr>
+                      <a:picLocks noChangeAspect="1" noChangeArrowheads="1"/>
+                    </pic:cNvPicPr>
+                  </pic:nvPicPr>
+                  <pic:blipFill>
+                    <a:blip r:embed="rId49">
+                      <a:extLst>
+                        <a:ext uri="{28A0092B-C50C-407E-A947-70E740481C1C}">
+                          <a14:useLocalDpi xmlns:a14="http://schemas.microsoft.com/office/drawing/2010/main" val="0"/>
+                        </a:ext>
+                      </a:extLst>
+                    </a:blip>
+                    <a:srcRect/>
+                    <a:stretch>
+                      <a:fillRect/>
+                    </a:stretch>
+                  </pic:blipFill>
+                  <pic:spPr bwMode="auto">
+                    <a:xfrm>
+                      <a:off x="0" y="0"/>
+                      <a:ext cx="83820" cy="114300"/>
+                    </a:xfrm>
+                    <a:prstGeom prst="rect">
+                      <a:avLst/>
+                    </a:prstGeom>
+                    <a:noFill/>
+                    <a:ln>
+                      <a:noFill/>
+                    </a:ln>
+                  </pic:spPr>
+                </pic:pic>
+              </a:graphicData>
+            </a:graphic>
+          </wp:inline>
+        </w:drawing>
+      </w:r>
+      <w:r>
+        <w:rPr>
+          <w:rFonts w:ascii="Times New Roman" w:hAnsi="Times New Roman" w:cs="Times New Roman"/>
+          <w:sz w:val="26"/>
+          <w:szCs w:val="26"/>
+        </w:rPr>
+        <w:t xml:space="preserve"> với ma trận biến đổi:</w:t>
+      </w:r>
+    </w:p>
+    <w:p>
+      <w:pPr>
+        <w:pStyle w:val="ListParagraph"/>
+        <w:ind w:left="792"/>
+        <w:outlineLvl w:val="0"/>
+        <w:rPr>
+          <w:rFonts w:ascii="Times New Roman" w:hAnsi="Times New Roman" w:cs="Times New Roman"/>
+          <w:sz w:val="26"/>
+          <w:szCs w:val="26"/>
+        </w:rPr>
+      </w:pPr>
+      <w:r>
+        <w:rPr>
+          <w:noProof/>
+        </w:rPr>
+        <w:drawing>
+          <wp:inline distT="0" distB="0" distL="0" distR="0">
+            <wp:extent cx="1493520" cy="426720"/>
+            <wp:effectExtent l="0" t="0" r="0" b="0"/>
+            <wp:docPr id="40" name="Picture 40" descr="M = \begin{bmatrix} cos\theta &amp; -sin\theta \\ sin\theta &amp; cos\theta   \end{bmatrix}"/>
+            <wp:cNvGraphicFramePr>
+              <a:graphicFrameLocks xmlns:a="http://schemas.openxmlformats.org/drawingml/2006/main" noChangeAspect="1"/>
+            </wp:cNvGraphicFramePr>
+            <a:graphic xmlns:a="http://schemas.openxmlformats.org/drawingml/2006/main">
+              <a:graphicData uri="http://schemas.openxmlformats.org/drawingml/2006/picture">
+                <pic:pic xmlns:pic="http://schemas.openxmlformats.org/drawingml/2006/picture">
+                  <pic:nvPicPr>
+                    <pic:cNvPr id="0" name="Picture 3" descr="M = \begin{bmatrix} cos\theta &amp; -sin\theta \\ sin\theta &amp; cos\theta   \end{bmatrix}"/>
+                    <pic:cNvPicPr>
+                      <a:picLocks noChangeAspect="1" noChangeArrowheads="1"/>
+                    </pic:cNvPicPr>
+                  </pic:nvPicPr>
+                  <pic:blipFill>
+                    <a:blip r:embed="rId50">
+                      <a:extLst>
+                        <a:ext uri="{28A0092B-C50C-407E-A947-70E740481C1C}">
+                          <a14:useLocalDpi xmlns:a14="http://schemas.microsoft.com/office/drawing/2010/main" val="0"/>
+                        </a:ext>
+                      </a:extLst>
+                    </a:blip>
+                    <a:srcRect/>
+                    <a:stretch>
+                      <a:fillRect/>
+                    </a:stretch>
+                  </pic:blipFill>
+                  <pic:spPr bwMode="auto">
+                    <a:xfrm>
+                      <a:off x="0" y="0"/>
+                      <a:ext cx="1493520" cy="426720"/>
+                    </a:xfrm>
+                    <a:prstGeom prst="rect">
+                      <a:avLst/>
+                    </a:prstGeom>
+                    <a:noFill/>
+                    <a:ln>
+                      <a:noFill/>
+                    </a:ln>
+                  </pic:spPr>
+                </pic:pic>
+              </a:graphicData>
+            </a:graphic>
+          </wp:inline>
+        </w:drawing>
+      </w:r>
+    </w:p>
+    <w:p>
+      <w:pPr>
+        <w:pStyle w:val="ListParagraph"/>
+        <w:ind w:left="792"/>
+        <w:outlineLvl w:val="0"/>
+        <w:rPr>
+          <w:rFonts w:ascii="Times New Roman" w:hAnsi="Times New Roman" w:cs="Times New Roman"/>
+          <w:sz w:val="26"/>
+          <w:szCs w:val="26"/>
+        </w:rPr>
+      </w:pPr>
+      <w:r>
+        <w:rPr>
+          <w:rFonts w:ascii="Times New Roman" w:hAnsi="Times New Roman" w:cs="Times New Roman"/>
+          <w:sz w:val="26"/>
+          <w:szCs w:val="26"/>
+        </w:rPr>
+        <w:t>Ngoài ra OpenCV cung cấp góc quay tại bất cứ điểm nào với ma trận:</w:t>
+      </w:r>
+    </w:p>
+    <w:p>
+      <w:pPr>
+        <w:pStyle w:val="ListParagraph"/>
+        <w:ind w:left="792"/>
+        <w:outlineLvl w:val="0"/>
+        <w:rPr>
+          <w:rFonts w:ascii="Times New Roman" w:hAnsi="Times New Roman" w:cs="Times New Roman"/>
+          <w:sz w:val="26"/>
+          <w:szCs w:val="26"/>
+        </w:rPr>
+      </w:pPr>
+      <w:r>
+        <w:rPr>
+          <w:noProof/>
+        </w:rPr>
+        <w:drawing>
+          <wp:inline distT="0" distB="0" distL="0" distR="0">
+            <wp:extent cx="3078480" cy="426720"/>
+            <wp:effectExtent l="0" t="0" r="7620" b="0"/>
+            <wp:docPr id="41" name="Picture 41" descr="\begin{bmatrix} \alpha &amp;  \beta &amp; (1- \alpha )  \cdot center.x -  \beta \cdot center.y \\ - \beta &amp;  \alpha &amp;  \beta \cdot center.x + (1- \alpha )  \cdot center.y \end{bmatrix}"/>
+            <wp:cNvGraphicFramePr>
+              <a:graphicFrameLocks xmlns:a="http://schemas.openxmlformats.org/drawingml/2006/main" noChangeAspect="1"/>
+            </wp:cNvGraphicFramePr>
+            <a:graphic xmlns:a="http://schemas.openxmlformats.org/drawingml/2006/main">
+              <a:graphicData uri="http://schemas.openxmlformats.org/drawingml/2006/picture">
+                <pic:pic xmlns:pic="http://schemas.openxmlformats.org/drawingml/2006/picture">
+                  <pic:nvPicPr>
+                    <pic:cNvPr id="0" name="Picture 5" descr="\begin{bmatrix} \alpha &amp;  \beta &amp; (1- \alpha )  \cdot center.x -  \beta \cdot center.y \\ - \beta &amp;  \alpha &amp;  \beta \cdot center.x + (1- \alpha )  \cdot center.y \end{bmatrix}"/>
+                    <pic:cNvPicPr>
+                      <a:picLocks noChangeAspect="1" noChangeArrowheads="1"/>
+                    </pic:cNvPicPr>
+                  </pic:nvPicPr>
+                  <pic:blipFill>
+                    <a:blip r:embed="rId51">
+                      <a:extLst>
+                        <a:ext uri="{28A0092B-C50C-407E-A947-70E740481C1C}">
+                          <a14:useLocalDpi xmlns:a14="http://schemas.microsoft.com/office/drawing/2010/main" val="0"/>
+                        </a:ext>
+                      </a:extLst>
+                    </a:blip>
+                    <a:srcRect/>
+                    <a:stretch>
+                      <a:fillRect/>
+                    </a:stretch>
+                  </pic:blipFill>
+                  <pic:spPr bwMode="auto">
+                    <a:xfrm>
+                      <a:off x="0" y="0"/>
+                      <a:ext cx="3078480" cy="426720"/>
+                    </a:xfrm>
+                    <a:prstGeom prst="rect">
+                      <a:avLst/>
+                    </a:prstGeom>
+                    <a:noFill/>
+                    <a:ln>
+                      <a:noFill/>
+                    </a:ln>
+                  </pic:spPr>
+                </pic:pic>
+              </a:graphicData>
+            </a:graphic>
+          </wp:inline>
+        </w:drawing>
+      </w:r>
+    </w:p>
+    <w:p>
+      <w:pPr>
+        <w:pStyle w:val="ListParagraph"/>
+        <w:ind w:left="792"/>
+        <w:outlineLvl w:val="0"/>
+        <w:rPr>
+          <w:rFonts w:ascii="Times New Roman" w:hAnsi="Times New Roman" w:cs="Times New Roman"/>
+          <w:sz w:val="26"/>
+          <w:szCs w:val="26"/>
+        </w:rPr>
+      </w:pPr>
+      <w:r>
+        <w:rPr>
+          <w:rFonts w:ascii="Times New Roman" w:hAnsi="Times New Roman" w:cs="Times New Roman"/>
+          <w:sz w:val="26"/>
+          <w:szCs w:val="26"/>
+        </w:rPr>
+        <w:t xml:space="preserve">Tại </w:t>
+      </w:r>
+    </w:p>
+    <w:p>
+      <w:pPr>
+        <w:pStyle w:val="ListParagraph"/>
+        <w:ind w:left="792"/>
+        <w:outlineLvl w:val="0"/>
+        <w:rPr>
+          <w:rFonts w:ascii="Times New Roman" w:hAnsi="Times New Roman" w:cs="Times New Roman"/>
+          <w:sz w:val="26"/>
+          <w:szCs w:val="26"/>
+        </w:rPr>
+      </w:pPr>
+      <w:r>
+        <w:rPr>
+          <w:noProof/>
+        </w:rPr>
+        <w:drawing>
+          <wp:inline distT="0" distB="0" distL="0" distR="0">
+            <wp:extent cx="1219200" cy="373380"/>
+            <wp:effectExtent l="0" t="0" r="0" b="7620"/>
+            <wp:docPr id="42" name="Picture 42" descr="\begin{array}{l} \alpha =  scale \cdot \cos \theta , \\ \beta =  scale \cdot \sin \theta \end{array}"/>
+            <wp:cNvGraphicFramePr>
+              <a:graphicFrameLocks xmlns:a="http://schemas.openxmlformats.org/drawingml/2006/main" noChangeAspect="1"/>
+            </wp:cNvGraphicFramePr>
+            <a:graphic xmlns:a="http://schemas.openxmlformats.org/drawingml/2006/main">
+              <a:graphicData uri="http://schemas.openxmlformats.org/drawingml/2006/picture">
+                <pic:pic xmlns:pic="http://schemas.openxmlformats.org/drawingml/2006/picture">
+                  <pic:nvPicPr>
+                    <pic:cNvPr id="0" name="Picture 7" descr="\begin{array}{l} \alpha =  scale \cdot \cos \theta , \\ \beta =  scale \cdot \sin \theta \end{array}"/>
+                    <pic:cNvPicPr>
+                      <a:picLocks noChangeAspect="1" noChangeArrowheads="1"/>
+                    </pic:cNvPicPr>
+                  </pic:nvPicPr>
+                  <pic:blipFill>
+                    <a:blip r:embed="rId52">
+                      <a:extLst>
+                        <a:ext uri="{28A0092B-C50C-407E-A947-70E740481C1C}">
+                          <a14:useLocalDpi xmlns:a14="http://schemas.microsoft.com/office/drawing/2010/main" val="0"/>
+                        </a:ext>
+                      </a:extLst>
+                    </a:blip>
+                    <a:srcRect/>
+                    <a:stretch>
+                      <a:fillRect/>
+                    </a:stretch>
+                  </pic:blipFill>
+                  <pic:spPr bwMode="auto">
+                    <a:xfrm>
+                      <a:off x="0" y="0"/>
+                      <a:ext cx="1219200" cy="373380"/>
+                    </a:xfrm>
+                    <a:prstGeom prst="rect">
+                      <a:avLst/>
+                    </a:prstGeom>
+                    <a:noFill/>
+                    <a:ln>
+                      <a:noFill/>
+                    </a:ln>
+                  </pic:spPr>
+                </pic:pic>
+              </a:graphicData>
+            </a:graphic>
+          </wp:inline>
+        </w:drawing>
+      </w:r>
+    </w:p>
+    <w:p>
+      <w:pPr>
+        <w:pStyle w:val="ListParagraph"/>
+        <w:ind w:left="792"/>
+        <w:outlineLvl w:val="0"/>
+        <w:rPr>
+          <w:rFonts w:ascii="Times New Roman" w:hAnsi="Times New Roman" w:cs="Times New Roman"/>
+          <w:sz w:val="26"/>
+          <w:szCs w:val="26"/>
+        </w:rPr>
+      </w:pPr>
+      <w:r>
+        <w:rPr>
+          <w:noProof/>
+        </w:rPr>
+        <w:drawing>
+          <wp:inline distT="0" distB="0" distL="0" distR="0" wp14:anchorId="6778D24F" wp14:editId="7B5A207C">
+            <wp:extent cx="5943600" cy="2523490"/>
+            <wp:effectExtent l="0" t="0" r="0" b="0"/>
+            <wp:docPr id="43" name="Picture 43"/>
+            <wp:cNvGraphicFramePr>
+              <a:graphicFrameLocks xmlns:a="http://schemas.openxmlformats.org/drawingml/2006/main" noChangeAspect="1"/>
+            </wp:cNvGraphicFramePr>
+            <a:graphic xmlns:a="http://schemas.openxmlformats.org/drawingml/2006/main">
+              <a:graphicData uri="http://schemas.openxmlformats.org/drawingml/2006/picture">
+                <pic:pic xmlns:pic="http://schemas.openxmlformats.org/drawingml/2006/picture">
+                  <pic:nvPicPr>
+                    <pic:cNvPr id="1" name=""/>
+                    <pic:cNvPicPr/>
+                  </pic:nvPicPr>
+                  <pic:blipFill>
+                    <a:blip r:embed="rId53"/>
+                    <a:stretch>
+                      <a:fillRect/>
+                    </a:stretch>
+                  </pic:blipFill>
+                  <pic:spPr>
+                    <a:xfrm>
+                      <a:off x="0" y="0"/>
+                      <a:ext cx="5943600" cy="2523490"/>
+                    </a:xfrm>
+                    <a:prstGeom prst="rect">
+                      <a:avLst/>
+                    </a:prstGeom>
+                  </pic:spPr>
+                </pic:pic>
+              </a:graphicData>
+            </a:graphic>
+          </wp:inline>
+        </w:drawing>
+      </w:r>
+    </w:p>
+    <w:p>
+      <w:pPr>
+        <w:pStyle w:val="ListParagraph"/>
+        <w:numPr>
+          <w:ilvl w:val="1"/>
+          <w:numId w:val="1"/>
+        </w:numPr>
+        <w:outlineLvl w:val="0"/>
+        <w:rPr>
+          <w:rFonts w:ascii="Times New Roman" w:hAnsi="Times New Roman" w:cs="Times New Roman"/>
+          <w:sz w:val="26"/>
+          <w:szCs w:val="26"/>
+        </w:rPr>
+      </w:pPr>
+      <w:r>
+        <w:rPr>
+          <w:rFonts w:ascii="Times New Roman" w:hAnsi="Times New Roman" w:cs="Times New Roman"/>
+          <w:sz w:val="26"/>
+          <w:szCs w:val="26"/>
+        </w:rPr>
+        <w:t>Affine Transformation</w:t>
+      </w:r>
+      <w:r>
+        <w:rPr>
+          <w:rFonts w:ascii="Times New Roman" w:hAnsi="Times New Roman" w:cs="Times New Roman"/>
+          <w:sz w:val="26"/>
+          <w:szCs w:val="26"/>
+        </w:rPr>
+        <w:t>:</w:t>
+      </w:r>
+    </w:p>
+    <w:p>
+      <w:pPr>
+        <w:pStyle w:val="ListParagraph"/>
+        <w:ind w:left="792"/>
+        <w:outlineLvl w:val="0"/>
+        <w:rPr>
+          <w:rFonts w:ascii="Times New Roman" w:hAnsi="Times New Roman" w:cs="Times New Roman"/>
+          <w:sz w:val="26"/>
+          <w:szCs w:val="26"/>
+        </w:rPr>
+      </w:pPr>
+      <w:r>
+        <w:rPr>
+          <w:rFonts w:ascii="Times New Roman" w:hAnsi="Times New Roman" w:cs="Times New Roman"/>
+          <w:sz w:val="26"/>
+          <w:szCs w:val="26"/>
+        </w:rPr>
+        <w:t xml:space="preserve">Trong affine transformation, tất cả những đường song song trong hình gốc, sau khi xử lý thì output vẫn song song. Để tìm được ma trận biến đổi, ta cần 3 điểm từ </w:t>
+      </w:r>
+      <w:r>
+        <w:rPr>
+          <w:rFonts w:ascii="Times New Roman" w:hAnsi="Times New Roman" w:cs="Times New Roman"/>
+          <w:sz w:val="26"/>
+          <w:szCs w:val="26"/>
+        </w:rPr>
+        <w:lastRenderedPageBreak/>
+        <w:t>hình input và sử dụng hàm cv2.getAffineTransform sẽ tạo ra ma trận đó và dùng cv2.warpAffine để xử lý ảnh gốc.</w:t>
+      </w:r>
+    </w:p>
+    <w:p>
+      <w:pPr>
+        <w:pStyle w:val="ListParagraph"/>
+        <w:ind w:left="792"/>
+        <w:outlineLvl w:val="0"/>
+        <w:rPr>
+          <w:rFonts w:ascii="Times New Roman" w:hAnsi="Times New Roman" w:cs="Times New Roman"/>
+          <w:sz w:val="26"/>
+          <w:szCs w:val="26"/>
+        </w:rPr>
+      </w:pPr>
+      <w:r>
+        <w:rPr>
+          <w:noProof/>
+        </w:rPr>
+        <w:drawing>
+          <wp:inline distT="0" distB="0" distL="0" distR="0" wp14:anchorId="2F8C630A" wp14:editId="4D826DFF">
+            <wp:extent cx="5943600" cy="2595880"/>
+            <wp:effectExtent l="0" t="0" r="0" b="0"/>
+            <wp:docPr id="44" name="Picture 44"/>
+            <wp:cNvGraphicFramePr>
+              <a:graphicFrameLocks xmlns:a="http://schemas.openxmlformats.org/drawingml/2006/main" noChangeAspect="1"/>
+            </wp:cNvGraphicFramePr>
+            <a:graphic xmlns:a="http://schemas.openxmlformats.org/drawingml/2006/main">
+              <a:graphicData uri="http://schemas.openxmlformats.org/drawingml/2006/picture">
+                <pic:pic xmlns:pic="http://schemas.openxmlformats.org/drawingml/2006/picture">
+                  <pic:nvPicPr>
+                    <pic:cNvPr id="1" name=""/>
+                    <pic:cNvPicPr/>
+                  </pic:nvPicPr>
+                  <pic:blipFill>
+                    <a:blip r:embed="rId54"/>
+                    <a:stretch>
+                      <a:fillRect/>
+                    </a:stretch>
+                  </pic:blipFill>
+                  <pic:spPr>
+                    <a:xfrm>
+                      <a:off x="0" y="0"/>
+                      <a:ext cx="5943600" cy="2595880"/>
+                    </a:xfrm>
+                    <a:prstGeom prst="rect">
+                      <a:avLst/>
+                    </a:prstGeom>
+                  </pic:spPr>
+                </pic:pic>
+              </a:graphicData>
+            </a:graphic>
+          </wp:inline>
+        </w:drawing>
+      </w:r>
+    </w:p>
+    <w:p>
+      <w:pPr>
+        <w:pStyle w:val="ListParagraph"/>
+        <w:numPr>
+          <w:ilvl w:val="1"/>
+          <w:numId w:val="1"/>
+        </w:numPr>
+        <w:outlineLvl w:val="0"/>
+        <w:rPr>
+          <w:rFonts w:ascii="Times New Roman" w:hAnsi="Times New Roman" w:cs="Times New Roman"/>
+          <w:sz w:val="26"/>
+          <w:szCs w:val="26"/>
+        </w:rPr>
+      </w:pPr>
+      <w:r>
+        <w:rPr>
+          <w:rFonts w:ascii="Times New Roman" w:hAnsi="Times New Roman" w:cs="Times New Roman"/>
+          <w:sz w:val="26"/>
+          <w:szCs w:val="26"/>
+        </w:rPr>
+        <w:t>Perspective Tran</w:t>
+      </w:r>
+      <w:r>
+        <w:rPr>
+          <w:rFonts w:ascii="Times New Roman" w:hAnsi="Times New Roman" w:cs="Times New Roman"/>
+          <w:sz w:val="26"/>
+          <w:szCs w:val="26"/>
+        </w:rPr>
+        <w:t>s</w:t>
+      </w:r>
+      <w:r>
+        <w:rPr>
+          <w:rFonts w:ascii="Times New Roman" w:hAnsi="Times New Roman" w:cs="Times New Roman"/>
+          <w:sz w:val="26"/>
+          <w:szCs w:val="26"/>
+        </w:rPr>
+        <w:t>formation:</w:t>
+      </w:r>
+    </w:p>
+    <w:p>
+      <w:pPr>
+        <w:pStyle w:val="ListParagraph"/>
+        <w:ind w:left="792"/>
+        <w:outlineLvl w:val="0"/>
+        <w:rPr>
+          <w:rFonts w:ascii="Times New Roman" w:hAnsi="Times New Roman" w:cs="Times New Roman"/>
+          <w:sz w:val="26"/>
+          <w:szCs w:val="26"/>
+        </w:rPr>
+      </w:pPr>
+      <w:r>
+        <w:rPr>
+          <w:rFonts w:ascii="Times New Roman" w:hAnsi="Times New Roman" w:cs="Times New Roman"/>
+          <w:sz w:val="26"/>
+          <w:szCs w:val="26"/>
+        </w:rPr>
+        <w:t>Để dùng, ta cần ma trận biến đổi 3x3. Đường thẳng sẽ vẫn là đưởng thẳng sau ghi xử lý. Để tìm được ma trận này ta cần 4 điểm từ ảnh input. Và 3 trong 4 điểm không nên thẳng hang. Để tạo ma trận ta dùng hàm cv2.getPerspectiveTransform. Sau đó sử dụng cv2.warpPerspective với ma trận 3x3 đã tìm được.</w:t>
+      </w:r>
+    </w:p>
+    <w:p>
+      <w:pPr>
+        <w:pStyle w:val="ListParagraph"/>
+        <w:ind w:left="792"/>
+        <w:outlineLvl w:val="0"/>
+        <w:rPr>
+          <w:rFonts w:ascii="Times New Roman" w:hAnsi="Times New Roman" w:cs="Times New Roman"/>
+          <w:sz w:val="26"/>
+          <w:szCs w:val="26"/>
+        </w:rPr>
+      </w:pPr>
+      <w:r>
+        <w:rPr>
+          <w:noProof/>
+        </w:rPr>
+        <w:drawing>
+          <wp:inline distT="0" distB="0" distL="0" distR="0" wp14:anchorId="3547EE93" wp14:editId="6BD1B9AC">
+            <wp:extent cx="5943600" cy="2280920"/>
+            <wp:effectExtent l="0" t="0" r="0" b="5080"/>
+            <wp:docPr id="45" name="Picture 45"/>
+            <wp:cNvGraphicFramePr>
+              <a:graphicFrameLocks xmlns:a="http://schemas.openxmlformats.org/drawingml/2006/main" noChangeAspect="1"/>
+            </wp:cNvGraphicFramePr>
+            <a:graphic xmlns:a="http://schemas.openxmlformats.org/drawingml/2006/main">
+              <a:graphicData uri="http://schemas.openxmlformats.org/drawingml/2006/picture">
+                <pic:pic xmlns:pic="http://schemas.openxmlformats.org/drawingml/2006/picture">
+                  <pic:nvPicPr>
+                    <pic:cNvPr id="1" name=""/>
+                    <pic:cNvPicPr/>
+                  </pic:nvPicPr>
+                  <pic:blipFill>
+                    <a:blip r:embed="rId55"/>
+                    <a:stretch>
+                      <a:fillRect/>
+                    </a:stretch>
+                  </pic:blipFill>
+                  <pic:spPr>
+                    <a:xfrm>
+                      <a:off x="0" y="0"/>
+                      <a:ext cx="5943600" cy="2280920"/>
+                    </a:xfrm>
+                    <a:prstGeom prst="rect">
+                      <a:avLst/>
+                    </a:prstGeom>
+                  </pic:spPr>
+                </pic:pic>
+              </a:graphicData>
+            </a:graphic>
+          </wp:inline>
+        </w:drawing>
+      </w:r>
+      <w:bookmarkStart w:id="28" w:name="_GoBack"/>
+      <w:bookmarkEnd w:id="28"/>
+    </w:p>
+    <w:p>
+      <w:pPr>
+        <w:pStyle w:val="ListParagraph"/>
+        <w:numPr>
+          <w:ilvl w:val="1"/>
+          <w:numId w:val="1"/>
+        </w:numPr>
+        <w:outlineLvl w:val="0"/>
+        <w:rPr>
+          <w:rFonts w:ascii="Times New Roman" w:hAnsi="Times New Roman" w:cs="Times New Roman"/>
+          <w:sz w:val="26"/>
+          <w:szCs w:val="26"/>
+        </w:rPr>
+      </w:pPr>
+      <w:r>
+        <w:rPr>
+          <w:rFonts w:ascii="Times New Roman" w:hAnsi="Times New Roman" w:cs="Times New Roman"/>
+          <w:sz w:val="26"/>
+          <w:szCs w:val="26"/>
+        </w:rPr>
+        <w:t>References</w:t>
+      </w:r>
+      <w:r>
+        <w:rPr>
+          <w:rFonts w:ascii="Times New Roman" w:hAnsi="Times New Roman" w:cs="Times New Roman"/>
+          <w:sz w:val="26"/>
+          <w:szCs w:val="26"/>
+        </w:rPr>
+        <w:t>;</w:t>
+      </w:r>
+    </w:p>
+    <w:p>
+      <w:pPr>
+        <w:pStyle w:val="ListParagraph"/>
+        <w:ind w:left="792"/>
+        <w:outlineLvl w:val="0"/>
+        <w:rPr>
+          <w:rFonts w:ascii="Times New Roman" w:hAnsi="Times New Roman" w:cs="Times New Roman"/>
+          <w:sz w:val="26"/>
+          <w:szCs w:val="26"/>
+        </w:rPr>
+      </w:pPr>
+      <w:hyperlink r:id="rId56" w:history="1">
+        <w:r>
+          <w:rPr>
+            <w:rStyle w:val="Hyperlink"/>
+            <w:rFonts w:ascii="Times New Roman" w:hAnsi="Times New Roman" w:cs="Times New Roman"/>
+            <w:sz w:val="26"/>
+            <w:szCs w:val="26"/>
+          </w:rPr>
+          <w:t>https://opencv-python-tutroals.readthedocs.io/en/latest/py_tutorials/py_imgproc/py_geometric_transformations/py_geometric_transformations.html</w:t>
+        </w:r>
+      </w:hyperlink>
+    </w:p>
+    <w:p>
+      <w:pPr>
+        <w:pStyle w:val="ListParagraph"/>
+        <w:numPr>
+          <w:ilvl w:val="0"/>
+          <w:numId w:val="1"/>
+        </w:numPr>
+        <w:outlineLvl w:val="0"/>
+        <w:rPr>
+          <w:rFonts w:ascii="Times New Roman" w:hAnsi="Times New Roman" w:cs="Times New Roman"/>
+          <w:sz w:val="26"/>
+          <w:szCs w:val="26"/>
+        </w:rPr>
+      </w:pPr>
+    </w:p>
+    <w:p>
+      <w:pPr>
+        <w:rPr>
+          <w:rFonts w:ascii="Times New Roman" w:hAnsi="Times New Roman" w:cs="Times New Roman"/>
+          <w:bCs/>
+          <w:sz w:val="26"/>
+          <w:szCs w:val="26"/>
+        </w:rPr>
+      </w:pPr>
     </w:p>
     <w:sectPr>
+      <w:headerReference w:type="default" r:id="rId57"/>
       <w:pgSz w:w="12240" w:h="15840"/>
       <w:pgMar w:top="1440" w:right="1440" w:bottom="1440" w:left="1440" w:header="720" w:footer="720" w:gutter="0"/>
       <w:cols w:space="720"/>
@@ -5265,6 +9226,58 @@
     </w:p>
   </w:footnote>
 </w:footnotes>
+</file>
+
+<file path=word/header1.xml><?xml version="1.0" encoding="utf-8"?>
+<w:hdr xmlns:wpc="http://schemas.microsoft.com/office/word/2010/wordprocessingCanvas" xmlns:cx="http://schemas.microsoft.com/office/drawing/2014/chartex" xmlns:mc="http://schemas.openxmlformats.org/markup-compatibility/2006" xmlns:o="urn:schemas-microsoft-com:office:office" xmlns:r="http://schemas.openxmlformats.org/officeDocument/2006/relationships" xmlns:m="http://schemas.openxmlformats.org/officeDocument/2006/math" xmlns:v="urn:schemas-microsoft-com:vml" xmlns:wp14="http://schemas.microsoft.com/office/word/2010/wordprocessingDrawing" xmlns:wp="http://schemas.openxmlformats.org/drawingml/2006/wordprocessingDrawing" xmlns:w10="urn:schemas-microsoft-com:office:word" xmlns:w="http://schemas.openxmlformats.org/wordprocessingml/2006/main" xmlns:w14="http://schemas.microsoft.com/office/word/2010/wordml" xmlns:w15="http://schemas.microsoft.com/office/word/2012/wordml" xmlns:w16se="http://schemas.microsoft.com/office/word/2015/wordml/symex" xmlns:wpg="http://schemas.microsoft.com/office/word/2010/wordprocessingGroup" xmlns:wpi="http://schemas.microsoft.com/office/word/2010/wordprocessingInk" xmlns:wne="http://schemas.microsoft.com/office/word/2006/wordml" xmlns:wps="http://schemas.microsoft.com/office/word/2010/wordprocessingShape" mc:Ignorable="w14 w15 w16se wp14">
+  <w:sdt>
+    <w:sdtPr>
+      <w:id w:val="478429795"/>
+      <w:docPartObj>
+        <w:docPartGallery w:val="Page Numbers (Top of Page)"/>
+        <w:docPartUnique/>
+      </w:docPartObj>
+    </w:sdtPr>
+    <w:sdtEndPr>
+      <w:rPr>
+        <w:noProof/>
+      </w:rPr>
+    </w:sdtEndPr>
+    <w:sdtContent>
+      <w:p>
+        <w:pPr>
+          <w:pStyle w:val="Header"/>
+        </w:pPr>
+        <w:r>
+          <w:fldChar w:fldCharType="begin"/>
+        </w:r>
+        <w:r>
+          <w:instrText xml:space="preserve"> PAGE   \* MERGEFORMAT </w:instrText>
+        </w:r>
+        <w:r>
+          <w:fldChar w:fldCharType="separate"/>
+        </w:r>
+        <w:r>
+          <w:rPr>
+            <w:noProof/>
+          </w:rPr>
+          <w:t>21</w:t>
+        </w:r>
+        <w:r>
+          <w:rPr>
+            <w:noProof/>
+          </w:rPr>
+          <w:fldChar w:fldCharType="end"/>
+        </w:r>
+      </w:p>
+    </w:sdtContent>
+  </w:sdt>
+  <w:p>
+    <w:pPr>
+      <w:pStyle w:val="Header"/>
+    </w:pPr>
+  </w:p>
+</w:hdr>
 </file>
 
 <file path=word/numbering.xml><?xml version="1.0" encoding="utf-8"?>
@@ -6279,6 +10292,29 @@
       <w:szCs w:val="32"/>
     </w:rPr>
   </w:style>
+  <w:style w:type="paragraph" w:styleId="Heading3">
+    <w:name w:val="heading 3"/>
+    <w:basedOn w:val="Normal"/>
+    <w:next w:val="Normal"/>
+    <w:link w:val="Heading3Char"/>
+    <w:uiPriority w:val="9"/>
+    <w:semiHidden/>
+    <w:unhideWhenUsed/>
+    <w:qFormat/>
+    <w:rsid w:val="00983A23"/>
+    <w:pPr>
+      <w:keepNext/>
+      <w:keepLines/>
+      <w:spacing w:before="40" w:after="0"/>
+      <w:outlineLvl w:val="2"/>
+    </w:pPr>
+    <w:rPr>
+      <w:rFonts w:asciiTheme="majorHAnsi" w:eastAsiaTheme="majorEastAsia" w:hAnsiTheme="majorHAnsi" w:cstheme="majorBidi"/>
+      <w:color w:val="1F4D78" w:themeColor="accent1" w:themeShade="7F"/>
+      <w:sz w:val="24"/>
+      <w:szCs w:val="24"/>
+    </w:rPr>
+  </w:style>
   <w:style w:type="character" w:default="1" w:styleId="DefaultParagraphFont">
     <w:name w:val="Default Paragraph Font"/>
     <w:uiPriority w:val="1"/>
@@ -6420,6 +10456,33 @@
       <w:color w:val="0563C1" w:themeColor="hyperlink"/>
       <w:u w:val="single"/>
     </w:rPr>
+  </w:style>
+  <w:style w:type="character" w:customStyle="1" w:styleId="Heading3Char">
+    <w:name w:val="Heading 3 Char"/>
+    <w:basedOn w:val="DefaultParagraphFont"/>
+    <w:link w:val="Heading3"/>
+    <w:uiPriority w:val="9"/>
+    <w:semiHidden/>
+    <w:rsid w:val="00983A23"/>
+    <w:rPr>
+      <w:rFonts w:asciiTheme="majorHAnsi" w:eastAsiaTheme="majorEastAsia" w:hAnsiTheme="majorHAnsi" w:cstheme="majorBidi"/>
+      <w:color w:val="1F4D78" w:themeColor="accent1" w:themeShade="7F"/>
+      <w:sz w:val="24"/>
+      <w:szCs w:val="24"/>
+    </w:rPr>
+  </w:style>
+  <w:style w:type="paragraph" w:styleId="TOC3">
+    <w:name w:val="toc 3"/>
+    <w:basedOn w:val="Normal"/>
+    <w:next w:val="Normal"/>
+    <w:autoRedefine/>
+    <w:uiPriority w:val="39"/>
+    <w:unhideWhenUsed/>
+    <w:rsid w:val="00F00949"/>
+    <w:pPr>
+      <w:spacing w:after="100"/>
+      <w:ind w:left="440"/>
+    </w:pPr>
   </w:style>
 </w:styles>
 </file>
@@ -6690,7 +10753,7 @@
 </file>
 
 <file path=customXml/itemProps1.xml><?xml version="1.0" encoding="utf-8"?>
-<ds:datastoreItem xmlns:ds="http://schemas.openxmlformats.org/officeDocument/2006/customXml" ds:itemID="{60E45C95-B99F-4D6E-9CE9-5E7F62579B32}">
+<ds:datastoreItem xmlns:ds="http://schemas.openxmlformats.org/officeDocument/2006/customXml" ds:itemID="{084776F2-117F-44DB-AF6D-8FFC9CAD2A87}">
   <ds:schemaRefs>
     <ds:schemaRef ds:uri="http://schemas.openxmlformats.org/officeDocument/2006/bibliography"/>
   </ds:schemaRefs>
